--- a/PROJECT/Modul Documentation/TINF18C_MOD_GUI_Team_3_1v0.docx
+++ b/PROJECT/Modul Documentation/TINF18C_MOD_GUI_Team_3_1v0.docx
@@ -3728,10 +3728,6 @@
     <w:p/>
     <w:p/>
     <w:p/>
-    <w:p>
-      <w:bookmarkStart w:id="4" w:name="_GoBack"/>
-      <w:bookmarkEnd w:id="4"/>
-    </w:p>
     <w:p/>
     <w:p/>
     <w:p/>
@@ -3749,6 +3745,7 @@
     <w:p/>
     <w:p/>
     <w:p/>
+    <w:p/>
     <w:p>
       <w:pPr>
         <w:pStyle w:val="berschrift1"/>
@@ -3756,14 +3753,14 @@
         <w:pageBreakBefore w:val="0"/>
         <w:ind w:left="0" w:firstLine="0"/>
       </w:pPr>
-      <w:bookmarkStart w:id="5" w:name="_Toc39073754"/>
+      <w:bookmarkStart w:id="4" w:name="_Toc39073754"/>
       <w:proofErr w:type="spellStart"/>
       <w:r>
         <w:lastRenderedPageBreak/>
         <w:t>Scope</w:t>
       </w:r>
       <w:bookmarkEnd w:id="3"/>
-      <w:bookmarkEnd w:id="5"/>
+      <w:bookmarkEnd w:id="4"/>
       <w:proofErr w:type="spellEnd"/>
     </w:p>
     <w:p>
@@ -3792,12 +3789,12 @@
         <w:pageBreakBefore w:val="0"/>
         <w:ind w:left="0" w:firstLine="0"/>
       </w:pPr>
-      <w:bookmarkStart w:id="6" w:name="_Toc39073755"/>
+      <w:bookmarkStart w:id="5" w:name="_Toc39073755"/>
       <w:proofErr w:type="spellStart"/>
       <w:r>
         <w:t>Definitions</w:t>
       </w:r>
-      <w:bookmarkEnd w:id="6"/>
+      <w:bookmarkEnd w:id="5"/>
       <w:proofErr w:type="spellEnd"/>
     </w:p>
     <w:p/>
@@ -4152,12 +4149,12 @@
         </w:tabs>
         <w:ind w:left="0" w:firstLine="0"/>
       </w:pPr>
-      <w:bookmarkStart w:id="7" w:name="_Toc39846247"/>
+      <w:bookmarkStart w:id="6" w:name="_Toc39846247"/>
       <w:proofErr w:type="spellStart"/>
       <w:r>
         <w:t>Figures</w:t>
       </w:r>
-      <w:bookmarkEnd w:id="7"/>
+      <w:bookmarkEnd w:id="6"/>
       <w:proofErr w:type="spellEnd"/>
     </w:p>
     <w:p>
@@ -4487,7 +4484,7 @@
         <w:pStyle w:val="berschrift1"/>
         <w:ind w:left="0" w:firstLine="0"/>
       </w:pPr>
-      <w:bookmarkStart w:id="8" w:name="_Toc39073756"/>
+      <w:bookmarkStart w:id="7" w:name="_Toc39073756"/>
       <w:r>
         <w:lastRenderedPageBreak/>
         <w:t xml:space="preserve">Module </w:t>
@@ -4496,21 +4493,21 @@
       <w:r>
         <w:t>Requirements</w:t>
       </w:r>
+      <w:bookmarkEnd w:id="7"/>
+      <w:proofErr w:type="spellEnd"/>
+    </w:p>
+    <w:p>
+      <w:pPr>
+        <w:pStyle w:val="berschrift2"/>
+      </w:pPr>
+      <w:bookmarkStart w:id="8" w:name="_Toc39073757"/>
+      <w:r>
+        <w:rPr>
+          <w:lang w:val="de-DE"/>
+        </w:rPr>
+        <w:t>User View</w:t>
+      </w:r>
       <w:bookmarkEnd w:id="8"/>
-      <w:proofErr w:type="spellEnd"/>
-    </w:p>
-    <w:p>
-      <w:pPr>
-        <w:pStyle w:val="berschrift2"/>
-      </w:pPr>
-      <w:bookmarkStart w:id="9" w:name="_Toc39073757"/>
-      <w:r>
-        <w:rPr>
-          <w:lang w:val="de-DE"/>
-        </w:rPr>
-        <w:t>User View</w:t>
-      </w:r>
-      <w:bookmarkEnd w:id="9"/>
     </w:p>
     <w:p>
       <w:pPr>
@@ -4891,7 +4888,7 @@
       <w:pPr>
         <w:pStyle w:val="berschrift2"/>
       </w:pPr>
-      <w:bookmarkStart w:id="10" w:name="_Toc39073758"/>
+      <w:bookmarkStart w:id="9" w:name="_Toc39073758"/>
       <w:proofErr w:type="spellStart"/>
       <w:r>
         <w:rPr>
@@ -4899,7 +4896,7 @@
         </w:rPr>
         <w:t>Requirements</w:t>
       </w:r>
-      <w:bookmarkEnd w:id="10"/>
+      <w:bookmarkEnd w:id="9"/>
       <w:proofErr w:type="spellEnd"/>
     </w:p>
     <w:p>
@@ -6055,7 +6052,7 @@
       <w:pPr>
         <w:pStyle w:val="berschrift2"/>
       </w:pPr>
-      <w:bookmarkStart w:id="11" w:name="_Toc39073759"/>
+      <w:bookmarkStart w:id="10" w:name="_Toc39073759"/>
       <w:r>
         <w:rPr>
           <w:lang w:val="de-DE"/>
@@ -6067,7 +6064,7 @@
       <w:r>
         <w:t>ontext</w:t>
       </w:r>
-      <w:bookmarkEnd w:id="11"/>
+      <w:bookmarkEnd w:id="10"/>
       <w:proofErr w:type="spellEnd"/>
       <w:r>
         <w:t xml:space="preserve"> </w:t>
@@ -6559,7 +6556,7 @@
           <w:lang w:eastAsia="de-DE"/>
         </w:rPr>
       </w:pPr>
-      <w:bookmarkStart w:id="12" w:name="_Toc39931924"/>
+      <w:bookmarkStart w:id="11" w:name="_Toc39931924"/>
       <w:r>
         <w:rPr>
           <w:rFonts w:asciiTheme="minorHAnsi" w:hAnsiTheme="minorHAnsi" w:cstheme="minorHAnsi"/>
@@ -6644,7 +6641,7 @@
         </w:rPr>
         <w:t>diagram</w:t>
       </w:r>
-      <w:bookmarkEnd w:id="12"/>
+      <w:bookmarkEnd w:id="11"/>
       <w:proofErr w:type="spellEnd"/>
     </w:p>
     <w:p>
@@ -6652,7 +6649,7 @@
         <w:pStyle w:val="berschrift1"/>
         <w:ind w:left="0" w:firstLine="0"/>
       </w:pPr>
-      <w:bookmarkStart w:id="13" w:name="_Toc39073760"/>
+      <w:bookmarkStart w:id="12" w:name="_Toc39073760"/>
       <w:r>
         <w:lastRenderedPageBreak/>
         <w:t>Analys</w:t>
@@ -6660,7 +6657,7 @@
       <w:r>
         <w:t>is</w:t>
       </w:r>
-      <w:bookmarkEnd w:id="13"/>
+      <w:bookmarkEnd w:id="12"/>
     </w:p>
     <w:p/>
     <w:p>
@@ -7328,18 +7325,18 @@
         <w:pageBreakBefore w:val="0"/>
         <w:ind w:left="0" w:firstLine="0"/>
       </w:pPr>
-      <w:bookmarkStart w:id="14" w:name="_Toc39073761"/>
-      <w:bookmarkStart w:id="15" w:name="_Toc32300437"/>
-      <w:bookmarkStart w:id="16" w:name="_Toc32300682"/>
-      <w:bookmarkStart w:id="17" w:name="_Toc35265301"/>
+      <w:bookmarkStart w:id="13" w:name="_Toc39073761"/>
+      <w:bookmarkStart w:id="14" w:name="_Toc32300437"/>
+      <w:bookmarkStart w:id="15" w:name="_Toc32300682"/>
+      <w:bookmarkStart w:id="16" w:name="_Toc35265301"/>
       <w:r>
         <w:t>Design</w:t>
       </w:r>
-      <w:bookmarkEnd w:id="14"/>
-    </w:p>
+      <w:bookmarkEnd w:id="13"/>
+    </w:p>
+    <w:bookmarkEnd w:id="14"/>
     <w:bookmarkEnd w:id="15"/>
     <w:bookmarkEnd w:id="16"/>
-    <w:bookmarkEnd w:id="17"/>
     <w:p>
       <w:pPr>
         <w:rPr>
@@ -8555,7 +8552,7 @@
           <w:lang w:val="en-US"/>
         </w:rPr>
       </w:pPr>
-      <w:bookmarkStart w:id="18" w:name="_Toc39931925"/>
+      <w:bookmarkStart w:id="17" w:name="_Toc39931925"/>
       <w:r>
         <w:rPr>
           <w:rFonts w:asciiTheme="minorHAnsi" w:hAnsiTheme="minorHAnsi" w:cstheme="minorHAnsi"/>
@@ -8617,7 +8614,7 @@
         </w:rPr>
         <w:t xml:space="preserve"> - DD2AML GUI</w:t>
       </w:r>
-      <w:bookmarkEnd w:id="18"/>
+      <w:bookmarkEnd w:id="17"/>
     </w:p>
     <w:p>
       <w:pPr>
@@ -9741,7 +9738,7 @@
           <w:lang w:val="en-US"/>
         </w:rPr>
       </w:pPr>
-      <w:bookmarkStart w:id="19" w:name="_Toc39931926"/>
+      <w:bookmarkStart w:id="18" w:name="_Toc39931926"/>
       <w:r>
         <w:rPr>
           <w:rFonts w:asciiTheme="minorHAnsi" w:hAnsiTheme="minorHAnsi" w:cstheme="minorHAnsi"/>
@@ -9823,7 +9820,7 @@
         </w:rPr>
         <w:t xml:space="preserve"> - Function Overview</w:t>
       </w:r>
-      <w:bookmarkEnd w:id="19"/>
+      <w:bookmarkEnd w:id="18"/>
     </w:p>
     <w:p>
       <w:pPr>
@@ -9839,7 +9836,7 @@
       <w:pPr>
         <w:pStyle w:val="berschrift2"/>
       </w:pPr>
-      <w:bookmarkStart w:id="20" w:name="_Toc39073762"/>
+      <w:bookmarkStart w:id="19" w:name="_Toc39073762"/>
       <w:proofErr w:type="spellStart"/>
       <w:r>
         <w:lastRenderedPageBreak/>
@@ -9851,7 +9848,7 @@
         </w:rPr>
         <w:t>ks</w:t>
       </w:r>
-      <w:bookmarkEnd w:id="20"/>
+      <w:bookmarkEnd w:id="19"/>
       <w:proofErr w:type="spellEnd"/>
     </w:p>
     <w:p>
@@ -10119,7 +10116,7 @@
         <w:pStyle w:val="berschrift1"/>
         <w:ind w:left="0" w:firstLine="0"/>
       </w:pPr>
-      <w:bookmarkStart w:id="21" w:name="_Toc39073763"/>
+      <w:bookmarkStart w:id="20" w:name="_Toc39073763"/>
       <w:r>
         <w:lastRenderedPageBreak/>
         <w:t>Implement</w:t>
@@ -10127,7 +10124,7 @@
       <w:r>
         <w:t>ation</w:t>
       </w:r>
-      <w:bookmarkEnd w:id="21"/>
+      <w:bookmarkEnd w:id="20"/>
     </w:p>
     <w:p>
       <w:pPr>
@@ -10318,7 +10315,7 @@
         <w:pStyle w:val="berschrift1"/>
         <w:ind w:left="0" w:firstLine="0"/>
       </w:pPr>
-      <w:bookmarkStart w:id="22" w:name="_Toc39073764"/>
+      <w:bookmarkStart w:id="21" w:name="_Toc39073764"/>
       <w:r>
         <w:lastRenderedPageBreak/>
         <w:t>M</w:t>
@@ -10335,7 +10332,7 @@
       <w:r>
         <w:t>est</w:t>
       </w:r>
-      <w:bookmarkEnd w:id="22"/>
+      <w:bookmarkEnd w:id="21"/>
     </w:p>
     <w:p>
       <w:pPr>
@@ -10466,13 +10463,13 @@
         <w:pStyle w:val="berschrift1"/>
         <w:ind w:left="0" w:firstLine="0"/>
       </w:pPr>
-      <w:bookmarkStart w:id="23" w:name="_Toc39073767"/>
-      <w:bookmarkStart w:id="24" w:name="_Toc388951411"/>
+      <w:bookmarkStart w:id="22" w:name="_Toc39073767"/>
+      <w:bookmarkStart w:id="23" w:name="_Toc388951411"/>
       <w:r>
         <w:lastRenderedPageBreak/>
         <w:t>Summary</w:t>
       </w:r>
-      <w:bookmarkEnd w:id="23"/>
+      <w:bookmarkEnd w:id="22"/>
     </w:p>
     <w:p>
       <w:pPr>
@@ -10511,7 +10508,7 @@
         </w:rPr>
       </w:pPr>
     </w:p>
-    <w:bookmarkEnd w:id="24"/>
+    <w:bookmarkEnd w:id="23"/>
     <w:p>
       <w:pPr>
         <w:pStyle w:val="Textkrper"/>
@@ -10528,27 +10525,27 @@
         <w:pageBreakBefore w:val="0"/>
         <w:ind w:left="0" w:firstLine="0"/>
       </w:pPr>
-      <w:bookmarkStart w:id="25" w:name="_Toc39073768"/>
+      <w:bookmarkStart w:id="24" w:name="_Toc39073768"/>
       <w:r>
         <w:t>Appendix</w:t>
       </w:r>
+      <w:bookmarkEnd w:id="24"/>
+    </w:p>
+    <w:p>
+      <w:pPr>
+        <w:pStyle w:val="berschrift2"/>
+        <w:rPr>
+          <w:lang w:val="de-DE"/>
+        </w:rPr>
+      </w:pPr>
+      <w:bookmarkStart w:id="25" w:name="_Toc39073769"/>
+      <w:r>
+        <w:rPr>
+          <w:lang w:val="de-DE"/>
+        </w:rPr>
+        <w:t>References</w:t>
+      </w:r>
       <w:bookmarkEnd w:id="25"/>
-    </w:p>
-    <w:p>
-      <w:pPr>
-        <w:pStyle w:val="berschrift2"/>
-        <w:rPr>
-          <w:lang w:val="de-DE"/>
-        </w:rPr>
-      </w:pPr>
-      <w:bookmarkStart w:id="26" w:name="_Toc39073769"/>
-      <w:r>
-        <w:rPr>
-          <w:lang w:val="de-DE"/>
-        </w:rPr>
-        <w:t>References</w:t>
-      </w:r>
-      <w:bookmarkEnd w:id="26"/>
     </w:p>
     <w:p>
       <w:pPr>
@@ -10705,116 +10702,148 @@
       <w:pPr>
         <w:pStyle w:val="berschrift2"/>
       </w:pPr>
-      <w:bookmarkStart w:id="27" w:name="_Toc39073771"/>
+      <w:bookmarkStart w:id="26" w:name="_Toc39073771"/>
       <w:r>
         <w:t>Code</w:t>
       </w:r>
+      <w:bookmarkEnd w:id="26"/>
+      <w:r>
+        <w:t xml:space="preserve"> </w:t>
+      </w:r>
+    </w:p>
+    <w:p>
+      <w:pPr>
+        <w:rPr>
+          <w:rStyle w:val="Erluterungen"/>
+          <w:rFonts w:asciiTheme="minorHAnsi" w:eastAsiaTheme="majorEastAsia" w:hAnsiTheme="minorHAnsi" w:cstheme="minorHAnsi"/>
+          <w:i w:val="0"/>
+          <w:iCs/>
+          <w:color w:val="auto"/>
+          <w:sz w:val="22"/>
+          <w:szCs w:val="22"/>
+          <w:lang w:val="en-US"/>
+        </w:rPr>
+      </w:pPr>
+      <w:r>
+        <w:rPr>
+          <w:rStyle w:val="Erluterungen"/>
+          <w:rFonts w:asciiTheme="minorHAnsi" w:eastAsiaTheme="majorEastAsia" w:hAnsiTheme="minorHAnsi" w:cstheme="minorHAnsi"/>
+          <w:i w:val="0"/>
+          <w:iCs/>
+          <w:color w:val="auto"/>
+          <w:sz w:val="22"/>
+          <w:szCs w:val="22"/>
+          <w:lang w:val="en-US"/>
+        </w:rPr>
+        <w:t>The s</w:t>
+      </w:r>
+      <w:r>
+        <w:rPr>
+          <w:rStyle w:val="Erluterungen"/>
+          <w:rFonts w:asciiTheme="minorHAnsi" w:eastAsiaTheme="majorEastAsia" w:hAnsiTheme="minorHAnsi" w:cstheme="minorHAnsi"/>
+          <w:i w:val="0"/>
+          <w:iCs/>
+          <w:color w:val="auto"/>
+          <w:sz w:val="22"/>
+          <w:szCs w:val="22"/>
+          <w:lang w:val="en-US"/>
+        </w:rPr>
+        <w:t xml:space="preserve">ource code </w:t>
+      </w:r>
+      <w:r>
+        <w:rPr>
+          <w:rStyle w:val="Erluterungen"/>
+          <w:rFonts w:asciiTheme="minorHAnsi" w:eastAsiaTheme="majorEastAsia" w:hAnsiTheme="minorHAnsi" w:cstheme="minorHAnsi"/>
+          <w:i w:val="0"/>
+          <w:iCs/>
+          <w:color w:val="auto"/>
+          <w:sz w:val="22"/>
+          <w:szCs w:val="22"/>
+          <w:lang w:val="en-US"/>
+        </w:rPr>
+        <w:t xml:space="preserve">for this module </w:t>
+      </w:r>
+      <w:r>
+        <w:rPr>
+          <w:rStyle w:val="Erluterungen"/>
+          <w:rFonts w:asciiTheme="minorHAnsi" w:eastAsiaTheme="majorEastAsia" w:hAnsiTheme="minorHAnsi" w:cstheme="minorHAnsi"/>
+          <w:i w:val="0"/>
+          <w:iCs/>
+          <w:color w:val="auto"/>
+          <w:sz w:val="22"/>
+          <w:szCs w:val="22"/>
+          <w:lang w:val="en-US"/>
+        </w:rPr>
+        <w:t xml:space="preserve">can be found </w:t>
+      </w:r>
+      <w:r>
+        <w:rPr>
+          <w:rStyle w:val="Erluterungen"/>
+          <w:rFonts w:asciiTheme="minorHAnsi" w:eastAsiaTheme="majorEastAsia" w:hAnsiTheme="minorHAnsi" w:cstheme="minorHAnsi"/>
+          <w:i w:val="0"/>
+          <w:iCs/>
+          <w:color w:val="auto"/>
+          <w:sz w:val="22"/>
+          <w:szCs w:val="22"/>
+          <w:lang w:val="en-US"/>
+        </w:rPr>
+        <w:t>at:</w:t>
+      </w:r>
+    </w:p>
+    <w:p>
+      <w:pPr>
+        <w:pStyle w:val="Listenabsatz"/>
+        <w:numPr>
+          <w:ilvl w:val="0"/>
+          <w:numId w:val="23"/>
+        </w:numPr>
+        <w:rPr>
+          <w:rStyle w:val="Erluterungen"/>
+          <w:rFonts w:asciiTheme="minorHAnsi" w:eastAsiaTheme="majorEastAsia" w:hAnsiTheme="minorHAnsi" w:cstheme="minorHAnsi"/>
+          <w:i w:val="0"/>
+          <w:iCs/>
+          <w:color w:val="auto"/>
+          <w:sz w:val="22"/>
+          <w:szCs w:val="22"/>
+          <w:lang w:val="en-US"/>
+        </w:rPr>
+      </w:pPr>
+      <w:r>
+        <w:rPr>
+          <w:rStyle w:val="Erluterungen"/>
+          <w:rFonts w:asciiTheme="minorHAnsi" w:eastAsiaTheme="majorEastAsia" w:hAnsiTheme="minorHAnsi" w:cstheme="minorHAnsi"/>
+          <w:i w:val="0"/>
+          <w:iCs/>
+          <w:color w:val="auto"/>
+          <w:sz w:val="22"/>
+          <w:szCs w:val="22"/>
+          <w:lang w:val="en-US"/>
+        </w:rPr>
+        <w:t>https://github.com/WAntonia/TINF18C_Team_3_DD2AML-Converter/tree/master/SOURCE/src/Dd2Aml.Gui</w:t>
+      </w:r>
+    </w:p>
+    <w:p>
+      <w:pPr>
+        <w:pStyle w:val="berschrift2"/>
+      </w:pPr>
+      <w:bookmarkStart w:id="27" w:name="_Toc39073772"/>
+      <w:r>
+        <w:rPr>
+          <w:lang w:val="de-DE"/>
+        </w:rPr>
+        <w:t xml:space="preserve">Module </w:t>
+      </w:r>
+      <w:r>
+        <w:t>Test</w:t>
+      </w:r>
+      <w:r>
+        <w:rPr>
+          <w:lang w:val="de-DE"/>
+        </w:rPr>
+        <w:t xml:space="preserve"> Cases</w:t>
+      </w:r>
+      <w:bookmarkStart w:id="28" w:name="_GoBack"/>
       <w:bookmarkEnd w:id="27"/>
-      <w:r>
-        <w:t xml:space="preserve"> </w:t>
-      </w:r>
-    </w:p>
-    <w:p>
-      <w:pPr>
-        <w:rPr>
-          <w:rStyle w:val="Erluterungen"/>
-          <w:rFonts w:asciiTheme="minorHAnsi" w:eastAsiaTheme="majorEastAsia" w:hAnsiTheme="minorHAnsi" w:cstheme="minorHAnsi"/>
-          <w:i w:val="0"/>
-          <w:iCs/>
-          <w:color w:val="auto"/>
-          <w:sz w:val="22"/>
-          <w:szCs w:val="22"/>
-          <w:lang w:val="en-US"/>
-        </w:rPr>
-      </w:pPr>
-      <w:r>
-        <w:rPr>
-          <w:rStyle w:val="Erluterungen"/>
-          <w:rFonts w:asciiTheme="minorHAnsi" w:eastAsiaTheme="majorEastAsia" w:hAnsiTheme="minorHAnsi" w:cstheme="minorHAnsi"/>
-          <w:i w:val="0"/>
-          <w:iCs/>
-          <w:color w:val="auto"/>
-          <w:sz w:val="22"/>
-          <w:szCs w:val="22"/>
-          <w:lang w:val="en-US"/>
-        </w:rPr>
-        <w:t>Source code can be found “SOURCE/</w:t>
-      </w:r>
-      <w:proofErr w:type="spellStart"/>
-      <w:r>
-        <w:rPr>
-          <w:rStyle w:val="Erluterungen"/>
-          <w:rFonts w:asciiTheme="minorHAnsi" w:eastAsiaTheme="majorEastAsia" w:hAnsiTheme="minorHAnsi" w:cstheme="minorHAnsi"/>
-          <w:i w:val="0"/>
-          <w:iCs/>
-          <w:color w:val="auto"/>
-          <w:sz w:val="22"/>
-          <w:szCs w:val="22"/>
-          <w:lang w:val="en-US"/>
-        </w:rPr>
-        <w:t>src</w:t>
-      </w:r>
-      <w:proofErr w:type="spellEnd"/>
-      <w:r>
-        <w:rPr>
-          <w:rStyle w:val="Erluterungen"/>
-          <w:rFonts w:asciiTheme="minorHAnsi" w:eastAsiaTheme="majorEastAsia" w:hAnsiTheme="minorHAnsi" w:cstheme="minorHAnsi"/>
-          <w:i w:val="0"/>
-          <w:iCs/>
-          <w:color w:val="auto"/>
-          <w:sz w:val="22"/>
-          <w:szCs w:val="22"/>
-          <w:lang w:val="en-US"/>
-        </w:rPr>
-        <w:t>/</w:t>
-      </w:r>
-      <w:r>
-        <w:rPr>
-          <w:rStyle w:val="Erluterungen"/>
-          <w:rFonts w:asciiTheme="minorHAnsi" w:eastAsiaTheme="majorEastAsia" w:hAnsiTheme="minorHAnsi" w:cstheme="minorHAnsi"/>
-          <w:i w:val="0"/>
-          <w:iCs/>
-          <w:color w:val="auto"/>
-          <w:sz w:val="22"/>
-          <w:szCs w:val="22"/>
-          <w:lang w:val="en-US"/>
-        </w:rPr>
-        <w:t>D</w:t>
-      </w:r>
-      <w:r>
-        <w:rPr>
-          <w:rStyle w:val="Erluterungen"/>
-          <w:rFonts w:asciiTheme="minorHAnsi" w:eastAsiaTheme="majorEastAsia" w:hAnsiTheme="minorHAnsi" w:cstheme="minorHAnsi"/>
-          <w:i w:val="0"/>
-          <w:iCs/>
-          <w:color w:val="auto"/>
-          <w:sz w:val="22"/>
-          <w:szCs w:val="22"/>
-          <w:lang w:val="en-US"/>
-        </w:rPr>
-        <w:t>d2Aml.Gui“</w:t>
-      </w:r>
-    </w:p>
-    <w:p>
-      <w:pPr>
-        <w:pStyle w:val="berschrift2"/>
-      </w:pPr>
-      <w:bookmarkStart w:id="28" w:name="_Toc39073772"/>
-      <w:r>
-        <w:rPr>
-          <w:lang w:val="de-DE"/>
-        </w:rPr>
-        <w:t xml:space="preserve">Module </w:t>
-      </w:r>
-      <w:r>
-        <w:t>Test</w:t>
-      </w:r>
-      <w:r>
-        <w:rPr>
-          <w:lang w:val="de-DE"/>
-        </w:rPr>
-        <w:t xml:space="preserve"> Cases</w:t>
-      </w:r>
       <w:bookmarkEnd w:id="28"/>
     </w:p>
     <w:p>
@@ -12257,6 +12286,7 @@
                 <w:sz w:val="22"/>
                 <w:szCs w:val="22"/>
               </w:rPr>
+              <w:lastRenderedPageBreak/>
               <w:t>2</w:t>
             </w:r>
           </w:p>
@@ -12351,7 +12381,6 @@
                 <w:sz w:val="22"/>
                 <w:szCs w:val="22"/>
               </w:rPr>
-              <w:lastRenderedPageBreak/>
               <w:t>3</w:t>
             </w:r>
           </w:p>
@@ -14378,6 +14407,119 @@
 <file path=word/numbering.xml><?xml version="1.0" encoding="utf-8"?>
 <w:numbering xmlns:wpc="http://schemas.microsoft.com/office/word/2010/wordprocessingCanvas" xmlns:cx="http://schemas.microsoft.com/office/drawing/2014/chartex" xmlns:cx1="http://schemas.microsoft.com/office/drawing/2015/9/8/chartex" xmlns:cx2="http://schemas.microsoft.com/office/drawing/2015/10/21/chartex" xmlns:cx3="http://schemas.microsoft.com/office/drawing/2016/5/9/chartex" xmlns:cx4="http://schemas.microsoft.com/office/drawing/2016/5/10/chartex" xmlns:cx5="http://schemas.microsoft.com/office/drawing/2016/5/11/chartex" xmlns:cx6="http://schemas.microsoft.com/office/drawing/2016/5/12/chartex" xmlns:cx7="http://schemas.microsoft.com/office/drawing/2016/5/13/chartex" xmlns:cx8="http://schemas.microsoft.com/office/drawing/2016/5/14/chartex" xmlns:mc="http://schemas.openxmlformats.org/markup-compatibility/2006" xmlns:aink="http://schemas.microsoft.com/office/drawing/2016/ink" xmlns:am3d="http://schemas.microsoft.com/office/drawing/2017/model3d" xmlns:o="urn:schemas-microsoft-com:office:office" xmlns:r="http://schemas.openxmlformats.org/officeDocument/2006/relationships" xmlns:m="http://schemas.openxmlformats.org/officeDocument/2006/math" xmlns:v="urn:schemas-microsoft-com:vml" xmlns:wp14="http://schemas.microsoft.com/office/word/2010/wordprocessingDrawing" xmlns:wp="http://schemas.openxmlformats.org/drawingml/2006/wordprocessingDrawing" xmlns:w10="urn:schemas-microsoft-com:office:word" xmlns:w="http://schemas.openxmlformats.org/wordprocessingml/2006/main" xmlns:w14="http://schemas.microsoft.com/office/word/2010/wordml" xmlns:w15="http://schemas.microsoft.com/office/word/2012/wordml" xmlns:w16cid="http://schemas.microsoft.com/office/word/2016/wordml/cid" xmlns:w16se="http://schemas.microsoft.com/office/word/2015/wordml/symex" xmlns:wpg="http://schemas.microsoft.com/office/word/2010/wordprocessingGroup" xmlns:wpi="http://schemas.microsoft.com/office/word/2010/wordprocessingInk" xmlns:wne="http://schemas.microsoft.com/office/word/2006/wordml" xmlns:wps="http://schemas.microsoft.com/office/word/2010/wordprocessingShape" mc:Ignorable="w14 w15 w16se w16cid wp14">
   <w:abstractNum w:abstractNumId="0" w15:restartNumberingAfterBreak="0">
+    <w:nsid w:val="0BAB5CE7"/>
+    <w:multiLevelType w:val="hybridMultilevel"/>
+    <w:tmpl w:val="B38A6ACC"/>
+    <w:lvl w:ilvl="0" w:tplc="04070001">
+      <w:start w:val="1"/>
+      <w:numFmt w:val="bullet"/>
+      <w:lvlText w:val=""/>
+      <w:lvlJc w:val="left"/>
+      <w:pPr>
+        <w:ind w:left="720" w:hanging="360"/>
+      </w:pPr>
+      <w:rPr>
+        <w:rFonts w:ascii="Symbol" w:hAnsi="Symbol" w:hint="default"/>
+      </w:rPr>
+    </w:lvl>
+    <w:lvl w:ilvl="1" w:tplc="04070003" w:tentative="1">
+      <w:start w:val="1"/>
+      <w:numFmt w:val="bullet"/>
+      <w:lvlText w:val="o"/>
+      <w:lvlJc w:val="left"/>
+      <w:pPr>
+        <w:ind w:left="1440" w:hanging="360"/>
+      </w:pPr>
+      <w:rPr>
+        <w:rFonts w:ascii="Courier New" w:hAnsi="Courier New" w:cs="Courier New" w:hint="default"/>
+      </w:rPr>
+    </w:lvl>
+    <w:lvl w:ilvl="2" w:tplc="04070005" w:tentative="1">
+      <w:start w:val="1"/>
+      <w:numFmt w:val="bullet"/>
+      <w:lvlText w:val=""/>
+      <w:lvlJc w:val="left"/>
+      <w:pPr>
+        <w:ind w:left="2160" w:hanging="360"/>
+      </w:pPr>
+      <w:rPr>
+        <w:rFonts w:ascii="Wingdings" w:hAnsi="Wingdings" w:hint="default"/>
+      </w:rPr>
+    </w:lvl>
+    <w:lvl w:ilvl="3" w:tplc="04070001" w:tentative="1">
+      <w:start w:val="1"/>
+      <w:numFmt w:val="bullet"/>
+      <w:lvlText w:val=""/>
+      <w:lvlJc w:val="left"/>
+      <w:pPr>
+        <w:ind w:left="2880" w:hanging="360"/>
+      </w:pPr>
+      <w:rPr>
+        <w:rFonts w:ascii="Symbol" w:hAnsi="Symbol" w:hint="default"/>
+      </w:rPr>
+    </w:lvl>
+    <w:lvl w:ilvl="4" w:tplc="04070003" w:tentative="1">
+      <w:start w:val="1"/>
+      <w:numFmt w:val="bullet"/>
+      <w:lvlText w:val="o"/>
+      <w:lvlJc w:val="left"/>
+      <w:pPr>
+        <w:ind w:left="3600" w:hanging="360"/>
+      </w:pPr>
+      <w:rPr>
+        <w:rFonts w:ascii="Courier New" w:hAnsi="Courier New" w:cs="Courier New" w:hint="default"/>
+      </w:rPr>
+    </w:lvl>
+    <w:lvl w:ilvl="5" w:tplc="04070005" w:tentative="1">
+      <w:start w:val="1"/>
+      <w:numFmt w:val="bullet"/>
+      <w:lvlText w:val=""/>
+      <w:lvlJc w:val="left"/>
+      <w:pPr>
+        <w:ind w:left="4320" w:hanging="360"/>
+      </w:pPr>
+      <w:rPr>
+        <w:rFonts w:ascii="Wingdings" w:hAnsi="Wingdings" w:hint="default"/>
+      </w:rPr>
+    </w:lvl>
+    <w:lvl w:ilvl="6" w:tplc="04070001" w:tentative="1">
+      <w:start w:val="1"/>
+      <w:numFmt w:val="bullet"/>
+      <w:lvlText w:val=""/>
+      <w:lvlJc w:val="left"/>
+      <w:pPr>
+        <w:ind w:left="5040" w:hanging="360"/>
+      </w:pPr>
+      <w:rPr>
+        <w:rFonts w:ascii="Symbol" w:hAnsi="Symbol" w:hint="default"/>
+      </w:rPr>
+    </w:lvl>
+    <w:lvl w:ilvl="7" w:tplc="04070003" w:tentative="1">
+      <w:start w:val="1"/>
+      <w:numFmt w:val="bullet"/>
+      <w:lvlText w:val="o"/>
+      <w:lvlJc w:val="left"/>
+      <w:pPr>
+        <w:ind w:left="5760" w:hanging="360"/>
+      </w:pPr>
+      <w:rPr>
+        <w:rFonts w:ascii="Courier New" w:hAnsi="Courier New" w:cs="Courier New" w:hint="default"/>
+      </w:rPr>
+    </w:lvl>
+    <w:lvl w:ilvl="8" w:tplc="04070005" w:tentative="1">
+      <w:start w:val="1"/>
+      <w:numFmt w:val="bullet"/>
+      <w:lvlText w:val=""/>
+      <w:lvlJc w:val="left"/>
+      <w:pPr>
+        <w:ind w:left="6480" w:hanging="360"/>
+      </w:pPr>
+      <w:rPr>
+        <w:rFonts w:ascii="Wingdings" w:hAnsi="Wingdings" w:hint="default"/>
+      </w:rPr>
+    </w:lvl>
+  </w:abstractNum>
+  <w:abstractNum w:abstractNumId="1" w15:restartNumberingAfterBreak="0">
     <w:nsid w:val="23436F61"/>
     <w:multiLevelType w:val="hybridMultilevel"/>
     <w:tmpl w:val="836A0B60"/>
@@ -14490,7 +14632,7 @@
       </w:rPr>
     </w:lvl>
   </w:abstractNum>
-  <w:abstractNum w:abstractNumId="1" w15:restartNumberingAfterBreak="0">
+  <w:abstractNum w:abstractNumId="2" w15:restartNumberingAfterBreak="0">
     <w:nsid w:val="263A3D5C"/>
     <w:multiLevelType w:val="hybridMultilevel"/>
     <w:tmpl w:val="7E3E8406"/>
@@ -14630,7 +14772,7 @@
       </w:rPr>
     </w:lvl>
   </w:abstractNum>
-  <w:abstractNum w:abstractNumId="2" w15:restartNumberingAfterBreak="0">
+  <w:abstractNum w:abstractNumId="3" w15:restartNumberingAfterBreak="0">
     <w:nsid w:val="29AB46AD"/>
     <w:multiLevelType w:val="multilevel"/>
     <w:tmpl w:val="D822255A"/>
@@ -14744,7 +14886,7 @@
       </w:pPr>
     </w:lvl>
   </w:abstractNum>
-  <w:abstractNum w:abstractNumId="3" w15:restartNumberingAfterBreak="0">
+  <w:abstractNum w:abstractNumId="4" w15:restartNumberingAfterBreak="0">
     <w:nsid w:val="3C81514A"/>
     <w:multiLevelType w:val="hybridMultilevel"/>
     <w:tmpl w:val="B7BE9B42"/>
@@ -14884,7 +15026,7 @@
       </w:rPr>
     </w:lvl>
   </w:abstractNum>
-  <w:abstractNum w:abstractNumId="4" w15:restartNumberingAfterBreak="0">
+  <w:abstractNum w:abstractNumId="5" w15:restartNumberingAfterBreak="0">
     <w:nsid w:val="3D33010A"/>
     <w:multiLevelType w:val="multilevel"/>
     <w:tmpl w:val="7196FDEE"/>
@@ -15119,7 +15261,7 @@
       </w:rPr>
     </w:lvl>
   </w:abstractNum>
-  <w:abstractNum w:abstractNumId="5" w15:restartNumberingAfterBreak="0">
+  <w:abstractNum w:abstractNumId="6" w15:restartNumberingAfterBreak="0">
     <w:nsid w:val="631F6D99"/>
     <w:multiLevelType w:val="hybridMultilevel"/>
     <w:tmpl w:val="D0B68768"/>
@@ -15234,7 +15376,7 @@
       </w:rPr>
     </w:lvl>
   </w:abstractNum>
-  <w:abstractNum w:abstractNumId="6" w15:restartNumberingAfterBreak="0">
+  <w:abstractNum w:abstractNumId="7" w15:restartNumberingAfterBreak="0">
     <w:nsid w:val="6B6D0E00"/>
     <w:multiLevelType w:val="hybridMultilevel"/>
     <w:tmpl w:val="D10C70A6"/>
@@ -15323,7 +15465,7 @@
       </w:pPr>
     </w:lvl>
   </w:abstractNum>
-  <w:abstractNum w:abstractNumId="7" w15:restartNumberingAfterBreak="0">
+  <w:abstractNum w:abstractNumId="8" w15:restartNumberingAfterBreak="0">
     <w:nsid w:val="7C1D3063"/>
     <w:multiLevelType w:val="multilevel"/>
     <w:tmpl w:val="0407001F"/>
@@ -15437,7 +15579,7 @@
       </w:pPr>
     </w:lvl>
   </w:abstractNum>
-  <w:abstractNum w:abstractNumId="8" w15:restartNumberingAfterBreak="0">
+  <w:abstractNum w:abstractNumId="9" w15:restartNumberingAfterBreak="0">
     <w:nsid w:val="7C621166"/>
     <w:multiLevelType w:val="multilevel"/>
     <w:tmpl w:val="0302D7FE"/>
@@ -15550,7 +15692,7 @@
       </w:pPr>
     </w:lvl>
   </w:abstractNum>
-  <w:abstractNum w:abstractNumId="9" w15:restartNumberingAfterBreak="0">
+  <w:abstractNum w:abstractNumId="10" w15:restartNumberingAfterBreak="0">
     <w:nsid w:val="7EE2025C"/>
     <w:multiLevelType w:val="hybridMultilevel"/>
     <w:tmpl w:val="73DC4B96"/>
@@ -15664,70 +15806,73 @@
     </w:lvl>
   </w:abstractNum>
   <w:num w:numId="1">
+    <w:abstractNumId w:val="8"/>
+  </w:num>
+  <w:num w:numId="2">
+    <w:abstractNumId w:val="3"/>
+  </w:num>
+  <w:num w:numId="3">
+    <w:abstractNumId w:val="5"/>
+  </w:num>
+  <w:num w:numId="4">
+    <w:abstractNumId w:val="2"/>
+  </w:num>
+  <w:num w:numId="5">
+    <w:abstractNumId w:val="10"/>
+  </w:num>
+  <w:num w:numId="6">
+    <w:abstractNumId w:val="4"/>
+  </w:num>
+  <w:num w:numId="7">
+    <w:abstractNumId w:val="9"/>
+  </w:num>
+  <w:num w:numId="8">
+    <w:abstractNumId w:val="5"/>
+  </w:num>
+  <w:num w:numId="9">
+    <w:abstractNumId w:val="5"/>
+  </w:num>
+  <w:num w:numId="10">
+    <w:abstractNumId w:val="5"/>
+  </w:num>
+  <w:num w:numId="11">
+    <w:abstractNumId w:val="5"/>
+  </w:num>
+  <w:num w:numId="12">
+    <w:abstractNumId w:val="5"/>
+  </w:num>
+  <w:num w:numId="13">
+    <w:abstractNumId w:val="5"/>
+  </w:num>
+  <w:num w:numId="14">
+    <w:abstractNumId w:val="5"/>
+  </w:num>
+  <w:num w:numId="15">
+    <w:abstractNumId w:val="5"/>
+  </w:num>
+  <w:num w:numId="16">
+    <w:abstractNumId w:val="5"/>
+  </w:num>
+  <w:num w:numId="17">
+    <w:abstractNumId w:val="5"/>
+  </w:num>
+  <w:num w:numId="18">
+    <w:abstractNumId w:val="5"/>
+  </w:num>
+  <w:num w:numId="19">
+    <w:abstractNumId w:val="5"/>
+  </w:num>
+  <w:num w:numId="20">
     <w:abstractNumId w:val="7"/>
   </w:num>
-  <w:num w:numId="2">
-    <w:abstractNumId w:val="2"/>
-  </w:num>
-  <w:num w:numId="3">
-    <w:abstractNumId w:val="4"/>
-  </w:num>
-  <w:num w:numId="4">
+  <w:num w:numId="21">
     <w:abstractNumId w:val="1"/>
   </w:num>
-  <w:num w:numId="5">
-    <w:abstractNumId w:val="9"/>
-  </w:num>
-  <w:num w:numId="6">
-    <w:abstractNumId w:val="3"/>
-  </w:num>
-  <w:num w:numId="7">
-    <w:abstractNumId w:val="8"/>
-  </w:num>
-  <w:num w:numId="8">
-    <w:abstractNumId w:val="4"/>
-  </w:num>
-  <w:num w:numId="9">
-    <w:abstractNumId w:val="4"/>
-  </w:num>
-  <w:num w:numId="10">
-    <w:abstractNumId w:val="4"/>
-  </w:num>
-  <w:num w:numId="11">
-    <w:abstractNumId w:val="4"/>
-  </w:num>
-  <w:num w:numId="12">
-    <w:abstractNumId w:val="4"/>
-  </w:num>
-  <w:num w:numId="13">
-    <w:abstractNumId w:val="4"/>
-  </w:num>
-  <w:num w:numId="14">
-    <w:abstractNumId w:val="4"/>
-  </w:num>
-  <w:num w:numId="15">
-    <w:abstractNumId w:val="4"/>
-  </w:num>
-  <w:num w:numId="16">
-    <w:abstractNumId w:val="4"/>
-  </w:num>
-  <w:num w:numId="17">
-    <w:abstractNumId w:val="4"/>
-  </w:num>
-  <w:num w:numId="18">
-    <w:abstractNumId w:val="4"/>
-  </w:num>
-  <w:num w:numId="19">
-    <w:abstractNumId w:val="4"/>
-  </w:num>
-  <w:num w:numId="20">
+  <w:num w:numId="22">
     <w:abstractNumId w:val="6"/>
   </w:num>
-  <w:num w:numId="21">
+  <w:num w:numId="23">
     <w:abstractNumId w:val="0"/>
-  </w:num>
-  <w:num w:numId="22">
-    <w:abstractNumId w:val="5"/>
   </w:num>
   <w:numIdMacAtCleanup w:val="6"/>
 </w:numbering>
@@ -16973,7 +17118,7 @@
 </file>
 
 <file path=customXml/itemProps1.xml><?xml version="1.0" encoding="utf-8"?>
-<ds:datastoreItem xmlns:ds="http://schemas.openxmlformats.org/officeDocument/2006/customXml" ds:itemID="{E38D4831-6B8B-48E2-AED0-1AFA49019FA0}">
+<ds:datastoreItem xmlns:ds="http://schemas.openxmlformats.org/officeDocument/2006/customXml" ds:itemID="{E664F429-9F06-47FA-AA38-800C162013C5}">
   <ds:schemaRefs>
     <ds:schemaRef ds:uri="http://schemas.openxmlformats.org/officeDocument/2006/bibliography"/>
   </ds:schemaRefs>

--- a/PROJECT/Modul Documentation/TINF18C_MOD_GUI_Team_3_1v0.docx
+++ b/PROJECT/Modul Documentation/TINF18C_MOD_GUI_Team_3_1v0.docx
@@ -3494,7 +3494,41 @@
               </w14:lightRig>
             </w14:scene3d>
           </w:rPr>
-          <w:t>10.3.</w:t>
+          <w:t>10.</w:t>
+        </w:r>
+        <w:r>
+          <w:rPr>
+            <w:rStyle w:val="Hyperlink"/>
+            <w:rFonts w:asciiTheme="minorHAnsi" w:hAnsiTheme="minorHAnsi" w:cstheme="minorHAnsi"/>
+            <w:noProof/>
+            <w:sz w:val="22"/>
+            <w:szCs w:val="22"/>
+            <w14:scene3d>
+              <w14:camera w14:prst="orthographicFront"/>
+              <w14:lightRig w14:rig="threePt" w14:dir="t">
+                <w14:rot w14:lat="0" w14:lon="0" w14:rev="0"/>
+              </w14:lightRig>
+            </w14:scene3d>
+          </w:rPr>
+          <w:t>2</w:t>
+        </w:r>
+        <w:bookmarkStart w:id="4" w:name="_GoBack"/>
+        <w:bookmarkEnd w:id="4"/>
+        <w:r>
+          <w:rPr>
+            <w:rStyle w:val="Hyperlink"/>
+            <w:rFonts w:asciiTheme="minorHAnsi" w:hAnsiTheme="minorHAnsi" w:cstheme="minorHAnsi"/>
+            <w:noProof/>
+            <w:sz w:val="22"/>
+            <w:szCs w:val="22"/>
+            <w14:scene3d>
+              <w14:camera w14:prst="orthographicFront"/>
+              <w14:lightRig w14:rig="threePt" w14:dir="t">
+                <w14:rot w14:lat="0" w14:lon="0" w14:rev="0"/>
+              </w14:lightRig>
+            </w14:scene3d>
+          </w:rPr>
+          <w:t>.</w:t>
         </w:r>
         <w:r>
           <w:rPr>
@@ -3753,14 +3787,14 @@
         <w:pageBreakBefore w:val="0"/>
         <w:ind w:left="0" w:firstLine="0"/>
       </w:pPr>
-      <w:bookmarkStart w:id="4" w:name="_Toc39073754"/>
+      <w:bookmarkStart w:id="5" w:name="_Toc39073754"/>
       <w:proofErr w:type="spellStart"/>
       <w:r>
         <w:lastRenderedPageBreak/>
         <w:t>Scope</w:t>
       </w:r>
       <w:bookmarkEnd w:id="3"/>
-      <w:bookmarkEnd w:id="4"/>
+      <w:bookmarkEnd w:id="5"/>
       <w:proofErr w:type="spellEnd"/>
     </w:p>
     <w:p>
@@ -3789,12 +3823,12 @@
         <w:pageBreakBefore w:val="0"/>
         <w:ind w:left="0" w:firstLine="0"/>
       </w:pPr>
-      <w:bookmarkStart w:id="5" w:name="_Toc39073755"/>
+      <w:bookmarkStart w:id="6" w:name="_Toc39073755"/>
       <w:proofErr w:type="spellStart"/>
       <w:r>
         <w:t>Definitions</w:t>
       </w:r>
-      <w:bookmarkEnd w:id="5"/>
+      <w:bookmarkEnd w:id="6"/>
       <w:proofErr w:type="spellEnd"/>
     </w:p>
     <w:p/>
@@ -4149,12 +4183,12 @@
         </w:tabs>
         <w:ind w:left="0" w:firstLine="0"/>
       </w:pPr>
-      <w:bookmarkStart w:id="6" w:name="_Toc39846247"/>
+      <w:bookmarkStart w:id="7" w:name="_Toc39846247"/>
       <w:proofErr w:type="spellStart"/>
       <w:r>
         <w:t>Figures</w:t>
       </w:r>
-      <w:bookmarkEnd w:id="6"/>
+      <w:bookmarkEnd w:id="7"/>
       <w:proofErr w:type="spellEnd"/>
     </w:p>
     <w:p>
@@ -4484,7 +4518,7 @@
         <w:pStyle w:val="berschrift1"/>
         <w:ind w:left="0" w:firstLine="0"/>
       </w:pPr>
-      <w:bookmarkStart w:id="7" w:name="_Toc39073756"/>
+      <w:bookmarkStart w:id="8" w:name="_Toc39073756"/>
       <w:r>
         <w:lastRenderedPageBreak/>
         <w:t xml:space="preserve">Module </w:t>
@@ -4493,21 +4527,21 @@
       <w:r>
         <w:t>Requirements</w:t>
       </w:r>
-      <w:bookmarkEnd w:id="7"/>
+      <w:bookmarkEnd w:id="8"/>
       <w:proofErr w:type="spellEnd"/>
     </w:p>
     <w:p>
       <w:pPr>
         <w:pStyle w:val="berschrift2"/>
       </w:pPr>
-      <w:bookmarkStart w:id="8" w:name="_Toc39073757"/>
+      <w:bookmarkStart w:id="9" w:name="_Toc39073757"/>
       <w:r>
         <w:rPr>
           <w:lang w:val="de-DE"/>
         </w:rPr>
         <w:t>User View</w:t>
       </w:r>
-      <w:bookmarkEnd w:id="8"/>
+      <w:bookmarkEnd w:id="9"/>
     </w:p>
     <w:p>
       <w:pPr>
@@ -4888,7 +4922,7 @@
       <w:pPr>
         <w:pStyle w:val="berschrift2"/>
       </w:pPr>
-      <w:bookmarkStart w:id="9" w:name="_Toc39073758"/>
+      <w:bookmarkStart w:id="10" w:name="_Toc39073758"/>
       <w:proofErr w:type="spellStart"/>
       <w:r>
         <w:rPr>
@@ -4896,7 +4930,7 @@
         </w:rPr>
         <w:t>Requirements</w:t>
       </w:r>
-      <w:bookmarkEnd w:id="9"/>
+      <w:bookmarkEnd w:id="10"/>
       <w:proofErr w:type="spellEnd"/>
     </w:p>
     <w:p>
@@ -6052,7 +6086,7 @@
       <w:pPr>
         <w:pStyle w:val="berschrift2"/>
       </w:pPr>
-      <w:bookmarkStart w:id="10" w:name="_Toc39073759"/>
+      <w:bookmarkStart w:id="11" w:name="_Toc39073759"/>
       <w:r>
         <w:rPr>
           <w:lang w:val="de-DE"/>
@@ -6064,7 +6098,7 @@
       <w:r>
         <w:t>ontext</w:t>
       </w:r>
-      <w:bookmarkEnd w:id="10"/>
+      <w:bookmarkEnd w:id="11"/>
       <w:proofErr w:type="spellEnd"/>
       <w:r>
         <w:t xml:space="preserve"> </w:t>
@@ -6556,7 +6590,7 @@
           <w:lang w:eastAsia="de-DE"/>
         </w:rPr>
       </w:pPr>
-      <w:bookmarkStart w:id="11" w:name="_Toc39931924"/>
+      <w:bookmarkStart w:id="12" w:name="_Toc39931924"/>
       <w:r>
         <w:rPr>
           <w:rFonts w:asciiTheme="minorHAnsi" w:hAnsiTheme="minorHAnsi" w:cstheme="minorHAnsi"/>
@@ -6641,7 +6675,7 @@
         </w:rPr>
         <w:t>diagram</w:t>
       </w:r>
-      <w:bookmarkEnd w:id="11"/>
+      <w:bookmarkEnd w:id="12"/>
       <w:proofErr w:type="spellEnd"/>
     </w:p>
     <w:p>
@@ -6649,7 +6683,7 @@
         <w:pStyle w:val="berschrift1"/>
         <w:ind w:left="0" w:firstLine="0"/>
       </w:pPr>
-      <w:bookmarkStart w:id="12" w:name="_Toc39073760"/>
+      <w:bookmarkStart w:id="13" w:name="_Toc39073760"/>
       <w:r>
         <w:lastRenderedPageBreak/>
         <w:t>Analys</w:t>
@@ -6657,7 +6691,7 @@
       <w:r>
         <w:t>is</w:t>
       </w:r>
-      <w:bookmarkEnd w:id="12"/>
+      <w:bookmarkEnd w:id="13"/>
     </w:p>
     <w:p/>
     <w:p>
@@ -7325,18 +7359,18 @@
         <w:pageBreakBefore w:val="0"/>
         <w:ind w:left="0" w:firstLine="0"/>
       </w:pPr>
-      <w:bookmarkStart w:id="13" w:name="_Toc39073761"/>
-      <w:bookmarkStart w:id="14" w:name="_Toc32300437"/>
-      <w:bookmarkStart w:id="15" w:name="_Toc32300682"/>
-      <w:bookmarkStart w:id="16" w:name="_Toc35265301"/>
+      <w:bookmarkStart w:id="14" w:name="_Toc39073761"/>
+      <w:bookmarkStart w:id="15" w:name="_Toc32300437"/>
+      <w:bookmarkStart w:id="16" w:name="_Toc32300682"/>
+      <w:bookmarkStart w:id="17" w:name="_Toc35265301"/>
       <w:r>
         <w:t>Design</w:t>
       </w:r>
-      <w:bookmarkEnd w:id="13"/>
-    </w:p>
-    <w:bookmarkEnd w:id="14"/>
+      <w:bookmarkEnd w:id="14"/>
+    </w:p>
     <w:bookmarkEnd w:id="15"/>
     <w:bookmarkEnd w:id="16"/>
+    <w:bookmarkEnd w:id="17"/>
     <w:p>
       <w:pPr>
         <w:rPr>
@@ -8552,7 +8586,7 @@
           <w:lang w:val="en-US"/>
         </w:rPr>
       </w:pPr>
-      <w:bookmarkStart w:id="17" w:name="_Toc39931925"/>
+      <w:bookmarkStart w:id="18" w:name="_Toc39931925"/>
       <w:r>
         <w:rPr>
           <w:rFonts w:asciiTheme="minorHAnsi" w:hAnsiTheme="minorHAnsi" w:cstheme="minorHAnsi"/>
@@ -8614,7 +8648,7 @@
         </w:rPr>
         <w:t xml:space="preserve"> - DD2AML GUI</w:t>
       </w:r>
-      <w:bookmarkEnd w:id="17"/>
+      <w:bookmarkEnd w:id="18"/>
     </w:p>
     <w:p>
       <w:pPr>
@@ -9738,7 +9772,7 @@
           <w:lang w:val="en-US"/>
         </w:rPr>
       </w:pPr>
-      <w:bookmarkStart w:id="18" w:name="_Toc39931926"/>
+      <w:bookmarkStart w:id="19" w:name="_Toc39931926"/>
       <w:r>
         <w:rPr>
           <w:rFonts w:asciiTheme="minorHAnsi" w:hAnsiTheme="minorHAnsi" w:cstheme="minorHAnsi"/>
@@ -9820,7 +9854,7 @@
         </w:rPr>
         <w:t xml:space="preserve"> - Function Overview</w:t>
       </w:r>
-      <w:bookmarkEnd w:id="18"/>
+      <w:bookmarkEnd w:id="19"/>
     </w:p>
     <w:p>
       <w:pPr>
@@ -9836,7 +9870,7 @@
       <w:pPr>
         <w:pStyle w:val="berschrift2"/>
       </w:pPr>
-      <w:bookmarkStart w:id="19" w:name="_Toc39073762"/>
+      <w:bookmarkStart w:id="20" w:name="_Toc39073762"/>
       <w:proofErr w:type="spellStart"/>
       <w:r>
         <w:lastRenderedPageBreak/>
@@ -9848,7 +9882,7 @@
         </w:rPr>
         <w:t>ks</w:t>
       </w:r>
-      <w:bookmarkEnd w:id="19"/>
+      <w:bookmarkEnd w:id="20"/>
       <w:proofErr w:type="spellEnd"/>
     </w:p>
     <w:p>
@@ -10116,7 +10150,7 @@
         <w:pStyle w:val="berschrift1"/>
         <w:ind w:left="0" w:firstLine="0"/>
       </w:pPr>
-      <w:bookmarkStart w:id="20" w:name="_Toc39073763"/>
+      <w:bookmarkStart w:id="21" w:name="_Toc39073763"/>
       <w:r>
         <w:lastRenderedPageBreak/>
         <w:t>Implement</w:t>
@@ -10124,7 +10158,7 @@
       <w:r>
         <w:t>ation</w:t>
       </w:r>
-      <w:bookmarkEnd w:id="20"/>
+      <w:bookmarkEnd w:id="21"/>
     </w:p>
     <w:p>
       <w:pPr>
@@ -10315,7 +10349,7 @@
         <w:pStyle w:val="berschrift1"/>
         <w:ind w:left="0" w:firstLine="0"/>
       </w:pPr>
-      <w:bookmarkStart w:id="21" w:name="_Toc39073764"/>
+      <w:bookmarkStart w:id="22" w:name="_Toc39073764"/>
       <w:r>
         <w:lastRenderedPageBreak/>
         <w:t>M</w:t>
@@ -10332,7 +10366,7 @@
       <w:r>
         <w:t>est</w:t>
       </w:r>
-      <w:bookmarkEnd w:id="21"/>
+      <w:bookmarkEnd w:id="22"/>
     </w:p>
     <w:p>
       <w:pPr>
@@ -10463,13 +10497,13 @@
         <w:pStyle w:val="berschrift1"/>
         <w:ind w:left="0" w:firstLine="0"/>
       </w:pPr>
-      <w:bookmarkStart w:id="22" w:name="_Toc39073767"/>
-      <w:bookmarkStart w:id="23" w:name="_Toc388951411"/>
+      <w:bookmarkStart w:id="23" w:name="_Toc39073767"/>
+      <w:bookmarkStart w:id="24" w:name="_Toc388951411"/>
       <w:r>
         <w:lastRenderedPageBreak/>
         <w:t>Summary</w:t>
       </w:r>
-      <w:bookmarkEnd w:id="22"/>
+      <w:bookmarkEnd w:id="23"/>
     </w:p>
     <w:p>
       <w:pPr>
@@ -10508,7 +10542,7 @@
         </w:rPr>
       </w:pPr>
     </w:p>
-    <w:bookmarkEnd w:id="23"/>
+    <w:bookmarkEnd w:id="24"/>
     <w:p>
       <w:pPr>
         <w:pStyle w:val="Textkrper"/>
@@ -10525,11 +10559,11 @@
         <w:pageBreakBefore w:val="0"/>
         <w:ind w:left="0" w:firstLine="0"/>
       </w:pPr>
-      <w:bookmarkStart w:id="24" w:name="_Toc39073768"/>
+      <w:bookmarkStart w:id="25" w:name="_Toc39073768"/>
       <w:r>
         <w:t>Appendix</w:t>
       </w:r>
-      <w:bookmarkEnd w:id="24"/>
+      <w:bookmarkEnd w:id="25"/>
     </w:p>
     <w:p>
       <w:pPr>
@@ -10538,14 +10572,14 @@
           <w:lang w:val="de-DE"/>
         </w:rPr>
       </w:pPr>
-      <w:bookmarkStart w:id="25" w:name="_Toc39073769"/>
+      <w:bookmarkStart w:id="26" w:name="_Toc39073769"/>
       <w:r>
         <w:rPr>
           <w:lang w:val="de-DE"/>
         </w:rPr>
         <w:t>References</w:t>
       </w:r>
-      <w:bookmarkEnd w:id="25"/>
+      <w:bookmarkEnd w:id="26"/>
     </w:p>
     <w:p>
       <w:pPr>
@@ -10702,11 +10736,11 @@
       <w:pPr>
         <w:pStyle w:val="berschrift2"/>
       </w:pPr>
-      <w:bookmarkStart w:id="26" w:name="_Toc39073771"/>
+      <w:bookmarkStart w:id="27" w:name="_Toc39073771"/>
       <w:r>
         <w:t>Code</w:t>
       </w:r>
-      <w:bookmarkEnd w:id="26"/>
+      <w:bookmarkEnd w:id="27"/>
       <w:r>
         <w:t xml:space="preserve"> </w:t>
       </w:r>
@@ -10826,7 +10860,7 @@
       <w:pPr>
         <w:pStyle w:val="berschrift2"/>
       </w:pPr>
-      <w:bookmarkStart w:id="27" w:name="_Toc39073772"/>
+      <w:bookmarkStart w:id="28" w:name="_Toc39073772"/>
       <w:r>
         <w:rPr>
           <w:lang w:val="de-DE"/>
@@ -10842,8 +10876,6 @@
         </w:rPr>
         <w:t xml:space="preserve"> Cases</w:t>
       </w:r>
-      <w:bookmarkStart w:id="28" w:name="_GoBack"/>
-      <w:bookmarkEnd w:id="27"/>
       <w:bookmarkEnd w:id="28"/>
     </w:p>
     <w:p>
@@ -17118,7 +17150,7 @@
 </file>
 
 <file path=customXml/itemProps1.xml><?xml version="1.0" encoding="utf-8"?>
-<ds:datastoreItem xmlns:ds="http://schemas.openxmlformats.org/officeDocument/2006/customXml" ds:itemID="{E664F429-9F06-47FA-AA38-800C162013C5}">
+<ds:datastoreItem xmlns:ds="http://schemas.openxmlformats.org/officeDocument/2006/customXml" ds:itemID="{6E9A17C5-25F6-4A45-A022-AF6BCBE79028}">
   <ds:schemaRefs>
     <ds:schemaRef ds:uri="http://schemas.openxmlformats.org/officeDocument/2006/bibliography"/>
   </ds:schemaRefs>

--- a/PROJECT/Modul Documentation/TINF18C_MOD_GUI_Team_3_1v0.docx
+++ b/PROJECT/Modul Documentation/TINF18C_MOD_GUI_Team_3_1v0.docx
@@ -1668,11 +1668,13 @@
       </w:pPr>
       <w:bookmarkStart w:id="2" w:name="_Toc39073753"/>
       <w:bookmarkStart w:id="3" w:name="_Toc288038377"/>
+      <w:bookmarkStart w:id="4" w:name="_Toc39938272"/>
       <w:r>
         <w:lastRenderedPageBreak/>
         <w:t>Content</w:t>
       </w:r>
       <w:bookmarkEnd w:id="2"/>
+      <w:bookmarkEnd w:id="4"/>
     </w:p>
     <w:p>
       <w:pPr>
@@ -1686,2070 +1688,2227 @@
         </w:rPr>
       </w:pPr>
     </w:p>
-    <w:p>
-      <w:pPr>
-        <w:pStyle w:val="Verzeichnis1"/>
-        <w:tabs>
-          <w:tab w:val="left" w:pos="440"/>
-          <w:tab w:val="right" w:leader="dot" w:pos="9060"/>
-        </w:tabs>
-        <w:rPr>
-          <w:rFonts w:asciiTheme="minorHAnsi" w:eastAsiaTheme="minorEastAsia" w:hAnsiTheme="minorHAnsi" w:cstheme="minorHAnsi"/>
-          <w:noProof/>
-          <w:sz w:val="22"/>
-          <w:szCs w:val="22"/>
-        </w:rPr>
-      </w:pPr>
-      <w:r>
-        <w:rPr>
-          <w:rFonts w:asciiTheme="minorHAnsi" w:hAnsiTheme="minorHAnsi" w:cstheme="minorHAnsi"/>
-          <w:sz w:val="22"/>
-          <w:szCs w:val="22"/>
-        </w:rPr>
-        <w:fldChar w:fldCharType="begin"/>
-      </w:r>
-      <w:r>
-        <w:rPr>
-          <w:rFonts w:asciiTheme="minorHAnsi" w:hAnsiTheme="minorHAnsi" w:cstheme="minorHAnsi"/>
-          <w:sz w:val="22"/>
-          <w:szCs w:val="22"/>
-        </w:rPr>
-        <w:instrText xml:space="preserve"> TOC \o "1-3" \h \z \u </w:instrText>
-      </w:r>
-      <w:r>
-        <w:rPr>
-          <w:rFonts w:asciiTheme="minorHAnsi" w:hAnsiTheme="minorHAnsi" w:cstheme="minorHAnsi"/>
-          <w:sz w:val="22"/>
-          <w:szCs w:val="22"/>
-        </w:rPr>
-        <w:fldChar w:fldCharType="separate"/>
-      </w:r>
-      <w:hyperlink w:anchor="_Toc39073753" w:history="1">
-        <w:r>
-          <w:rPr>
-            <w:rStyle w:val="Hyperlink"/>
-            <w:rFonts w:asciiTheme="minorHAnsi" w:hAnsiTheme="minorHAnsi" w:cstheme="minorHAnsi"/>
-            <w:noProof/>
-            <w:sz w:val="22"/>
-            <w:szCs w:val="22"/>
-          </w:rPr>
-          <w:t>1.</w:t>
-        </w:r>
-        <w:r>
-          <w:rPr>
-            <w:rFonts w:asciiTheme="minorHAnsi" w:eastAsiaTheme="minorEastAsia" w:hAnsiTheme="minorHAnsi" w:cstheme="minorHAnsi"/>
-            <w:noProof/>
-            <w:sz w:val="22"/>
-            <w:szCs w:val="22"/>
-          </w:rPr>
-          <w:tab/>
-        </w:r>
-        <w:r>
-          <w:rPr>
-            <w:rStyle w:val="Hyperlink"/>
-            <w:rFonts w:asciiTheme="minorHAnsi" w:hAnsiTheme="minorHAnsi" w:cstheme="minorHAnsi"/>
-            <w:noProof/>
-            <w:sz w:val="22"/>
-            <w:szCs w:val="22"/>
-          </w:rPr>
-          <w:t>Content</w:t>
-        </w:r>
-        <w:r>
-          <w:rPr>
-            <w:rFonts w:asciiTheme="minorHAnsi" w:hAnsiTheme="minorHAnsi" w:cstheme="minorHAnsi"/>
-            <w:noProof/>
-            <w:webHidden/>
-            <w:sz w:val="22"/>
-            <w:szCs w:val="22"/>
-          </w:rPr>
-          <w:tab/>
-        </w:r>
-        <w:r>
-          <w:rPr>
-            <w:rFonts w:asciiTheme="minorHAnsi" w:hAnsiTheme="minorHAnsi" w:cstheme="minorHAnsi"/>
-            <w:noProof/>
-            <w:webHidden/>
-            <w:sz w:val="22"/>
-            <w:szCs w:val="22"/>
-          </w:rPr>
-          <w:fldChar w:fldCharType="begin"/>
-        </w:r>
-        <w:r>
-          <w:rPr>
-            <w:rFonts w:asciiTheme="minorHAnsi" w:hAnsiTheme="minorHAnsi" w:cstheme="minorHAnsi"/>
-            <w:noProof/>
-            <w:webHidden/>
-            <w:sz w:val="22"/>
-            <w:szCs w:val="22"/>
-          </w:rPr>
-          <w:instrText xml:space="preserve"> PAGEREF _Toc39073753 \h </w:instrText>
-        </w:r>
-        <w:r>
-          <w:rPr>
-            <w:rFonts w:asciiTheme="minorHAnsi" w:hAnsiTheme="minorHAnsi" w:cstheme="minorHAnsi"/>
-            <w:noProof/>
-            <w:webHidden/>
-            <w:sz w:val="22"/>
-            <w:szCs w:val="22"/>
-          </w:rPr>
-        </w:r>
-        <w:r>
-          <w:rPr>
-            <w:rFonts w:asciiTheme="minorHAnsi" w:hAnsiTheme="minorHAnsi" w:cstheme="minorHAnsi"/>
-            <w:noProof/>
-            <w:webHidden/>
-            <w:sz w:val="22"/>
-            <w:szCs w:val="22"/>
-          </w:rPr>
-          <w:fldChar w:fldCharType="separate"/>
-        </w:r>
-        <w:r>
-          <w:rPr>
-            <w:rFonts w:asciiTheme="minorHAnsi" w:hAnsiTheme="minorHAnsi" w:cstheme="minorHAnsi"/>
-            <w:noProof/>
-            <w:webHidden/>
-            <w:sz w:val="22"/>
-            <w:szCs w:val="22"/>
-          </w:rPr>
-          <w:t>2</w:t>
-        </w:r>
-        <w:r>
-          <w:rPr>
-            <w:rFonts w:asciiTheme="minorHAnsi" w:hAnsiTheme="minorHAnsi" w:cstheme="minorHAnsi"/>
-            <w:noProof/>
-            <w:webHidden/>
-            <w:sz w:val="22"/>
-            <w:szCs w:val="22"/>
-          </w:rPr>
-          <w:fldChar w:fldCharType="end"/>
-        </w:r>
-      </w:hyperlink>
-    </w:p>
-    <w:p>
-      <w:pPr>
-        <w:pStyle w:val="Verzeichnis1"/>
-        <w:tabs>
-          <w:tab w:val="left" w:pos="440"/>
-          <w:tab w:val="right" w:leader="dot" w:pos="9060"/>
-        </w:tabs>
-        <w:rPr>
-          <w:rFonts w:asciiTheme="minorHAnsi" w:eastAsiaTheme="minorEastAsia" w:hAnsiTheme="minorHAnsi" w:cstheme="minorHAnsi"/>
-          <w:noProof/>
-          <w:sz w:val="22"/>
-          <w:szCs w:val="22"/>
-        </w:rPr>
-      </w:pPr>
-      <w:hyperlink w:anchor="_Toc39073754" w:history="1">
-        <w:r>
-          <w:rPr>
-            <w:rStyle w:val="Hyperlink"/>
-            <w:rFonts w:asciiTheme="minorHAnsi" w:hAnsiTheme="minorHAnsi" w:cstheme="minorHAnsi"/>
-            <w:noProof/>
-            <w:sz w:val="22"/>
-            <w:szCs w:val="22"/>
-          </w:rPr>
-          <w:t>2.</w:t>
-        </w:r>
-        <w:r>
-          <w:rPr>
-            <w:rFonts w:asciiTheme="minorHAnsi" w:eastAsiaTheme="minorEastAsia" w:hAnsiTheme="minorHAnsi" w:cstheme="minorHAnsi"/>
-            <w:noProof/>
-            <w:sz w:val="22"/>
-            <w:szCs w:val="22"/>
-          </w:rPr>
-          <w:tab/>
-        </w:r>
-        <w:r>
-          <w:rPr>
-            <w:rStyle w:val="Hyperlink"/>
-            <w:rFonts w:asciiTheme="minorHAnsi" w:hAnsiTheme="minorHAnsi" w:cstheme="minorHAnsi"/>
-            <w:noProof/>
-            <w:sz w:val="22"/>
-            <w:szCs w:val="22"/>
-          </w:rPr>
-          <w:t>Scope</w:t>
-        </w:r>
-        <w:r>
-          <w:rPr>
-            <w:rFonts w:asciiTheme="minorHAnsi" w:hAnsiTheme="minorHAnsi" w:cstheme="minorHAnsi"/>
-            <w:noProof/>
-            <w:webHidden/>
-            <w:sz w:val="22"/>
-            <w:szCs w:val="22"/>
-          </w:rPr>
-          <w:tab/>
-        </w:r>
-        <w:r>
-          <w:rPr>
-            <w:rFonts w:asciiTheme="minorHAnsi" w:hAnsiTheme="minorHAnsi" w:cstheme="minorHAnsi"/>
-            <w:noProof/>
-            <w:webHidden/>
-            <w:sz w:val="22"/>
-            <w:szCs w:val="22"/>
-          </w:rPr>
-          <w:fldChar w:fldCharType="begin"/>
-        </w:r>
-        <w:r>
-          <w:rPr>
-            <w:rFonts w:asciiTheme="minorHAnsi" w:hAnsiTheme="minorHAnsi" w:cstheme="minorHAnsi"/>
-            <w:noProof/>
-            <w:webHidden/>
-            <w:sz w:val="22"/>
-            <w:szCs w:val="22"/>
-          </w:rPr>
-          <w:instrText xml:space="preserve"> PAGEREF _Toc39073754 \h </w:instrText>
-        </w:r>
-        <w:r>
-          <w:rPr>
-            <w:rFonts w:asciiTheme="minorHAnsi" w:hAnsiTheme="minorHAnsi" w:cstheme="minorHAnsi"/>
-            <w:noProof/>
-            <w:webHidden/>
-            <w:sz w:val="22"/>
-            <w:szCs w:val="22"/>
-          </w:rPr>
-        </w:r>
-        <w:r>
-          <w:rPr>
-            <w:rFonts w:asciiTheme="minorHAnsi" w:hAnsiTheme="minorHAnsi" w:cstheme="minorHAnsi"/>
-            <w:noProof/>
-            <w:webHidden/>
-            <w:sz w:val="22"/>
-            <w:szCs w:val="22"/>
-          </w:rPr>
-          <w:fldChar w:fldCharType="separate"/>
-        </w:r>
-        <w:r>
-          <w:rPr>
-            <w:rFonts w:asciiTheme="minorHAnsi" w:hAnsiTheme="minorHAnsi" w:cstheme="minorHAnsi"/>
-            <w:noProof/>
-            <w:webHidden/>
-            <w:sz w:val="22"/>
-            <w:szCs w:val="22"/>
-          </w:rPr>
-          <w:t>3</w:t>
-        </w:r>
-        <w:r>
-          <w:rPr>
-            <w:rFonts w:asciiTheme="minorHAnsi" w:hAnsiTheme="minorHAnsi" w:cstheme="minorHAnsi"/>
-            <w:noProof/>
-            <w:webHidden/>
-            <w:sz w:val="22"/>
-            <w:szCs w:val="22"/>
-          </w:rPr>
-          <w:fldChar w:fldCharType="end"/>
-        </w:r>
-      </w:hyperlink>
-    </w:p>
-    <w:p>
-      <w:pPr>
-        <w:pStyle w:val="Verzeichnis1"/>
-        <w:tabs>
-          <w:tab w:val="left" w:pos="440"/>
-          <w:tab w:val="right" w:leader="dot" w:pos="9060"/>
-        </w:tabs>
-        <w:rPr>
-          <w:rFonts w:asciiTheme="minorHAnsi" w:eastAsiaTheme="minorEastAsia" w:hAnsiTheme="minorHAnsi" w:cstheme="minorHAnsi"/>
-          <w:noProof/>
-          <w:sz w:val="22"/>
-          <w:szCs w:val="22"/>
-        </w:rPr>
-      </w:pPr>
-      <w:hyperlink w:anchor="_Toc39073755" w:history="1">
-        <w:r>
-          <w:rPr>
-            <w:rStyle w:val="Hyperlink"/>
-            <w:rFonts w:asciiTheme="minorHAnsi" w:hAnsiTheme="minorHAnsi" w:cstheme="minorHAnsi"/>
-            <w:noProof/>
-            <w:sz w:val="22"/>
-            <w:szCs w:val="22"/>
-          </w:rPr>
-          <w:t>3.</w:t>
-        </w:r>
-        <w:r>
-          <w:rPr>
-            <w:rFonts w:asciiTheme="minorHAnsi" w:eastAsiaTheme="minorEastAsia" w:hAnsiTheme="minorHAnsi" w:cstheme="minorHAnsi"/>
-            <w:noProof/>
-            <w:sz w:val="22"/>
-            <w:szCs w:val="22"/>
-          </w:rPr>
-          <w:tab/>
-        </w:r>
-        <w:r>
-          <w:rPr>
-            <w:rStyle w:val="Hyperlink"/>
-            <w:rFonts w:asciiTheme="minorHAnsi" w:hAnsiTheme="minorHAnsi" w:cstheme="minorHAnsi"/>
-            <w:noProof/>
-            <w:sz w:val="22"/>
-            <w:szCs w:val="22"/>
-          </w:rPr>
-          <w:t>Definitions</w:t>
-        </w:r>
-        <w:r>
-          <w:rPr>
-            <w:rFonts w:asciiTheme="minorHAnsi" w:hAnsiTheme="minorHAnsi" w:cstheme="minorHAnsi"/>
-            <w:noProof/>
-            <w:webHidden/>
-            <w:sz w:val="22"/>
-            <w:szCs w:val="22"/>
-          </w:rPr>
-          <w:tab/>
-        </w:r>
-        <w:r>
-          <w:rPr>
-            <w:rFonts w:asciiTheme="minorHAnsi" w:hAnsiTheme="minorHAnsi" w:cstheme="minorHAnsi"/>
-            <w:noProof/>
-            <w:webHidden/>
-            <w:sz w:val="22"/>
-            <w:szCs w:val="22"/>
-          </w:rPr>
-          <w:fldChar w:fldCharType="begin"/>
-        </w:r>
-        <w:r>
-          <w:rPr>
-            <w:rFonts w:asciiTheme="minorHAnsi" w:hAnsiTheme="minorHAnsi" w:cstheme="minorHAnsi"/>
-            <w:noProof/>
-            <w:webHidden/>
-            <w:sz w:val="22"/>
-            <w:szCs w:val="22"/>
-          </w:rPr>
-          <w:instrText xml:space="preserve"> PAGEREF _Toc39073755 \h </w:instrText>
-        </w:r>
-        <w:r>
-          <w:rPr>
-            <w:rFonts w:asciiTheme="minorHAnsi" w:hAnsiTheme="minorHAnsi" w:cstheme="minorHAnsi"/>
-            <w:noProof/>
-            <w:webHidden/>
-            <w:sz w:val="22"/>
-            <w:szCs w:val="22"/>
-          </w:rPr>
-        </w:r>
-        <w:r>
-          <w:rPr>
-            <w:rFonts w:asciiTheme="minorHAnsi" w:hAnsiTheme="minorHAnsi" w:cstheme="minorHAnsi"/>
-            <w:noProof/>
-            <w:webHidden/>
-            <w:sz w:val="22"/>
-            <w:szCs w:val="22"/>
-          </w:rPr>
-          <w:fldChar w:fldCharType="separate"/>
-        </w:r>
-        <w:r>
-          <w:rPr>
-            <w:rFonts w:asciiTheme="minorHAnsi" w:hAnsiTheme="minorHAnsi" w:cstheme="minorHAnsi"/>
-            <w:noProof/>
-            <w:webHidden/>
-            <w:sz w:val="22"/>
-            <w:szCs w:val="22"/>
-          </w:rPr>
-          <w:t>3</w:t>
-        </w:r>
-        <w:r>
-          <w:rPr>
-            <w:rFonts w:asciiTheme="minorHAnsi" w:hAnsiTheme="minorHAnsi" w:cstheme="minorHAnsi"/>
-            <w:noProof/>
-            <w:webHidden/>
-            <w:sz w:val="22"/>
-            <w:szCs w:val="22"/>
-          </w:rPr>
-          <w:fldChar w:fldCharType="end"/>
-        </w:r>
-      </w:hyperlink>
-    </w:p>
-    <w:p>
-      <w:pPr>
-        <w:pStyle w:val="Verzeichnis1"/>
-        <w:tabs>
-          <w:tab w:val="left" w:pos="440"/>
-          <w:tab w:val="right" w:leader="dot" w:pos="9060"/>
-        </w:tabs>
-        <w:rPr>
-          <w:rFonts w:asciiTheme="minorHAnsi" w:eastAsiaTheme="minorEastAsia" w:hAnsiTheme="minorHAnsi" w:cstheme="minorHAnsi"/>
-          <w:noProof/>
-          <w:sz w:val="22"/>
-          <w:szCs w:val="22"/>
-        </w:rPr>
-      </w:pPr>
-      <w:hyperlink w:anchor="_Toc39073756" w:history="1">
-        <w:r>
-          <w:rPr>
-            <w:rStyle w:val="Hyperlink"/>
-            <w:rFonts w:asciiTheme="minorHAnsi" w:hAnsiTheme="minorHAnsi" w:cstheme="minorHAnsi"/>
-            <w:noProof/>
-            <w:sz w:val="22"/>
-            <w:szCs w:val="22"/>
-          </w:rPr>
-          <w:t>4.</w:t>
-        </w:r>
-        <w:r>
-          <w:rPr>
-            <w:rFonts w:asciiTheme="minorHAnsi" w:eastAsiaTheme="minorEastAsia" w:hAnsiTheme="minorHAnsi" w:cstheme="minorHAnsi"/>
-            <w:noProof/>
-            <w:sz w:val="22"/>
-            <w:szCs w:val="22"/>
-          </w:rPr>
-          <w:tab/>
-        </w:r>
-        <w:r>
-          <w:rPr>
-            <w:rStyle w:val="Hyperlink"/>
-            <w:rFonts w:asciiTheme="minorHAnsi" w:hAnsiTheme="minorHAnsi" w:cstheme="minorHAnsi"/>
-            <w:noProof/>
-            <w:sz w:val="22"/>
-            <w:szCs w:val="22"/>
-          </w:rPr>
-          <w:t>Module Requirements</w:t>
-        </w:r>
-        <w:r>
-          <w:rPr>
-            <w:rFonts w:asciiTheme="minorHAnsi" w:hAnsiTheme="minorHAnsi" w:cstheme="minorHAnsi"/>
-            <w:noProof/>
-            <w:webHidden/>
-            <w:sz w:val="22"/>
-            <w:szCs w:val="22"/>
-          </w:rPr>
-          <w:tab/>
-        </w:r>
-        <w:r>
-          <w:rPr>
-            <w:rFonts w:asciiTheme="minorHAnsi" w:hAnsiTheme="minorHAnsi" w:cstheme="minorHAnsi"/>
-            <w:noProof/>
-            <w:webHidden/>
-            <w:sz w:val="22"/>
-            <w:szCs w:val="22"/>
-          </w:rPr>
-          <w:fldChar w:fldCharType="begin"/>
-        </w:r>
-        <w:r>
-          <w:rPr>
-            <w:rFonts w:asciiTheme="minorHAnsi" w:hAnsiTheme="minorHAnsi" w:cstheme="minorHAnsi"/>
-            <w:noProof/>
-            <w:webHidden/>
-            <w:sz w:val="22"/>
-            <w:szCs w:val="22"/>
-          </w:rPr>
-          <w:instrText xml:space="preserve"> PAGEREF _Toc39073756 \h </w:instrText>
-        </w:r>
-        <w:r>
-          <w:rPr>
-            <w:rFonts w:asciiTheme="minorHAnsi" w:hAnsiTheme="minorHAnsi" w:cstheme="minorHAnsi"/>
-            <w:noProof/>
-            <w:webHidden/>
-            <w:sz w:val="22"/>
-            <w:szCs w:val="22"/>
-          </w:rPr>
-        </w:r>
-        <w:r>
-          <w:rPr>
-            <w:rFonts w:asciiTheme="minorHAnsi" w:hAnsiTheme="minorHAnsi" w:cstheme="minorHAnsi"/>
-            <w:noProof/>
-            <w:webHidden/>
-            <w:sz w:val="22"/>
-            <w:szCs w:val="22"/>
-          </w:rPr>
-          <w:fldChar w:fldCharType="separate"/>
-        </w:r>
-        <w:r>
-          <w:rPr>
-            <w:rFonts w:asciiTheme="minorHAnsi" w:hAnsiTheme="minorHAnsi" w:cstheme="minorHAnsi"/>
-            <w:noProof/>
-            <w:webHidden/>
-            <w:sz w:val="22"/>
-            <w:szCs w:val="22"/>
-          </w:rPr>
-          <w:t>4</w:t>
-        </w:r>
-        <w:r>
-          <w:rPr>
-            <w:rFonts w:asciiTheme="minorHAnsi" w:hAnsiTheme="minorHAnsi" w:cstheme="minorHAnsi"/>
-            <w:noProof/>
-            <w:webHidden/>
-            <w:sz w:val="22"/>
-            <w:szCs w:val="22"/>
-          </w:rPr>
-          <w:fldChar w:fldCharType="end"/>
-        </w:r>
-      </w:hyperlink>
-    </w:p>
-    <w:p>
-      <w:pPr>
-        <w:pStyle w:val="Verzeichnis2"/>
-        <w:tabs>
-          <w:tab w:val="left" w:pos="880"/>
-          <w:tab w:val="right" w:leader="dot" w:pos="9060"/>
-        </w:tabs>
-        <w:rPr>
-          <w:rFonts w:asciiTheme="minorHAnsi" w:eastAsiaTheme="minorEastAsia" w:hAnsiTheme="minorHAnsi" w:cstheme="minorHAnsi"/>
-          <w:noProof/>
-          <w:sz w:val="22"/>
-          <w:szCs w:val="22"/>
-        </w:rPr>
-      </w:pPr>
-      <w:hyperlink w:anchor="_Toc39073757" w:history="1">
-        <w:r>
-          <w:rPr>
-            <w:rStyle w:val="Hyperlink"/>
-            <w:rFonts w:asciiTheme="minorHAnsi" w:hAnsiTheme="minorHAnsi" w:cstheme="minorHAnsi"/>
-            <w:noProof/>
-            <w:sz w:val="22"/>
-            <w:szCs w:val="22"/>
-            <w14:scene3d>
-              <w14:camera w14:prst="orthographicFront"/>
-              <w14:lightRig w14:rig="threePt" w14:dir="t">
-                <w14:rot w14:lat="0" w14:lon="0" w14:rev="0"/>
-              </w14:lightRig>
-            </w14:scene3d>
-          </w:rPr>
-          <w:t>4.1.</w:t>
-        </w:r>
-        <w:r>
-          <w:rPr>
-            <w:rFonts w:asciiTheme="minorHAnsi" w:eastAsiaTheme="minorEastAsia" w:hAnsiTheme="minorHAnsi" w:cstheme="minorHAnsi"/>
-            <w:noProof/>
-            <w:sz w:val="22"/>
-            <w:szCs w:val="22"/>
-          </w:rPr>
-          <w:tab/>
-        </w:r>
-        <w:r>
-          <w:rPr>
-            <w:rStyle w:val="Hyperlink"/>
-            <w:rFonts w:asciiTheme="minorHAnsi" w:hAnsiTheme="minorHAnsi" w:cstheme="minorHAnsi"/>
-            <w:noProof/>
-            <w:sz w:val="22"/>
-            <w:szCs w:val="22"/>
-          </w:rPr>
-          <w:t>User View</w:t>
-        </w:r>
-        <w:r>
-          <w:rPr>
-            <w:rFonts w:asciiTheme="minorHAnsi" w:hAnsiTheme="minorHAnsi" w:cstheme="minorHAnsi"/>
-            <w:noProof/>
-            <w:webHidden/>
-            <w:sz w:val="22"/>
-            <w:szCs w:val="22"/>
-          </w:rPr>
-          <w:tab/>
-        </w:r>
-        <w:r>
-          <w:rPr>
-            <w:rFonts w:asciiTheme="minorHAnsi" w:hAnsiTheme="minorHAnsi" w:cstheme="minorHAnsi"/>
-            <w:noProof/>
-            <w:webHidden/>
-            <w:sz w:val="22"/>
-            <w:szCs w:val="22"/>
-          </w:rPr>
-          <w:fldChar w:fldCharType="begin"/>
-        </w:r>
-        <w:r>
-          <w:rPr>
-            <w:rFonts w:asciiTheme="minorHAnsi" w:hAnsiTheme="minorHAnsi" w:cstheme="minorHAnsi"/>
-            <w:noProof/>
-            <w:webHidden/>
-            <w:sz w:val="22"/>
-            <w:szCs w:val="22"/>
-          </w:rPr>
-          <w:instrText xml:space="preserve"> PAGEREF _Toc39073757 \h </w:instrText>
-        </w:r>
-        <w:r>
-          <w:rPr>
-            <w:rFonts w:asciiTheme="minorHAnsi" w:hAnsiTheme="minorHAnsi" w:cstheme="minorHAnsi"/>
-            <w:noProof/>
-            <w:webHidden/>
-            <w:sz w:val="22"/>
-            <w:szCs w:val="22"/>
-          </w:rPr>
-        </w:r>
-        <w:r>
-          <w:rPr>
-            <w:rFonts w:asciiTheme="minorHAnsi" w:hAnsiTheme="minorHAnsi" w:cstheme="minorHAnsi"/>
-            <w:noProof/>
-            <w:webHidden/>
-            <w:sz w:val="22"/>
-            <w:szCs w:val="22"/>
-          </w:rPr>
-          <w:fldChar w:fldCharType="separate"/>
-        </w:r>
-        <w:r>
-          <w:rPr>
-            <w:rFonts w:asciiTheme="minorHAnsi" w:hAnsiTheme="minorHAnsi" w:cstheme="minorHAnsi"/>
-            <w:noProof/>
-            <w:webHidden/>
-            <w:sz w:val="22"/>
-            <w:szCs w:val="22"/>
-          </w:rPr>
-          <w:t>4</w:t>
-        </w:r>
-        <w:r>
-          <w:rPr>
-            <w:rFonts w:asciiTheme="minorHAnsi" w:hAnsiTheme="minorHAnsi" w:cstheme="minorHAnsi"/>
-            <w:noProof/>
-            <w:webHidden/>
-            <w:sz w:val="22"/>
-            <w:szCs w:val="22"/>
-          </w:rPr>
-          <w:fldChar w:fldCharType="end"/>
-        </w:r>
-      </w:hyperlink>
-    </w:p>
-    <w:p>
-      <w:pPr>
-        <w:pStyle w:val="Verzeichnis2"/>
-        <w:tabs>
-          <w:tab w:val="left" w:pos="880"/>
-          <w:tab w:val="right" w:leader="dot" w:pos="9060"/>
-        </w:tabs>
-        <w:rPr>
-          <w:rFonts w:asciiTheme="minorHAnsi" w:eastAsiaTheme="minorEastAsia" w:hAnsiTheme="minorHAnsi" w:cstheme="minorHAnsi"/>
-          <w:noProof/>
-          <w:sz w:val="22"/>
-          <w:szCs w:val="22"/>
-        </w:rPr>
-      </w:pPr>
-      <w:hyperlink w:anchor="_Toc39073758" w:history="1">
-        <w:r>
-          <w:rPr>
-            <w:rStyle w:val="Hyperlink"/>
-            <w:rFonts w:asciiTheme="minorHAnsi" w:hAnsiTheme="minorHAnsi" w:cstheme="minorHAnsi"/>
-            <w:noProof/>
-            <w:sz w:val="22"/>
-            <w:szCs w:val="22"/>
-            <w14:scene3d>
-              <w14:camera w14:prst="orthographicFront"/>
-              <w14:lightRig w14:rig="threePt" w14:dir="t">
-                <w14:rot w14:lat="0" w14:lon="0" w14:rev="0"/>
-              </w14:lightRig>
-            </w14:scene3d>
-          </w:rPr>
-          <w:t>4.2.</w:t>
-        </w:r>
-        <w:r>
-          <w:rPr>
-            <w:rFonts w:asciiTheme="minorHAnsi" w:eastAsiaTheme="minorEastAsia" w:hAnsiTheme="minorHAnsi" w:cstheme="minorHAnsi"/>
-            <w:noProof/>
-            <w:sz w:val="22"/>
-            <w:szCs w:val="22"/>
-          </w:rPr>
-          <w:tab/>
-        </w:r>
-        <w:r>
-          <w:rPr>
-            <w:rStyle w:val="Hyperlink"/>
-            <w:rFonts w:asciiTheme="minorHAnsi" w:hAnsiTheme="minorHAnsi" w:cstheme="minorHAnsi"/>
-            <w:noProof/>
-            <w:sz w:val="22"/>
-            <w:szCs w:val="22"/>
-          </w:rPr>
-          <w:t>Requirements</w:t>
-        </w:r>
-        <w:r>
-          <w:rPr>
-            <w:rFonts w:asciiTheme="minorHAnsi" w:hAnsiTheme="minorHAnsi" w:cstheme="minorHAnsi"/>
-            <w:noProof/>
-            <w:webHidden/>
-            <w:sz w:val="22"/>
-            <w:szCs w:val="22"/>
-          </w:rPr>
-          <w:tab/>
-        </w:r>
-        <w:r>
-          <w:rPr>
-            <w:rFonts w:asciiTheme="minorHAnsi" w:hAnsiTheme="minorHAnsi" w:cstheme="minorHAnsi"/>
-            <w:noProof/>
-            <w:webHidden/>
-            <w:sz w:val="22"/>
-            <w:szCs w:val="22"/>
-          </w:rPr>
-          <w:fldChar w:fldCharType="begin"/>
-        </w:r>
-        <w:r>
-          <w:rPr>
-            <w:rFonts w:asciiTheme="minorHAnsi" w:hAnsiTheme="minorHAnsi" w:cstheme="minorHAnsi"/>
-            <w:noProof/>
-            <w:webHidden/>
-            <w:sz w:val="22"/>
-            <w:szCs w:val="22"/>
-          </w:rPr>
-          <w:instrText xml:space="preserve"> PAGEREF _Toc39073758 \h </w:instrText>
-        </w:r>
-        <w:r>
-          <w:rPr>
-            <w:rFonts w:asciiTheme="minorHAnsi" w:hAnsiTheme="minorHAnsi" w:cstheme="minorHAnsi"/>
-            <w:noProof/>
-            <w:webHidden/>
-            <w:sz w:val="22"/>
-            <w:szCs w:val="22"/>
-          </w:rPr>
-        </w:r>
-        <w:r>
-          <w:rPr>
-            <w:rFonts w:asciiTheme="minorHAnsi" w:hAnsiTheme="minorHAnsi" w:cstheme="minorHAnsi"/>
-            <w:noProof/>
-            <w:webHidden/>
-            <w:sz w:val="22"/>
-            <w:szCs w:val="22"/>
-          </w:rPr>
-          <w:fldChar w:fldCharType="separate"/>
-        </w:r>
-        <w:r>
-          <w:rPr>
-            <w:rFonts w:asciiTheme="minorHAnsi" w:hAnsiTheme="minorHAnsi" w:cstheme="minorHAnsi"/>
-            <w:noProof/>
-            <w:webHidden/>
-            <w:sz w:val="22"/>
-            <w:szCs w:val="22"/>
-          </w:rPr>
-          <w:t>4</w:t>
-        </w:r>
-        <w:r>
-          <w:rPr>
-            <w:rFonts w:asciiTheme="minorHAnsi" w:hAnsiTheme="minorHAnsi" w:cstheme="minorHAnsi"/>
-            <w:noProof/>
-            <w:webHidden/>
-            <w:sz w:val="22"/>
-            <w:szCs w:val="22"/>
-          </w:rPr>
-          <w:fldChar w:fldCharType="end"/>
-        </w:r>
-      </w:hyperlink>
-    </w:p>
-    <w:p>
-      <w:pPr>
-        <w:pStyle w:val="Verzeichnis2"/>
-        <w:tabs>
-          <w:tab w:val="left" w:pos="880"/>
-          <w:tab w:val="right" w:leader="dot" w:pos="9060"/>
-        </w:tabs>
-        <w:rPr>
-          <w:rFonts w:asciiTheme="minorHAnsi" w:eastAsiaTheme="minorEastAsia" w:hAnsiTheme="minorHAnsi" w:cstheme="minorHAnsi"/>
-          <w:noProof/>
-          <w:sz w:val="22"/>
-          <w:szCs w:val="22"/>
-        </w:rPr>
-      </w:pPr>
-      <w:hyperlink w:anchor="_Toc39073759" w:history="1">
-        <w:r>
-          <w:rPr>
-            <w:rStyle w:val="Hyperlink"/>
-            <w:rFonts w:asciiTheme="minorHAnsi" w:hAnsiTheme="minorHAnsi" w:cstheme="minorHAnsi"/>
-            <w:noProof/>
-            <w:sz w:val="22"/>
-            <w:szCs w:val="22"/>
-            <w14:scene3d>
-              <w14:camera w14:prst="orthographicFront"/>
-              <w14:lightRig w14:rig="threePt" w14:dir="t">
-                <w14:rot w14:lat="0" w14:lon="0" w14:rev="0"/>
-              </w14:lightRig>
-            </w14:scene3d>
-          </w:rPr>
-          <w:t>4.3.</w:t>
-        </w:r>
-        <w:r>
-          <w:rPr>
-            <w:rFonts w:asciiTheme="minorHAnsi" w:eastAsiaTheme="minorEastAsia" w:hAnsiTheme="minorHAnsi" w:cstheme="minorHAnsi"/>
-            <w:noProof/>
-            <w:sz w:val="22"/>
-            <w:szCs w:val="22"/>
-          </w:rPr>
-          <w:tab/>
-        </w:r>
-        <w:r>
-          <w:rPr>
-            <w:rStyle w:val="Hyperlink"/>
-            <w:rFonts w:asciiTheme="minorHAnsi" w:hAnsiTheme="minorHAnsi" w:cstheme="minorHAnsi"/>
-            <w:noProof/>
-            <w:sz w:val="22"/>
-            <w:szCs w:val="22"/>
-          </w:rPr>
-          <w:t>Module Context</w:t>
-        </w:r>
-        <w:r>
-          <w:rPr>
-            <w:rFonts w:asciiTheme="minorHAnsi" w:hAnsiTheme="minorHAnsi" w:cstheme="minorHAnsi"/>
-            <w:noProof/>
-            <w:webHidden/>
-            <w:sz w:val="22"/>
-            <w:szCs w:val="22"/>
-          </w:rPr>
-          <w:tab/>
-        </w:r>
-        <w:r>
-          <w:rPr>
-            <w:rFonts w:asciiTheme="minorHAnsi" w:hAnsiTheme="minorHAnsi" w:cstheme="minorHAnsi"/>
-            <w:noProof/>
-            <w:webHidden/>
-            <w:sz w:val="22"/>
-            <w:szCs w:val="22"/>
-          </w:rPr>
-          <w:fldChar w:fldCharType="begin"/>
-        </w:r>
-        <w:r>
-          <w:rPr>
-            <w:rFonts w:asciiTheme="minorHAnsi" w:hAnsiTheme="minorHAnsi" w:cstheme="minorHAnsi"/>
-            <w:noProof/>
-            <w:webHidden/>
-            <w:sz w:val="22"/>
-            <w:szCs w:val="22"/>
-          </w:rPr>
-          <w:instrText xml:space="preserve"> PAGEREF _Toc39073759 \h </w:instrText>
-        </w:r>
-        <w:r>
-          <w:rPr>
-            <w:rFonts w:asciiTheme="minorHAnsi" w:hAnsiTheme="minorHAnsi" w:cstheme="minorHAnsi"/>
-            <w:noProof/>
-            <w:webHidden/>
-            <w:sz w:val="22"/>
-            <w:szCs w:val="22"/>
-          </w:rPr>
-        </w:r>
-        <w:r>
-          <w:rPr>
-            <w:rFonts w:asciiTheme="minorHAnsi" w:hAnsiTheme="minorHAnsi" w:cstheme="minorHAnsi"/>
-            <w:noProof/>
-            <w:webHidden/>
-            <w:sz w:val="22"/>
-            <w:szCs w:val="22"/>
-          </w:rPr>
-          <w:fldChar w:fldCharType="separate"/>
-        </w:r>
-        <w:r>
-          <w:rPr>
-            <w:rFonts w:asciiTheme="minorHAnsi" w:hAnsiTheme="minorHAnsi" w:cstheme="minorHAnsi"/>
-            <w:noProof/>
-            <w:webHidden/>
-            <w:sz w:val="22"/>
-            <w:szCs w:val="22"/>
-          </w:rPr>
-          <w:t>5</w:t>
-        </w:r>
-        <w:r>
-          <w:rPr>
-            <w:rFonts w:asciiTheme="minorHAnsi" w:hAnsiTheme="minorHAnsi" w:cstheme="minorHAnsi"/>
-            <w:noProof/>
-            <w:webHidden/>
-            <w:sz w:val="22"/>
-            <w:szCs w:val="22"/>
-          </w:rPr>
-          <w:fldChar w:fldCharType="end"/>
-        </w:r>
-      </w:hyperlink>
-    </w:p>
-    <w:p>
-      <w:pPr>
-        <w:pStyle w:val="Verzeichnis1"/>
-        <w:tabs>
-          <w:tab w:val="left" w:pos="440"/>
-          <w:tab w:val="right" w:leader="dot" w:pos="9060"/>
-        </w:tabs>
-        <w:rPr>
-          <w:rFonts w:asciiTheme="minorHAnsi" w:eastAsiaTheme="minorEastAsia" w:hAnsiTheme="minorHAnsi" w:cstheme="minorHAnsi"/>
-          <w:noProof/>
-          <w:sz w:val="22"/>
-          <w:szCs w:val="22"/>
-        </w:rPr>
-      </w:pPr>
-      <w:hyperlink w:anchor="_Toc39073760" w:history="1">
-        <w:r>
-          <w:rPr>
-            <w:rStyle w:val="Hyperlink"/>
-            <w:rFonts w:asciiTheme="minorHAnsi" w:hAnsiTheme="minorHAnsi" w:cstheme="minorHAnsi"/>
-            <w:noProof/>
-            <w:sz w:val="22"/>
-            <w:szCs w:val="22"/>
-          </w:rPr>
-          <w:t>5.</w:t>
-        </w:r>
-        <w:r>
-          <w:rPr>
-            <w:rFonts w:asciiTheme="minorHAnsi" w:eastAsiaTheme="minorEastAsia" w:hAnsiTheme="minorHAnsi" w:cstheme="minorHAnsi"/>
-            <w:noProof/>
-            <w:sz w:val="22"/>
-            <w:szCs w:val="22"/>
-          </w:rPr>
-          <w:tab/>
-        </w:r>
-        <w:r>
-          <w:rPr>
-            <w:rStyle w:val="Hyperlink"/>
-            <w:rFonts w:asciiTheme="minorHAnsi" w:hAnsiTheme="minorHAnsi" w:cstheme="minorHAnsi"/>
-            <w:noProof/>
-            <w:sz w:val="22"/>
-            <w:szCs w:val="22"/>
-          </w:rPr>
-          <w:t>Analysis</w:t>
-        </w:r>
-        <w:r>
-          <w:rPr>
-            <w:rFonts w:asciiTheme="minorHAnsi" w:hAnsiTheme="minorHAnsi" w:cstheme="minorHAnsi"/>
-            <w:noProof/>
-            <w:webHidden/>
-            <w:sz w:val="22"/>
-            <w:szCs w:val="22"/>
-          </w:rPr>
-          <w:tab/>
-        </w:r>
-        <w:r>
-          <w:rPr>
-            <w:rFonts w:asciiTheme="minorHAnsi" w:hAnsiTheme="minorHAnsi" w:cstheme="minorHAnsi"/>
-            <w:noProof/>
-            <w:webHidden/>
-            <w:sz w:val="22"/>
-            <w:szCs w:val="22"/>
-          </w:rPr>
-          <w:fldChar w:fldCharType="begin"/>
-        </w:r>
-        <w:r>
-          <w:rPr>
-            <w:rFonts w:asciiTheme="minorHAnsi" w:hAnsiTheme="minorHAnsi" w:cstheme="minorHAnsi"/>
-            <w:noProof/>
-            <w:webHidden/>
-            <w:sz w:val="22"/>
-            <w:szCs w:val="22"/>
-          </w:rPr>
-          <w:instrText xml:space="preserve"> PAGEREF _Toc39073760 \h </w:instrText>
-        </w:r>
-        <w:r>
-          <w:rPr>
-            <w:rFonts w:asciiTheme="minorHAnsi" w:hAnsiTheme="minorHAnsi" w:cstheme="minorHAnsi"/>
-            <w:noProof/>
-            <w:webHidden/>
-            <w:sz w:val="22"/>
-            <w:szCs w:val="22"/>
-          </w:rPr>
-        </w:r>
-        <w:r>
-          <w:rPr>
-            <w:rFonts w:asciiTheme="minorHAnsi" w:hAnsiTheme="minorHAnsi" w:cstheme="minorHAnsi"/>
-            <w:noProof/>
-            <w:webHidden/>
-            <w:sz w:val="22"/>
-            <w:szCs w:val="22"/>
-          </w:rPr>
-          <w:fldChar w:fldCharType="separate"/>
-        </w:r>
-        <w:r>
-          <w:rPr>
-            <w:rFonts w:asciiTheme="minorHAnsi" w:hAnsiTheme="minorHAnsi" w:cstheme="minorHAnsi"/>
-            <w:noProof/>
-            <w:webHidden/>
-            <w:sz w:val="22"/>
-            <w:szCs w:val="22"/>
-          </w:rPr>
-          <w:t>6</w:t>
-        </w:r>
-        <w:r>
-          <w:rPr>
-            <w:rFonts w:asciiTheme="minorHAnsi" w:hAnsiTheme="minorHAnsi" w:cstheme="minorHAnsi"/>
-            <w:noProof/>
-            <w:webHidden/>
-            <w:sz w:val="22"/>
-            <w:szCs w:val="22"/>
-          </w:rPr>
-          <w:fldChar w:fldCharType="end"/>
-        </w:r>
-      </w:hyperlink>
-    </w:p>
-    <w:p>
-      <w:pPr>
-        <w:pStyle w:val="Verzeichnis1"/>
-        <w:tabs>
-          <w:tab w:val="left" w:pos="440"/>
-          <w:tab w:val="right" w:leader="dot" w:pos="9060"/>
-        </w:tabs>
-        <w:rPr>
-          <w:rFonts w:asciiTheme="minorHAnsi" w:eastAsiaTheme="minorEastAsia" w:hAnsiTheme="minorHAnsi" w:cstheme="minorHAnsi"/>
-          <w:noProof/>
-          <w:sz w:val="22"/>
-          <w:szCs w:val="22"/>
-        </w:rPr>
-      </w:pPr>
-      <w:hyperlink w:anchor="_Toc39073761" w:history="1">
-        <w:r>
-          <w:rPr>
-            <w:rStyle w:val="Hyperlink"/>
-            <w:rFonts w:asciiTheme="minorHAnsi" w:hAnsiTheme="minorHAnsi" w:cstheme="minorHAnsi"/>
-            <w:noProof/>
-            <w:sz w:val="22"/>
-            <w:szCs w:val="22"/>
-          </w:rPr>
-          <w:t>6.</w:t>
-        </w:r>
-        <w:r>
-          <w:rPr>
-            <w:rFonts w:asciiTheme="minorHAnsi" w:eastAsiaTheme="minorEastAsia" w:hAnsiTheme="minorHAnsi" w:cstheme="minorHAnsi"/>
-            <w:noProof/>
-            <w:sz w:val="22"/>
-            <w:szCs w:val="22"/>
-          </w:rPr>
-          <w:tab/>
-        </w:r>
-        <w:r>
-          <w:rPr>
-            <w:rStyle w:val="Hyperlink"/>
-            <w:rFonts w:asciiTheme="minorHAnsi" w:hAnsiTheme="minorHAnsi" w:cstheme="minorHAnsi"/>
-            <w:noProof/>
-            <w:sz w:val="22"/>
-            <w:szCs w:val="22"/>
-          </w:rPr>
-          <w:t>Design</w:t>
-        </w:r>
-        <w:r>
-          <w:rPr>
-            <w:rFonts w:asciiTheme="minorHAnsi" w:hAnsiTheme="minorHAnsi" w:cstheme="minorHAnsi"/>
-            <w:noProof/>
-            <w:webHidden/>
-            <w:sz w:val="22"/>
-            <w:szCs w:val="22"/>
-          </w:rPr>
-          <w:tab/>
-        </w:r>
-        <w:r>
-          <w:rPr>
-            <w:rFonts w:asciiTheme="minorHAnsi" w:hAnsiTheme="minorHAnsi" w:cstheme="minorHAnsi"/>
-            <w:noProof/>
-            <w:webHidden/>
-            <w:sz w:val="22"/>
-            <w:szCs w:val="22"/>
-          </w:rPr>
-          <w:fldChar w:fldCharType="begin"/>
-        </w:r>
-        <w:r>
-          <w:rPr>
-            <w:rFonts w:asciiTheme="minorHAnsi" w:hAnsiTheme="minorHAnsi" w:cstheme="minorHAnsi"/>
-            <w:noProof/>
-            <w:webHidden/>
-            <w:sz w:val="22"/>
-            <w:szCs w:val="22"/>
-          </w:rPr>
-          <w:instrText xml:space="preserve"> PAGEREF _Toc39073761 \h </w:instrText>
-        </w:r>
-        <w:r>
-          <w:rPr>
-            <w:rFonts w:asciiTheme="minorHAnsi" w:hAnsiTheme="minorHAnsi" w:cstheme="minorHAnsi"/>
-            <w:noProof/>
-            <w:webHidden/>
-            <w:sz w:val="22"/>
-            <w:szCs w:val="22"/>
-          </w:rPr>
-        </w:r>
-        <w:r>
-          <w:rPr>
-            <w:rFonts w:asciiTheme="minorHAnsi" w:hAnsiTheme="minorHAnsi" w:cstheme="minorHAnsi"/>
-            <w:noProof/>
-            <w:webHidden/>
-            <w:sz w:val="22"/>
-            <w:szCs w:val="22"/>
-          </w:rPr>
-          <w:fldChar w:fldCharType="separate"/>
-        </w:r>
-        <w:r>
-          <w:rPr>
-            <w:rFonts w:asciiTheme="minorHAnsi" w:hAnsiTheme="minorHAnsi" w:cstheme="minorHAnsi"/>
-            <w:noProof/>
-            <w:webHidden/>
-            <w:sz w:val="22"/>
-            <w:szCs w:val="22"/>
-          </w:rPr>
-          <w:t>6</w:t>
-        </w:r>
-        <w:r>
-          <w:rPr>
-            <w:rFonts w:asciiTheme="minorHAnsi" w:hAnsiTheme="minorHAnsi" w:cstheme="minorHAnsi"/>
-            <w:noProof/>
-            <w:webHidden/>
-            <w:sz w:val="22"/>
-            <w:szCs w:val="22"/>
-          </w:rPr>
-          <w:fldChar w:fldCharType="end"/>
-        </w:r>
-      </w:hyperlink>
-    </w:p>
-    <w:p>
-      <w:pPr>
-        <w:pStyle w:val="Verzeichnis2"/>
-        <w:tabs>
-          <w:tab w:val="left" w:pos="880"/>
-          <w:tab w:val="right" w:leader="dot" w:pos="9060"/>
-        </w:tabs>
-        <w:rPr>
-          <w:rFonts w:asciiTheme="minorHAnsi" w:eastAsiaTheme="minorEastAsia" w:hAnsiTheme="minorHAnsi" w:cstheme="minorHAnsi"/>
-          <w:noProof/>
-          <w:sz w:val="22"/>
-          <w:szCs w:val="22"/>
-        </w:rPr>
-      </w:pPr>
-      <w:hyperlink w:anchor="_Toc39073762" w:history="1">
-        <w:r>
-          <w:rPr>
-            <w:rStyle w:val="Hyperlink"/>
-            <w:rFonts w:asciiTheme="minorHAnsi" w:hAnsiTheme="minorHAnsi" w:cstheme="minorHAnsi"/>
-            <w:noProof/>
-            <w:sz w:val="22"/>
-            <w:szCs w:val="22"/>
-            <w14:scene3d>
-              <w14:camera w14:prst="orthographicFront"/>
-              <w14:lightRig w14:rig="threePt" w14:dir="t">
-                <w14:rot w14:lat="0" w14:lon="0" w14:rev="0"/>
-              </w14:lightRig>
-            </w14:scene3d>
-          </w:rPr>
-          <w:t>6.1.</w:t>
-        </w:r>
-        <w:r>
-          <w:rPr>
-            <w:rFonts w:asciiTheme="minorHAnsi" w:eastAsiaTheme="minorEastAsia" w:hAnsiTheme="minorHAnsi" w:cstheme="minorHAnsi"/>
-            <w:noProof/>
-            <w:sz w:val="22"/>
-            <w:szCs w:val="22"/>
-          </w:rPr>
-          <w:tab/>
-        </w:r>
-        <w:r>
-          <w:rPr>
-            <w:rStyle w:val="Hyperlink"/>
-            <w:rFonts w:asciiTheme="minorHAnsi" w:hAnsiTheme="minorHAnsi" w:cstheme="minorHAnsi"/>
-            <w:noProof/>
-            <w:sz w:val="22"/>
-            <w:szCs w:val="22"/>
-          </w:rPr>
-          <w:t>Risks</w:t>
-        </w:r>
-        <w:r>
-          <w:rPr>
-            <w:rFonts w:asciiTheme="minorHAnsi" w:hAnsiTheme="minorHAnsi" w:cstheme="minorHAnsi"/>
-            <w:noProof/>
-            <w:webHidden/>
-            <w:sz w:val="22"/>
-            <w:szCs w:val="22"/>
-          </w:rPr>
-          <w:tab/>
-        </w:r>
-        <w:r>
-          <w:rPr>
-            <w:rFonts w:asciiTheme="minorHAnsi" w:hAnsiTheme="minorHAnsi" w:cstheme="minorHAnsi"/>
-            <w:noProof/>
-            <w:webHidden/>
-            <w:sz w:val="22"/>
-            <w:szCs w:val="22"/>
-          </w:rPr>
-          <w:fldChar w:fldCharType="begin"/>
-        </w:r>
-        <w:r>
-          <w:rPr>
-            <w:rFonts w:asciiTheme="minorHAnsi" w:hAnsiTheme="minorHAnsi" w:cstheme="minorHAnsi"/>
-            <w:noProof/>
-            <w:webHidden/>
-            <w:sz w:val="22"/>
-            <w:szCs w:val="22"/>
-          </w:rPr>
-          <w:instrText xml:space="preserve"> PAGEREF _Toc39073762 \h </w:instrText>
-        </w:r>
-        <w:r>
-          <w:rPr>
-            <w:rFonts w:asciiTheme="minorHAnsi" w:hAnsiTheme="minorHAnsi" w:cstheme="minorHAnsi"/>
-            <w:noProof/>
-            <w:webHidden/>
-            <w:sz w:val="22"/>
-            <w:szCs w:val="22"/>
-          </w:rPr>
-        </w:r>
-        <w:r>
-          <w:rPr>
-            <w:rFonts w:asciiTheme="minorHAnsi" w:hAnsiTheme="minorHAnsi" w:cstheme="minorHAnsi"/>
-            <w:noProof/>
-            <w:webHidden/>
-            <w:sz w:val="22"/>
-            <w:szCs w:val="22"/>
-          </w:rPr>
-          <w:fldChar w:fldCharType="separate"/>
-        </w:r>
-        <w:r>
-          <w:rPr>
-            <w:rFonts w:asciiTheme="minorHAnsi" w:hAnsiTheme="minorHAnsi" w:cstheme="minorHAnsi"/>
-            <w:noProof/>
-            <w:webHidden/>
-            <w:sz w:val="22"/>
-            <w:szCs w:val="22"/>
-          </w:rPr>
-          <w:t>9</w:t>
-        </w:r>
-        <w:r>
-          <w:rPr>
-            <w:rFonts w:asciiTheme="minorHAnsi" w:hAnsiTheme="minorHAnsi" w:cstheme="minorHAnsi"/>
-            <w:noProof/>
-            <w:webHidden/>
-            <w:sz w:val="22"/>
-            <w:szCs w:val="22"/>
-          </w:rPr>
-          <w:fldChar w:fldCharType="end"/>
-        </w:r>
-      </w:hyperlink>
-    </w:p>
-    <w:p>
-      <w:pPr>
-        <w:pStyle w:val="Verzeichnis1"/>
-        <w:tabs>
-          <w:tab w:val="left" w:pos="440"/>
-          <w:tab w:val="right" w:leader="dot" w:pos="9060"/>
-        </w:tabs>
-        <w:rPr>
-          <w:rFonts w:asciiTheme="minorHAnsi" w:eastAsiaTheme="minorEastAsia" w:hAnsiTheme="minorHAnsi" w:cstheme="minorHAnsi"/>
-          <w:noProof/>
-          <w:sz w:val="22"/>
-          <w:szCs w:val="22"/>
-        </w:rPr>
-      </w:pPr>
-      <w:hyperlink w:anchor="_Toc39073763" w:history="1">
-        <w:r>
-          <w:rPr>
-            <w:rStyle w:val="Hyperlink"/>
-            <w:rFonts w:asciiTheme="minorHAnsi" w:hAnsiTheme="minorHAnsi" w:cstheme="minorHAnsi"/>
-            <w:noProof/>
-            <w:sz w:val="22"/>
-            <w:szCs w:val="22"/>
-          </w:rPr>
-          <w:t>7.</w:t>
-        </w:r>
-        <w:r>
-          <w:rPr>
-            <w:rFonts w:asciiTheme="minorHAnsi" w:eastAsiaTheme="minorEastAsia" w:hAnsiTheme="minorHAnsi" w:cstheme="minorHAnsi"/>
-            <w:noProof/>
-            <w:sz w:val="22"/>
-            <w:szCs w:val="22"/>
-          </w:rPr>
-          <w:tab/>
-        </w:r>
-        <w:r>
-          <w:rPr>
-            <w:rStyle w:val="Hyperlink"/>
-            <w:rFonts w:asciiTheme="minorHAnsi" w:hAnsiTheme="minorHAnsi" w:cstheme="minorHAnsi"/>
-            <w:noProof/>
-            <w:sz w:val="22"/>
-            <w:szCs w:val="22"/>
-          </w:rPr>
-          <w:t>Implementation</w:t>
-        </w:r>
-        <w:r>
-          <w:rPr>
-            <w:rFonts w:asciiTheme="minorHAnsi" w:hAnsiTheme="minorHAnsi" w:cstheme="minorHAnsi"/>
-            <w:noProof/>
-            <w:webHidden/>
-            <w:sz w:val="22"/>
-            <w:szCs w:val="22"/>
-          </w:rPr>
-          <w:tab/>
-        </w:r>
-        <w:r>
-          <w:rPr>
-            <w:rFonts w:asciiTheme="minorHAnsi" w:hAnsiTheme="minorHAnsi" w:cstheme="minorHAnsi"/>
-            <w:noProof/>
-            <w:webHidden/>
-            <w:sz w:val="22"/>
-            <w:szCs w:val="22"/>
-          </w:rPr>
-          <w:fldChar w:fldCharType="begin"/>
-        </w:r>
-        <w:r>
-          <w:rPr>
-            <w:rFonts w:asciiTheme="minorHAnsi" w:hAnsiTheme="minorHAnsi" w:cstheme="minorHAnsi"/>
-            <w:noProof/>
-            <w:webHidden/>
-            <w:sz w:val="22"/>
-            <w:szCs w:val="22"/>
-          </w:rPr>
-          <w:instrText xml:space="preserve"> PAGEREF _Toc39073763 \h </w:instrText>
-        </w:r>
-        <w:r>
-          <w:rPr>
-            <w:rFonts w:asciiTheme="minorHAnsi" w:hAnsiTheme="minorHAnsi" w:cstheme="minorHAnsi"/>
-            <w:noProof/>
-            <w:webHidden/>
-            <w:sz w:val="22"/>
-            <w:szCs w:val="22"/>
-          </w:rPr>
-        </w:r>
-        <w:r>
-          <w:rPr>
-            <w:rFonts w:asciiTheme="minorHAnsi" w:hAnsiTheme="minorHAnsi" w:cstheme="minorHAnsi"/>
-            <w:noProof/>
-            <w:webHidden/>
-            <w:sz w:val="22"/>
-            <w:szCs w:val="22"/>
-          </w:rPr>
-          <w:fldChar w:fldCharType="separate"/>
-        </w:r>
-        <w:r>
-          <w:rPr>
-            <w:rFonts w:asciiTheme="minorHAnsi" w:hAnsiTheme="minorHAnsi" w:cstheme="minorHAnsi"/>
-            <w:noProof/>
-            <w:webHidden/>
-            <w:sz w:val="22"/>
-            <w:szCs w:val="22"/>
-          </w:rPr>
-          <w:t>10</w:t>
-        </w:r>
-        <w:r>
-          <w:rPr>
-            <w:rFonts w:asciiTheme="minorHAnsi" w:hAnsiTheme="minorHAnsi" w:cstheme="minorHAnsi"/>
-            <w:noProof/>
-            <w:webHidden/>
-            <w:sz w:val="22"/>
-            <w:szCs w:val="22"/>
-          </w:rPr>
-          <w:fldChar w:fldCharType="end"/>
-        </w:r>
-      </w:hyperlink>
-    </w:p>
-    <w:p>
-      <w:pPr>
-        <w:pStyle w:val="Verzeichnis1"/>
-        <w:tabs>
-          <w:tab w:val="left" w:pos="440"/>
-          <w:tab w:val="right" w:leader="dot" w:pos="9060"/>
-        </w:tabs>
-        <w:rPr>
-          <w:rFonts w:asciiTheme="minorHAnsi" w:eastAsiaTheme="minorEastAsia" w:hAnsiTheme="minorHAnsi" w:cstheme="minorHAnsi"/>
-          <w:noProof/>
-          <w:sz w:val="22"/>
-          <w:szCs w:val="22"/>
-        </w:rPr>
-      </w:pPr>
-      <w:hyperlink w:anchor="_Toc39073764" w:history="1">
-        <w:r>
-          <w:rPr>
-            <w:rStyle w:val="Hyperlink"/>
-            <w:rFonts w:asciiTheme="minorHAnsi" w:hAnsiTheme="minorHAnsi" w:cstheme="minorHAnsi"/>
-            <w:noProof/>
-            <w:sz w:val="22"/>
-            <w:szCs w:val="22"/>
-          </w:rPr>
-          <w:t>8.</w:t>
-        </w:r>
-        <w:r>
-          <w:rPr>
-            <w:rFonts w:asciiTheme="minorHAnsi" w:eastAsiaTheme="minorEastAsia" w:hAnsiTheme="minorHAnsi" w:cstheme="minorHAnsi"/>
-            <w:noProof/>
-            <w:sz w:val="22"/>
-            <w:szCs w:val="22"/>
-          </w:rPr>
-          <w:tab/>
-        </w:r>
-        <w:r>
-          <w:rPr>
-            <w:rStyle w:val="Hyperlink"/>
-            <w:rFonts w:asciiTheme="minorHAnsi" w:hAnsiTheme="minorHAnsi" w:cstheme="minorHAnsi"/>
-            <w:noProof/>
-            <w:sz w:val="22"/>
-            <w:szCs w:val="22"/>
-          </w:rPr>
-          <w:t>Module Test</w:t>
-        </w:r>
-        <w:r>
-          <w:rPr>
-            <w:rFonts w:asciiTheme="minorHAnsi" w:hAnsiTheme="minorHAnsi" w:cstheme="minorHAnsi"/>
-            <w:noProof/>
-            <w:webHidden/>
-            <w:sz w:val="22"/>
-            <w:szCs w:val="22"/>
-          </w:rPr>
-          <w:tab/>
-        </w:r>
-        <w:r>
-          <w:rPr>
-            <w:rFonts w:asciiTheme="minorHAnsi" w:hAnsiTheme="minorHAnsi" w:cstheme="minorHAnsi"/>
-            <w:noProof/>
-            <w:webHidden/>
-            <w:sz w:val="22"/>
-            <w:szCs w:val="22"/>
-          </w:rPr>
-          <w:fldChar w:fldCharType="begin"/>
-        </w:r>
-        <w:r>
-          <w:rPr>
-            <w:rFonts w:asciiTheme="minorHAnsi" w:hAnsiTheme="minorHAnsi" w:cstheme="minorHAnsi"/>
-            <w:noProof/>
-            <w:webHidden/>
-            <w:sz w:val="22"/>
-            <w:szCs w:val="22"/>
-          </w:rPr>
-          <w:instrText xml:space="preserve"> PAGEREF _Toc39073764 \h </w:instrText>
-        </w:r>
-        <w:r>
-          <w:rPr>
-            <w:rFonts w:asciiTheme="minorHAnsi" w:hAnsiTheme="minorHAnsi" w:cstheme="minorHAnsi"/>
-            <w:noProof/>
-            <w:webHidden/>
-            <w:sz w:val="22"/>
-            <w:szCs w:val="22"/>
-          </w:rPr>
-        </w:r>
-        <w:r>
-          <w:rPr>
-            <w:rFonts w:asciiTheme="minorHAnsi" w:hAnsiTheme="minorHAnsi" w:cstheme="minorHAnsi"/>
-            <w:noProof/>
-            <w:webHidden/>
-            <w:sz w:val="22"/>
-            <w:szCs w:val="22"/>
-          </w:rPr>
-          <w:fldChar w:fldCharType="separate"/>
-        </w:r>
-        <w:r>
-          <w:rPr>
-            <w:rFonts w:asciiTheme="minorHAnsi" w:hAnsiTheme="minorHAnsi" w:cstheme="minorHAnsi"/>
-            <w:noProof/>
-            <w:webHidden/>
-            <w:sz w:val="22"/>
-            <w:szCs w:val="22"/>
-          </w:rPr>
-          <w:t>11</w:t>
-        </w:r>
-        <w:r>
-          <w:rPr>
-            <w:rFonts w:asciiTheme="minorHAnsi" w:hAnsiTheme="minorHAnsi" w:cstheme="minorHAnsi"/>
-            <w:noProof/>
-            <w:webHidden/>
-            <w:sz w:val="22"/>
-            <w:szCs w:val="22"/>
-          </w:rPr>
-          <w:fldChar w:fldCharType="end"/>
-        </w:r>
-      </w:hyperlink>
-    </w:p>
-    <w:p>
-      <w:pPr>
-        <w:pStyle w:val="Verzeichnis1"/>
-        <w:tabs>
-          <w:tab w:val="left" w:pos="440"/>
-          <w:tab w:val="right" w:leader="dot" w:pos="9060"/>
-        </w:tabs>
-        <w:rPr>
-          <w:rFonts w:asciiTheme="minorHAnsi" w:eastAsiaTheme="minorEastAsia" w:hAnsiTheme="minorHAnsi" w:cstheme="minorHAnsi"/>
-          <w:noProof/>
-          <w:sz w:val="22"/>
-          <w:szCs w:val="22"/>
-        </w:rPr>
-      </w:pPr>
-      <w:hyperlink w:anchor="_Toc39073767" w:history="1">
-        <w:r>
-          <w:rPr>
-            <w:rStyle w:val="Hyperlink"/>
-            <w:rFonts w:asciiTheme="minorHAnsi" w:hAnsiTheme="minorHAnsi" w:cstheme="minorHAnsi"/>
-            <w:noProof/>
-            <w:sz w:val="22"/>
-            <w:szCs w:val="22"/>
-          </w:rPr>
-          <w:t>9.</w:t>
-        </w:r>
-        <w:r>
-          <w:rPr>
-            <w:rFonts w:asciiTheme="minorHAnsi" w:eastAsiaTheme="minorEastAsia" w:hAnsiTheme="minorHAnsi" w:cstheme="minorHAnsi"/>
-            <w:noProof/>
-            <w:sz w:val="22"/>
-            <w:szCs w:val="22"/>
-          </w:rPr>
-          <w:tab/>
-        </w:r>
-        <w:r>
-          <w:rPr>
-            <w:rStyle w:val="Hyperlink"/>
-            <w:rFonts w:asciiTheme="minorHAnsi" w:hAnsiTheme="minorHAnsi" w:cstheme="minorHAnsi"/>
-            <w:noProof/>
-            <w:sz w:val="22"/>
-            <w:szCs w:val="22"/>
-          </w:rPr>
-          <w:t>Summary</w:t>
-        </w:r>
-        <w:r>
-          <w:rPr>
-            <w:rFonts w:asciiTheme="minorHAnsi" w:hAnsiTheme="minorHAnsi" w:cstheme="minorHAnsi"/>
-            <w:noProof/>
-            <w:webHidden/>
-            <w:sz w:val="22"/>
-            <w:szCs w:val="22"/>
-          </w:rPr>
-          <w:tab/>
-        </w:r>
-        <w:r>
-          <w:rPr>
-            <w:rFonts w:asciiTheme="minorHAnsi" w:hAnsiTheme="minorHAnsi" w:cstheme="minorHAnsi"/>
-            <w:noProof/>
-            <w:webHidden/>
-            <w:sz w:val="22"/>
-            <w:szCs w:val="22"/>
-          </w:rPr>
-          <w:fldChar w:fldCharType="begin"/>
-        </w:r>
-        <w:r>
-          <w:rPr>
-            <w:rFonts w:asciiTheme="minorHAnsi" w:hAnsiTheme="minorHAnsi" w:cstheme="minorHAnsi"/>
-            <w:noProof/>
-            <w:webHidden/>
-            <w:sz w:val="22"/>
-            <w:szCs w:val="22"/>
-          </w:rPr>
-          <w:instrText xml:space="preserve"> PAGEREF _Toc39073767 \h </w:instrText>
-        </w:r>
-        <w:r>
-          <w:rPr>
-            <w:rFonts w:asciiTheme="minorHAnsi" w:hAnsiTheme="minorHAnsi" w:cstheme="minorHAnsi"/>
-            <w:noProof/>
-            <w:webHidden/>
-            <w:sz w:val="22"/>
-            <w:szCs w:val="22"/>
-          </w:rPr>
-        </w:r>
-        <w:r>
-          <w:rPr>
-            <w:rFonts w:asciiTheme="minorHAnsi" w:hAnsiTheme="minorHAnsi" w:cstheme="minorHAnsi"/>
-            <w:noProof/>
-            <w:webHidden/>
-            <w:sz w:val="22"/>
-            <w:szCs w:val="22"/>
-          </w:rPr>
-          <w:fldChar w:fldCharType="separate"/>
-        </w:r>
-        <w:r>
-          <w:rPr>
-            <w:rFonts w:asciiTheme="minorHAnsi" w:hAnsiTheme="minorHAnsi" w:cstheme="minorHAnsi"/>
-            <w:noProof/>
-            <w:webHidden/>
-            <w:sz w:val="22"/>
-            <w:szCs w:val="22"/>
-          </w:rPr>
-          <w:t>12</w:t>
-        </w:r>
-        <w:r>
-          <w:rPr>
-            <w:rFonts w:asciiTheme="minorHAnsi" w:hAnsiTheme="minorHAnsi" w:cstheme="minorHAnsi"/>
-            <w:noProof/>
-            <w:webHidden/>
-            <w:sz w:val="22"/>
-            <w:szCs w:val="22"/>
-          </w:rPr>
-          <w:fldChar w:fldCharType="end"/>
-        </w:r>
-      </w:hyperlink>
-    </w:p>
-    <w:p>
-      <w:pPr>
-        <w:pStyle w:val="Verzeichnis1"/>
-        <w:tabs>
-          <w:tab w:val="left" w:pos="660"/>
-          <w:tab w:val="right" w:leader="dot" w:pos="9060"/>
-        </w:tabs>
-        <w:rPr>
-          <w:rFonts w:asciiTheme="minorHAnsi" w:eastAsiaTheme="minorEastAsia" w:hAnsiTheme="minorHAnsi" w:cstheme="minorHAnsi"/>
-          <w:noProof/>
-          <w:sz w:val="22"/>
-          <w:szCs w:val="22"/>
-        </w:rPr>
-      </w:pPr>
-      <w:hyperlink w:anchor="_Toc39073768" w:history="1">
-        <w:r>
-          <w:rPr>
-            <w:rStyle w:val="Hyperlink"/>
-            <w:rFonts w:asciiTheme="minorHAnsi" w:hAnsiTheme="minorHAnsi" w:cstheme="minorHAnsi"/>
-            <w:noProof/>
-            <w:sz w:val="22"/>
-            <w:szCs w:val="22"/>
-          </w:rPr>
-          <w:t>10.</w:t>
-        </w:r>
-        <w:r>
-          <w:rPr>
-            <w:rFonts w:asciiTheme="minorHAnsi" w:eastAsiaTheme="minorEastAsia" w:hAnsiTheme="minorHAnsi" w:cstheme="minorHAnsi"/>
-            <w:noProof/>
-            <w:sz w:val="22"/>
-            <w:szCs w:val="22"/>
-          </w:rPr>
-          <w:tab/>
-        </w:r>
-        <w:r>
-          <w:rPr>
-            <w:rStyle w:val="Hyperlink"/>
-            <w:rFonts w:asciiTheme="minorHAnsi" w:hAnsiTheme="minorHAnsi" w:cstheme="minorHAnsi"/>
-            <w:noProof/>
-            <w:sz w:val="22"/>
-            <w:szCs w:val="22"/>
-          </w:rPr>
-          <w:t>Appendix</w:t>
-        </w:r>
-        <w:r>
-          <w:rPr>
-            <w:rFonts w:asciiTheme="minorHAnsi" w:hAnsiTheme="minorHAnsi" w:cstheme="minorHAnsi"/>
-            <w:noProof/>
-            <w:webHidden/>
-            <w:sz w:val="22"/>
-            <w:szCs w:val="22"/>
-          </w:rPr>
-          <w:tab/>
-        </w:r>
-        <w:r>
-          <w:rPr>
-            <w:rFonts w:asciiTheme="minorHAnsi" w:hAnsiTheme="minorHAnsi" w:cstheme="minorHAnsi"/>
-            <w:noProof/>
-            <w:webHidden/>
-            <w:sz w:val="22"/>
-            <w:szCs w:val="22"/>
-          </w:rPr>
-          <w:fldChar w:fldCharType="begin"/>
-        </w:r>
-        <w:r>
-          <w:rPr>
-            <w:rFonts w:asciiTheme="minorHAnsi" w:hAnsiTheme="minorHAnsi" w:cstheme="minorHAnsi"/>
-            <w:noProof/>
-            <w:webHidden/>
-            <w:sz w:val="22"/>
-            <w:szCs w:val="22"/>
-          </w:rPr>
-          <w:instrText xml:space="preserve"> PAGEREF _Toc39073768 \h </w:instrText>
-        </w:r>
-        <w:r>
-          <w:rPr>
-            <w:rFonts w:asciiTheme="minorHAnsi" w:hAnsiTheme="minorHAnsi" w:cstheme="minorHAnsi"/>
-            <w:noProof/>
-            <w:webHidden/>
-            <w:sz w:val="22"/>
-            <w:szCs w:val="22"/>
-          </w:rPr>
-        </w:r>
-        <w:r>
-          <w:rPr>
-            <w:rFonts w:asciiTheme="minorHAnsi" w:hAnsiTheme="minorHAnsi" w:cstheme="minorHAnsi"/>
-            <w:noProof/>
-            <w:webHidden/>
-            <w:sz w:val="22"/>
-            <w:szCs w:val="22"/>
-          </w:rPr>
-          <w:fldChar w:fldCharType="separate"/>
-        </w:r>
-        <w:r>
-          <w:rPr>
-            <w:rFonts w:asciiTheme="minorHAnsi" w:hAnsiTheme="minorHAnsi" w:cstheme="minorHAnsi"/>
-            <w:noProof/>
-            <w:webHidden/>
-            <w:sz w:val="22"/>
-            <w:szCs w:val="22"/>
-          </w:rPr>
-          <w:t>12</w:t>
-        </w:r>
-        <w:r>
-          <w:rPr>
-            <w:rFonts w:asciiTheme="minorHAnsi" w:hAnsiTheme="minorHAnsi" w:cstheme="minorHAnsi"/>
-            <w:noProof/>
-            <w:webHidden/>
-            <w:sz w:val="22"/>
-            <w:szCs w:val="22"/>
-          </w:rPr>
-          <w:fldChar w:fldCharType="end"/>
-        </w:r>
-      </w:hyperlink>
-    </w:p>
-    <w:p>
-      <w:pPr>
-        <w:pStyle w:val="Verzeichnis2"/>
-        <w:tabs>
-          <w:tab w:val="left" w:pos="1100"/>
-          <w:tab w:val="right" w:leader="dot" w:pos="9060"/>
-        </w:tabs>
-        <w:rPr>
-          <w:rFonts w:asciiTheme="minorHAnsi" w:eastAsiaTheme="minorEastAsia" w:hAnsiTheme="minorHAnsi" w:cstheme="minorHAnsi"/>
-          <w:noProof/>
-          <w:sz w:val="22"/>
-          <w:szCs w:val="22"/>
-        </w:rPr>
-      </w:pPr>
-      <w:hyperlink w:anchor="_Toc39073769" w:history="1">
-        <w:r>
-          <w:rPr>
-            <w:rStyle w:val="Hyperlink"/>
-            <w:rFonts w:asciiTheme="minorHAnsi" w:hAnsiTheme="minorHAnsi" w:cstheme="minorHAnsi"/>
-            <w:noProof/>
-            <w:sz w:val="22"/>
-            <w:szCs w:val="22"/>
-            <w14:scene3d>
-              <w14:camera w14:prst="orthographicFront"/>
-              <w14:lightRig w14:rig="threePt" w14:dir="t">
-                <w14:rot w14:lat="0" w14:lon="0" w14:rev="0"/>
-              </w14:lightRig>
-            </w14:scene3d>
-          </w:rPr>
-          <w:t>10.1.</w:t>
-        </w:r>
-        <w:r>
-          <w:rPr>
-            <w:rFonts w:asciiTheme="minorHAnsi" w:eastAsiaTheme="minorEastAsia" w:hAnsiTheme="minorHAnsi" w:cstheme="minorHAnsi"/>
-            <w:noProof/>
-            <w:sz w:val="22"/>
-            <w:szCs w:val="22"/>
-          </w:rPr>
-          <w:tab/>
-        </w:r>
-        <w:r>
-          <w:rPr>
-            <w:rStyle w:val="Hyperlink"/>
-            <w:rFonts w:asciiTheme="minorHAnsi" w:hAnsiTheme="minorHAnsi" w:cstheme="minorHAnsi"/>
-            <w:noProof/>
-            <w:sz w:val="22"/>
-            <w:szCs w:val="22"/>
-          </w:rPr>
-          <w:t>References</w:t>
-        </w:r>
-        <w:r>
-          <w:rPr>
-            <w:rFonts w:asciiTheme="minorHAnsi" w:hAnsiTheme="minorHAnsi" w:cstheme="minorHAnsi"/>
-            <w:noProof/>
-            <w:webHidden/>
-            <w:sz w:val="22"/>
-            <w:szCs w:val="22"/>
-          </w:rPr>
-          <w:tab/>
-        </w:r>
-        <w:r>
-          <w:rPr>
-            <w:rFonts w:asciiTheme="minorHAnsi" w:hAnsiTheme="minorHAnsi" w:cstheme="minorHAnsi"/>
-            <w:noProof/>
-            <w:webHidden/>
-            <w:sz w:val="22"/>
-            <w:szCs w:val="22"/>
-          </w:rPr>
-          <w:fldChar w:fldCharType="begin"/>
-        </w:r>
-        <w:r>
-          <w:rPr>
-            <w:rFonts w:asciiTheme="minorHAnsi" w:hAnsiTheme="minorHAnsi" w:cstheme="minorHAnsi"/>
-            <w:noProof/>
-            <w:webHidden/>
-            <w:sz w:val="22"/>
-            <w:szCs w:val="22"/>
-          </w:rPr>
-          <w:instrText xml:space="preserve"> PAGEREF _Toc39073769 \h </w:instrText>
-        </w:r>
-        <w:r>
-          <w:rPr>
-            <w:rFonts w:asciiTheme="minorHAnsi" w:hAnsiTheme="minorHAnsi" w:cstheme="minorHAnsi"/>
-            <w:noProof/>
-            <w:webHidden/>
-            <w:sz w:val="22"/>
-            <w:szCs w:val="22"/>
-          </w:rPr>
-        </w:r>
-        <w:r>
-          <w:rPr>
-            <w:rFonts w:asciiTheme="minorHAnsi" w:hAnsiTheme="minorHAnsi" w:cstheme="minorHAnsi"/>
-            <w:noProof/>
-            <w:webHidden/>
-            <w:sz w:val="22"/>
-            <w:szCs w:val="22"/>
-          </w:rPr>
-          <w:fldChar w:fldCharType="separate"/>
-        </w:r>
-        <w:r>
-          <w:rPr>
-            <w:rFonts w:asciiTheme="minorHAnsi" w:hAnsiTheme="minorHAnsi" w:cstheme="minorHAnsi"/>
-            <w:noProof/>
-            <w:webHidden/>
-            <w:sz w:val="22"/>
-            <w:szCs w:val="22"/>
-          </w:rPr>
-          <w:t>12</w:t>
-        </w:r>
-        <w:r>
-          <w:rPr>
-            <w:rFonts w:asciiTheme="minorHAnsi" w:hAnsiTheme="minorHAnsi" w:cstheme="minorHAnsi"/>
-            <w:noProof/>
-            <w:webHidden/>
-            <w:sz w:val="22"/>
-            <w:szCs w:val="22"/>
-          </w:rPr>
-          <w:fldChar w:fldCharType="end"/>
-        </w:r>
-      </w:hyperlink>
-    </w:p>
-    <w:p>
-      <w:pPr>
-        <w:pStyle w:val="Verzeichnis2"/>
-        <w:tabs>
-          <w:tab w:val="left" w:pos="1100"/>
-          <w:tab w:val="right" w:leader="dot" w:pos="9060"/>
-        </w:tabs>
-        <w:rPr>
-          <w:rFonts w:asciiTheme="minorHAnsi" w:eastAsiaTheme="minorEastAsia" w:hAnsiTheme="minorHAnsi" w:cstheme="minorHAnsi"/>
-          <w:noProof/>
-          <w:sz w:val="22"/>
-          <w:szCs w:val="22"/>
-        </w:rPr>
-      </w:pPr>
-      <w:hyperlink w:anchor="_Toc39073771" w:history="1">
-        <w:r>
-          <w:rPr>
-            <w:rStyle w:val="Hyperlink"/>
-            <w:rFonts w:asciiTheme="minorHAnsi" w:hAnsiTheme="minorHAnsi" w:cstheme="minorHAnsi"/>
-            <w:noProof/>
-            <w:sz w:val="22"/>
-            <w:szCs w:val="22"/>
-            <w14:scene3d>
-              <w14:camera w14:prst="orthographicFront"/>
-              <w14:lightRig w14:rig="threePt" w14:dir="t">
-                <w14:rot w14:lat="0" w14:lon="0" w14:rev="0"/>
-              </w14:lightRig>
-            </w14:scene3d>
-          </w:rPr>
-          <w:t>10.</w:t>
-        </w:r>
-        <w:r>
-          <w:rPr>
-            <w:rStyle w:val="Hyperlink"/>
-            <w:rFonts w:asciiTheme="minorHAnsi" w:hAnsiTheme="minorHAnsi" w:cstheme="minorHAnsi"/>
-            <w:noProof/>
-            <w:sz w:val="22"/>
-            <w:szCs w:val="22"/>
-            <w14:scene3d>
-              <w14:camera w14:prst="orthographicFront"/>
-              <w14:lightRig w14:rig="threePt" w14:dir="t">
-                <w14:rot w14:lat="0" w14:lon="0" w14:rev="0"/>
-              </w14:lightRig>
-            </w14:scene3d>
-          </w:rPr>
-          <w:t>2</w:t>
-        </w:r>
-        <w:bookmarkStart w:id="4" w:name="_GoBack"/>
-        <w:bookmarkEnd w:id="4"/>
-        <w:r>
-          <w:rPr>
-            <w:rStyle w:val="Hyperlink"/>
-            <w:rFonts w:asciiTheme="minorHAnsi" w:hAnsiTheme="minorHAnsi" w:cstheme="minorHAnsi"/>
-            <w:noProof/>
-            <w:sz w:val="22"/>
-            <w:szCs w:val="22"/>
-            <w14:scene3d>
-              <w14:camera w14:prst="orthographicFront"/>
-              <w14:lightRig w14:rig="threePt" w14:dir="t">
-                <w14:rot w14:lat="0" w14:lon="0" w14:rev="0"/>
-              </w14:lightRig>
-            </w14:scene3d>
-          </w:rPr>
-          <w:t>.</w:t>
-        </w:r>
-        <w:r>
-          <w:rPr>
-            <w:rFonts w:asciiTheme="minorHAnsi" w:eastAsiaTheme="minorEastAsia" w:hAnsiTheme="minorHAnsi" w:cstheme="minorHAnsi"/>
-            <w:noProof/>
-            <w:sz w:val="22"/>
-            <w:szCs w:val="22"/>
-          </w:rPr>
-          <w:tab/>
-        </w:r>
-        <w:r>
-          <w:rPr>
-            <w:rStyle w:val="Hyperlink"/>
-            <w:rFonts w:asciiTheme="minorHAnsi" w:hAnsiTheme="minorHAnsi" w:cstheme="minorHAnsi"/>
-            <w:noProof/>
-            <w:sz w:val="22"/>
-            <w:szCs w:val="22"/>
-          </w:rPr>
-          <w:t>Code</w:t>
-        </w:r>
-        <w:r>
-          <w:rPr>
-            <w:rFonts w:asciiTheme="minorHAnsi" w:hAnsiTheme="minorHAnsi" w:cstheme="minorHAnsi"/>
-            <w:noProof/>
-            <w:webHidden/>
-            <w:sz w:val="22"/>
-            <w:szCs w:val="22"/>
-          </w:rPr>
-          <w:tab/>
-        </w:r>
-        <w:r>
-          <w:rPr>
-            <w:rFonts w:asciiTheme="minorHAnsi" w:hAnsiTheme="minorHAnsi" w:cstheme="minorHAnsi"/>
-            <w:noProof/>
-            <w:webHidden/>
-            <w:sz w:val="22"/>
-            <w:szCs w:val="22"/>
-          </w:rPr>
-          <w:fldChar w:fldCharType="begin"/>
-        </w:r>
-        <w:r>
-          <w:rPr>
-            <w:rFonts w:asciiTheme="minorHAnsi" w:hAnsiTheme="minorHAnsi" w:cstheme="minorHAnsi"/>
-            <w:noProof/>
-            <w:webHidden/>
-            <w:sz w:val="22"/>
-            <w:szCs w:val="22"/>
-          </w:rPr>
-          <w:instrText xml:space="preserve"> PAGEREF _Toc39073771 \h </w:instrText>
-        </w:r>
-        <w:r>
-          <w:rPr>
-            <w:rFonts w:asciiTheme="minorHAnsi" w:hAnsiTheme="minorHAnsi" w:cstheme="minorHAnsi"/>
-            <w:noProof/>
-            <w:webHidden/>
-            <w:sz w:val="22"/>
-            <w:szCs w:val="22"/>
-          </w:rPr>
-        </w:r>
-        <w:r>
-          <w:rPr>
-            <w:rFonts w:asciiTheme="minorHAnsi" w:hAnsiTheme="minorHAnsi" w:cstheme="minorHAnsi"/>
-            <w:noProof/>
-            <w:webHidden/>
-            <w:sz w:val="22"/>
-            <w:szCs w:val="22"/>
-          </w:rPr>
-          <w:fldChar w:fldCharType="separate"/>
-        </w:r>
-        <w:r>
-          <w:rPr>
-            <w:rFonts w:asciiTheme="minorHAnsi" w:hAnsiTheme="minorHAnsi" w:cstheme="minorHAnsi"/>
-            <w:noProof/>
-            <w:webHidden/>
-            <w:sz w:val="22"/>
-            <w:szCs w:val="22"/>
-          </w:rPr>
-          <w:t>12</w:t>
-        </w:r>
-        <w:r>
-          <w:rPr>
-            <w:rFonts w:asciiTheme="minorHAnsi" w:hAnsiTheme="minorHAnsi" w:cstheme="minorHAnsi"/>
-            <w:noProof/>
-            <w:webHidden/>
-            <w:sz w:val="22"/>
-            <w:szCs w:val="22"/>
-          </w:rPr>
-          <w:fldChar w:fldCharType="end"/>
-        </w:r>
-      </w:hyperlink>
-    </w:p>
-    <w:p>
-      <w:pPr>
-        <w:pStyle w:val="Verzeichnis2"/>
-        <w:tabs>
-          <w:tab w:val="left" w:pos="1100"/>
-          <w:tab w:val="right" w:leader="dot" w:pos="9060"/>
-        </w:tabs>
-        <w:rPr>
-          <w:rFonts w:asciiTheme="minorHAnsi" w:eastAsiaTheme="minorEastAsia" w:hAnsiTheme="minorHAnsi" w:cstheme="minorHAnsi"/>
-          <w:noProof/>
-          <w:sz w:val="22"/>
-          <w:szCs w:val="22"/>
-        </w:rPr>
-      </w:pPr>
-      <w:hyperlink w:anchor="_Toc39073772" w:history="1">
-        <w:r>
-          <w:rPr>
-            <w:rStyle w:val="Hyperlink"/>
-            <w:rFonts w:asciiTheme="minorHAnsi" w:hAnsiTheme="minorHAnsi" w:cstheme="minorHAnsi"/>
-            <w:noProof/>
-            <w:sz w:val="22"/>
-            <w:szCs w:val="22"/>
-            <w14:scene3d>
-              <w14:camera w14:prst="orthographicFront"/>
-              <w14:lightRig w14:rig="threePt" w14:dir="t">
-                <w14:rot w14:lat="0" w14:lon="0" w14:rev="0"/>
-              </w14:lightRig>
-            </w14:scene3d>
-          </w:rPr>
-          <w:t>10.4.</w:t>
-        </w:r>
-        <w:r>
-          <w:rPr>
-            <w:rFonts w:asciiTheme="minorHAnsi" w:eastAsiaTheme="minorEastAsia" w:hAnsiTheme="minorHAnsi" w:cstheme="minorHAnsi"/>
-            <w:noProof/>
-            <w:sz w:val="22"/>
-            <w:szCs w:val="22"/>
-          </w:rPr>
-          <w:tab/>
-        </w:r>
-        <w:r>
-          <w:rPr>
-            <w:rStyle w:val="Hyperlink"/>
-            <w:rFonts w:asciiTheme="minorHAnsi" w:hAnsiTheme="minorHAnsi" w:cstheme="minorHAnsi"/>
-            <w:noProof/>
-            <w:sz w:val="22"/>
-            <w:szCs w:val="22"/>
-          </w:rPr>
-          <w:t>Module Test Cases</w:t>
-        </w:r>
-        <w:r>
-          <w:rPr>
-            <w:rFonts w:asciiTheme="minorHAnsi" w:hAnsiTheme="minorHAnsi" w:cstheme="minorHAnsi"/>
-            <w:noProof/>
-            <w:webHidden/>
-            <w:sz w:val="22"/>
-            <w:szCs w:val="22"/>
-          </w:rPr>
-          <w:tab/>
-        </w:r>
-        <w:r>
-          <w:rPr>
-            <w:rFonts w:asciiTheme="minorHAnsi" w:hAnsiTheme="minorHAnsi" w:cstheme="minorHAnsi"/>
-            <w:noProof/>
-            <w:webHidden/>
-            <w:sz w:val="22"/>
-            <w:szCs w:val="22"/>
-          </w:rPr>
-          <w:fldChar w:fldCharType="begin"/>
-        </w:r>
-        <w:r>
-          <w:rPr>
-            <w:rFonts w:asciiTheme="minorHAnsi" w:hAnsiTheme="minorHAnsi" w:cstheme="minorHAnsi"/>
-            <w:noProof/>
-            <w:webHidden/>
-            <w:sz w:val="22"/>
-            <w:szCs w:val="22"/>
-          </w:rPr>
-          <w:instrText xml:space="preserve"> PAGEREF _Toc39073772 \h </w:instrText>
-        </w:r>
-        <w:r>
-          <w:rPr>
-            <w:rFonts w:asciiTheme="minorHAnsi" w:hAnsiTheme="minorHAnsi" w:cstheme="minorHAnsi"/>
-            <w:noProof/>
-            <w:webHidden/>
-            <w:sz w:val="22"/>
-            <w:szCs w:val="22"/>
-          </w:rPr>
-        </w:r>
-        <w:r>
-          <w:rPr>
-            <w:rFonts w:asciiTheme="minorHAnsi" w:hAnsiTheme="minorHAnsi" w:cstheme="minorHAnsi"/>
-            <w:noProof/>
-            <w:webHidden/>
-            <w:sz w:val="22"/>
-            <w:szCs w:val="22"/>
-          </w:rPr>
-          <w:fldChar w:fldCharType="separate"/>
-        </w:r>
-        <w:r>
-          <w:rPr>
-            <w:rFonts w:asciiTheme="minorHAnsi" w:hAnsiTheme="minorHAnsi" w:cstheme="minorHAnsi"/>
-            <w:noProof/>
-            <w:webHidden/>
-            <w:sz w:val="22"/>
-            <w:szCs w:val="22"/>
-          </w:rPr>
-          <w:t>12</w:t>
-        </w:r>
-        <w:r>
-          <w:rPr>
-            <w:rFonts w:asciiTheme="minorHAnsi" w:hAnsiTheme="minorHAnsi" w:cstheme="minorHAnsi"/>
-            <w:noProof/>
-            <w:webHidden/>
-            <w:sz w:val="22"/>
-            <w:szCs w:val="22"/>
-          </w:rPr>
-          <w:fldChar w:fldCharType="end"/>
-        </w:r>
-      </w:hyperlink>
-    </w:p>
-    <w:p>
-      <w:r>
-        <w:rPr>
-          <w:rFonts w:asciiTheme="minorHAnsi" w:hAnsiTheme="minorHAnsi" w:cstheme="minorHAnsi"/>
-          <w:sz w:val="22"/>
-          <w:szCs w:val="22"/>
-        </w:rPr>
-        <w:fldChar w:fldCharType="end"/>
-      </w:r>
+    <w:sdt>
+      <w:sdtPr>
+        <w:id w:val="1790786691"/>
+        <w:docPartObj>
+          <w:docPartGallery w:val="Table of Contents"/>
+          <w:docPartUnique/>
+        </w:docPartObj>
+      </w:sdtPr>
+      <w:sdtEndPr>
+        <w:rPr>
+          <w:rFonts w:ascii="Verdana" w:hAnsi="Verdana"/>
+          <w:color w:val="auto"/>
+          <w:sz w:val="20"/>
+          <w:szCs w:val="24"/>
+          <w:lang w:eastAsia="de-DE"/>
+        </w:rPr>
+      </w:sdtEndPr>
+      <w:sdtContent>
+        <w:p>
+          <w:pPr>
+            <w:pStyle w:val="Inhaltsverzeichnisberschrift"/>
+            <w:rPr>
+              <w:rFonts w:asciiTheme="minorHAnsi" w:hAnsiTheme="minorHAnsi" w:cstheme="minorHAnsi"/>
+              <w:sz w:val="22"/>
+              <w:szCs w:val="22"/>
+            </w:rPr>
+          </w:pPr>
+        </w:p>
+        <w:p>
+          <w:pPr>
+            <w:pStyle w:val="Verzeichnis1"/>
+            <w:tabs>
+              <w:tab w:val="left" w:pos="440"/>
+              <w:tab w:val="right" w:leader="dot" w:pos="9060"/>
+            </w:tabs>
+            <w:rPr>
+              <w:rFonts w:asciiTheme="minorHAnsi" w:eastAsiaTheme="minorEastAsia" w:hAnsiTheme="minorHAnsi" w:cstheme="minorHAnsi"/>
+              <w:noProof/>
+              <w:sz w:val="22"/>
+              <w:szCs w:val="22"/>
+              <w:lang w:eastAsia="ja-JP"/>
+            </w:rPr>
+          </w:pPr>
+          <w:r>
+            <w:rPr>
+              <w:rFonts w:asciiTheme="minorHAnsi" w:hAnsiTheme="minorHAnsi" w:cstheme="minorHAnsi"/>
+              <w:sz w:val="22"/>
+              <w:szCs w:val="22"/>
+            </w:rPr>
+            <w:fldChar w:fldCharType="begin"/>
+          </w:r>
+          <w:r>
+            <w:rPr>
+              <w:rFonts w:asciiTheme="minorHAnsi" w:hAnsiTheme="minorHAnsi" w:cstheme="minorHAnsi"/>
+              <w:sz w:val="22"/>
+              <w:szCs w:val="22"/>
+            </w:rPr>
+            <w:instrText xml:space="preserve"> TOC \o "1-3" \h \z \u </w:instrText>
+          </w:r>
+          <w:r>
+            <w:rPr>
+              <w:rFonts w:asciiTheme="minorHAnsi" w:hAnsiTheme="minorHAnsi" w:cstheme="minorHAnsi"/>
+              <w:sz w:val="22"/>
+              <w:szCs w:val="22"/>
+            </w:rPr>
+            <w:fldChar w:fldCharType="separate"/>
+          </w:r>
+          <w:hyperlink w:anchor="_Toc39938272" w:history="1">
+            <w:r>
+              <w:rPr>
+                <w:rStyle w:val="Hyperlink"/>
+                <w:rFonts w:asciiTheme="minorHAnsi" w:hAnsiTheme="minorHAnsi" w:cstheme="minorHAnsi"/>
+                <w:noProof/>
+                <w:sz w:val="22"/>
+                <w:szCs w:val="22"/>
+              </w:rPr>
+              <w:t>1.</w:t>
+            </w:r>
+            <w:r>
+              <w:rPr>
+                <w:rFonts w:asciiTheme="minorHAnsi" w:eastAsiaTheme="minorEastAsia" w:hAnsiTheme="minorHAnsi" w:cstheme="minorHAnsi"/>
+                <w:noProof/>
+                <w:sz w:val="22"/>
+                <w:szCs w:val="22"/>
+                <w:lang w:eastAsia="ja-JP"/>
+              </w:rPr>
+              <w:tab/>
+            </w:r>
+            <w:r>
+              <w:rPr>
+                <w:rStyle w:val="Hyperlink"/>
+                <w:rFonts w:asciiTheme="minorHAnsi" w:hAnsiTheme="minorHAnsi" w:cstheme="minorHAnsi"/>
+                <w:noProof/>
+                <w:sz w:val="22"/>
+                <w:szCs w:val="22"/>
+              </w:rPr>
+              <w:t>Content</w:t>
+            </w:r>
+            <w:r>
+              <w:rPr>
+                <w:rFonts w:asciiTheme="minorHAnsi" w:hAnsiTheme="minorHAnsi" w:cstheme="minorHAnsi"/>
+                <w:noProof/>
+                <w:webHidden/>
+                <w:sz w:val="22"/>
+                <w:szCs w:val="22"/>
+              </w:rPr>
+              <w:tab/>
+            </w:r>
+            <w:r>
+              <w:rPr>
+                <w:rFonts w:asciiTheme="minorHAnsi" w:hAnsiTheme="minorHAnsi" w:cstheme="minorHAnsi"/>
+                <w:noProof/>
+                <w:webHidden/>
+                <w:sz w:val="22"/>
+                <w:szCs w:val="22"/>
+              </w:rPr>
+              <w:fldChar w:fldCharType="begin"/>
+            </w:r>
+            <w:r>
+              <w:rPr>
+                <w:rFonts w:asciiTheme="minorHAnsi" w:hAnsiTheme="minorHAnsi" w:cstheme="minorHAnsi"/>
+                <w:noProof/>
+                <w:webHidden/>
+                <w:sz w:val="22"/>
+                <w:szCs w:val="22"/>
+              </w:rPr>
+              <w:instrText xml:space="preserve"> PAGEREF _Toc39938272 \h </w:instrText>
+            </w:r>
+            <w:r>
+              <w:rPr>
+                <w:rFonts w:asciiTheme="minorHAnsi" w:hAnsiTheme="minorHAnsi" w:cstheme="minorHAnsi"/>
+                <w:noProof/>
+                <w:webHidden/>
+                <w:sz w:val="22"/>
+                <w:szCs w:val="22"/>
+              </w:rPr>
+            </w:r>
+            <w:r>
+              <w:rPr>
+                <w:rFonts w:asciiTheme="minorHAnsi" w:hAnsiTheme="minorHAnsi" w:cstheme="minorHAnsi"/>
+                <w:noProof/>
+                <w:webHidden/>
+                <w:sz w:val="22"/>
+                <w:szCs w:val="22"/>
+              </w:rPr>
+              <w:fldChar w:fldCharType="separate"/>
+            </w:r>
+            <w:r>
+              <w:rPr>
+                <w:rFonts w:asciiTheme="minorHAnsi" w:hAnsiTheme="minorHAnsi" w:cstheme="minorHAnsi"/>
+                <w:noProof/>
+                <w:webHidden/>
+                <w:sz w:val="22"/>
+                <w:szCs w:val="22"/>
+              </w:rPr>
+              <w:t>2</w:t>
+            </w:r>
+            <w:r>
+              <w:rPr>
+                <w:rFonts w:asciiTheme="minorHAnsi" w:hAnsiTheme="minorHAnsi" w:cstheme="minorHAnsi"/>
+                <w:noProof/>
+                <w:webHidden/>
+                <w:sz w:val="22"/>
+                <w:szCs w:val="22"/>
+              </w:rPr>
+              <w:fldChar w:fldCharType="end"/>
+            </w:r>
+          </w:hyperlink>
+        </w:p>
+        <w:p>
+          <w:pPr>
+            <w:pStyle w:val="Verzeichnis1"/>
+            <w:tabs>
+              <w:tab w:val="left" w:pos="440"/>
+              <w:tab w:val="right" w:leader="dot" w:pos="9060"/>
+            </w:tabs>
+            <w:rPr>
+              <w:rFonts w:asciiTheme="minorHAnsi" w:eastAsiaTheme="minorEastAsia" w:hAnsiTheme="minorHAnsi" w:cstheme="minorHAnsi"/>
+              <w:noProof/>
+              <w:sz w:val="22"/>
+              <w:szCs w:val="22"/>
+              <w:lang w:eastAsia="ja-JP"/>
+            </w:rPr>
+          </w:pPr>
+          <w:hyperlink w:anchor="_Toc39938273" w:history="1">
+            <w:r>
+              <w:rPr>
+                <w:rStyle w:val="Hyperlink"/>
+                <w:rFonts w:asciiTheme="minorHAnsi" w:hAnsiTheme="minorHAnsi" w:cstheme="minorHAnsi"/>
+                <w:noProof/>
+                <w:sz w:val="22"/>
+                <w:szCs w:val="22"/>
+              </w:rPr>
+              <w:t>2.</w:t>
+            </w:r>
+            <w:r>
+              <w:rPr>
+                <w:rFonts w:asciiTheme="minorHAnsi" w:eastAsiaTheme="minorEastAsia" w:hAnsiTheme="minorHAnsi" w:cstheme="minorHAnsi"/>
+                <w:noProof/>
+                <w:sz w:val="22"/>
+                <w:szCs w:val="22"/>
+                <w:lang w:eastAsia="ja-JP"/>
+              </w:rPr>
+              <w:tab/>
+            </w:r>
+            <w:r>
+              <w:rPr>
+                <w:rStyle w:val="Hyperlink"/>
+                <w:rFonts w:asciiTheme="minorHAnsi" w:hAnsiTheme="minorHAnsi" w:cstheme="minorHAnsi"/>
+                <w:noProof/>
+                <w:sz w:val="22"/>
+                <w:szCs w:val="22"/>
+              </w:rPr>
+              <w:t>Scope</w:t>
+            </w:r>
+            <w:r>
+              <w:rPr>
+                <w:rFonts w:asciiTheme="minorHAnsi" w:hAnsiTheme="minorHAnsi" w:cstheme="minorHAnsi"/>
+                <w:noProof/>
+                <w:webHidden/>
+                <w:sz w:val="22"/>
+                <w:szCs w:val="22"/>
+              </w:rPr>
+              <w:tab/>
+            </w:r>
+            <w:r>
+              <w:rPr>
+                <w:rFonts w:asciiTheme="minorHAnsi" w:hAnsiTheme="minorHAnsi" w:cstheme="minorHAnsi"/>
+                <w:noProof/>
+                <w:webHidden/>
+                <w:sz w:val="22"/>
+                <w:szCs w:val="22"/>
+              </w:rPr>
+              <w:fldChar w:fldCharType="begin"/>
+            </w:r>
+            <w:r>
+              <w:rPr>
+                <w:rFonts w:asciiTheme="minorHAnsi" w:hAnsiTheme="minorHAnsi" w:cstheme="minorHAnsi"/>
+                <w:noProof/>
+                <w:webHidden/>
+                <w:sz w:val="22"/>
+                <w:szCs w:val="22"/>
+              </w:rPr>
+              <w:instrText xml:space="preserve"> PAGEREF _Toc39938273 \h </w:instrText>
+            </w:r>
+            <w:r>
+              <w:rPr>
+                <w:rFonts w:asciiTheme="minorHAnsi" w:hAnsiTheme="minorHAnsi" w:cstheme="minorHAnsi"/>
+                <w:noProof/>
+                <w:webHidden/>
+                <w:sz w:val="22"/>
+                <w:szCs w:val="22"/>
+              </w:rPr>
+            </w:r>
+            <w:r>
+              <w:rPr>
+                <w:rFonts w:asciiTheme="minorHAnsi" w:hAnsiTheme="minorHAnsi" w:cstheme="minorHAnsi"/>
+                <w:noProof/>
+                <w:webHidden/>
+                <w:sz w:val="22"/>
+                <w:szCs w:val="22"/>
+              </w:rPr>
+              <w:fldChar w:fldCharType="separate"/>
+            </w:r>
+            <w:r>
+              <w:rPr>
+                <w:rFonts w:asciiTheme="minorHAnsi" w:hAnsiTheme="minorHAnsi" w:cstheme="minorHAnsi"/>
+                <w:noProof/>
+                <w:webHidden/>
+                <w:sz w:val="22"/>
+                <w:szCs w:val="22"/>
+              </w:rPr>
+              <w:t>3</w:t>
+            </w:r>
+            <w:r>
+              <w:rPr>
+                <w:rFonts w:asciiTheme="minorHAnsi" w:hAnsiTheme="minorHAnsi" w:cstheme="minorHAnsi"/>
+                <w:noProof/>
+                <w:webHidden/>
+                <w:sz w:val="22"/>
+                <w:szCs w:val="22"/>
+              </w:rPr>
+              <w:fldChar w:fldCharType="end"/>
+            </w:r>
+          </w:hyperlink>
+        </w:p>
+        <w:p>
+          <w:pPr>
+            <w:pStyle w:val="Verzeichnis1"/>
+            <w:tabs>
+              <w:tab w:val="left" w:pos="440"/>
+              <w:tab w:val="right" w:leader="dot" w:pos="9060"/>
+            </w:tabs>
+            <w:rPr>
+              <w:rFonts w:asciiTheme="minorHAnsi" w:eastAsiaTheme="minorEastAsia" w:hAnsiTheme="minorHAnsi" w:cstheme="minorHAnsi"/>
+              <w:noProof/>
+              <w:sz w:val="22"/>
+              <w:szCs w:val="22"/>
+              <w:lang w:eastAsia="ja-JP"/>
+            </w:rPr>
+          </w:pPr>
+          <w:hyperlink w:anchor="_Toc39938274" w:history="1">
+            <w:r>
+              <w:rPr>
+                <w:rStyle w:val="Hyperlink"/>
+                <w:rFonts w:asciiTheme="minorHAnsi" w:hAnsiTheme="minorHAnsi" w:cstheme="minorHAnsi"/>
+                <w:noProof/>
+                <w:sz w:val="22"/>
+                <w:szCs w:val="22"/>
+              </w:rPr>
+              <w:t>3.</w:t>
+            </w:r>
+            <w:r>
+              <w:rPr>
+                <w:rFonts w:asciiTheme="minorHAnsi" w:eastAsiaTheme="minorEastAsia" w:hAnsiTheme="minorHAnsi" w:cstheme="minorHAnsi"/>
+                <w:noProof/>
+                <w:sz w:val="22"/>
+                <w:szCs w:val="22"/>
+                <w:lang w:eastAsia="ja-JP"/>
+              </w:rPr>
+              <w:tab/>
+            </w:r>
+            <w:r>
+              <w:rPr>
+                <w:rStyle w:val="Hyperlink"/>
+                <w:rFonts w:asciiTheme="minorHAnsi" w:hAnsiTheme="minorHAnsi" w:cstheme="minorHAnsi"/>
+                <w:noProof/>
+                <w:sz w:val="22"/>
+                <w:szCs w:val="22"/>
+              </w:rPr>
+              <w:t>Definitions</w:t>
+            </w:r>
+            <w:r>
+              <w:rPr>
+                <w:rFonts w:asciiTheme="minorHAnsi" w:hAnsiTheme="minorHAnsi" w:cstheme="minorHAnsi"/>
+                <w:noProof/>
+                <w:webHidden/>
+                <w:sz w:val="22"/>
+                <w:szCs w:val="22"/>
+              </w:rPr>
+              <w:tab/>
+            </w:r>
+            <w:r>
+              <w:rPr>
+                <w:rFonts w:asciiTheme="minorHAnsi" w:hAnsiTheme="minorHAnsi" w:cstheme="minorHAnsi"/>
+                <w:noProof/>
+                <w:webHidden/>
+                <w:sz w:val="22"/>
+                <w:szCs w:val="22"/>
+              </w:rPr>
+              <w:fldChar w:fldCharType="begin"/>
+            </w:r>
+            <w:r>
+              <w:rPr>
+                <w:rFonts w:asciiTheme="minorHAnsi" w:hAnsiTheme="minorHAnsi" w:cstheme="minorHAnsi"/>
+                <w:noProof/>
+                <w:webHidden/>
+                <w:sz w:val="22"/>
+                <w:szCs w:val="22"/>
+              </w:rPr>
+              <w:instrText xml:space="preserve"> PAGEREF _Toc39938274 \h </w:instrText>
+            </w:r>
+            <w:r>
+              <w:rPr>
+                <w:rFonts w:asciiTheme="minorHAnsi" w:hAnsiTheme="minorHAnsi" w:cstheme="minorHAnsi"/>
+                <w:noProof/>
+                <w:webHidden/>
+                <w:sz w:val="22"/>
+                <w:szCs w:val="22"/>
+              </w:rPr>
+            </w:r>
+            <w:r>
+              <w:rPr>
+                <w:rFonts w:asciiTheme="minorHAnsi" w:hAnsiTheme="minorHAnsi" w:cstheme="minorHAnsi"/>
+                <w:noProof/>
+                <w:webHidden/>
+                <w:sz w:val="22"/>
+                <w:szCs w:val="22"/>
+              </w:rPr>
+              <w:fldChar w:fldCharType="separate"/>
+            </w:r>
+            <w:r>
+              <w:rPr>
+                <w:rFonts w:asciiTheme="minorHAnsi" w:hAnsiTheme="minorHAnsi" w:cstheme="minorHAnsi"/>
+                <w:noProof/>
+                <w:webHidden/>
+                <w:sz w:val="22"/>
+                <w:szCs w:val="22"/>
+              </w:rPr>
+              <w:t>3</w:t>
+            </w:r>
+            <w:r>
+              <w:rPr>
+                <w:rFonts w:asciiTheme="minorHAnsi" w:hAnsiTheme="minorHAnsi" w:cstheme="minorHAnsi"/>
+                <w:noProof/>
+                <w:webHidden/>
+                <w:sz w:val="22"/>
+                <w:szCs w:val="22"/>
+              </w:rPr>
+              <w:fldChar w:fldCharType="end"/>
+            </w:r>
+          </w:hyperlink>
+        </w:p>
+        <w:p>
+          <w:pPr>
+            <w:pStyle w:val="Verzeichnis1"/>
+            <w:tabs>
+              <w:tab w:val="left" w:pos="440"/>
+              <w:tab w:val="right" w:leader="dot" w:pos="9060"/>
+            </w:tabs>
+            <w:rPr>
+              <w:rFonts w:asciiTheme="minorHAnsi" w:eastAsiaTheme="minorEastAsia" w:hAnsiTheme="minorHAnsi" w:cstheme="minorHAnsi"/>
+              <w:noProof/>
+              <w:sz w:val="22"/>
+              <w:szCs w:val="22"/>
+              <w:lang w:eastAsia="ja-JP"/>
+            </w:rPr>
+          </w:pPr>
+          <w:hyperlink w:anchor="_Toc39938275" w:history="1">
+            <w:r>
+              <w:rPr>
+                <w:rStyle w:val="Hyperlink"/>
+                <w:rFonts w:asciiTheme="minorHAnsi" w:hAnsiTheme="minorHAnsi" w:cstheme="minorHAnsi"/>
+                <w:noProof/>
+                <w:sz w:val="22"/>
+                <w:szCs w:val="22"/>
+              </w:rPr>
+              <w:t>4.</w:t>
+            </w:r>
+            <w:r>
+              <w:rPr>
+                <w:rFonts w:asciiTheme="minorHAnsi" w:eastAsiaTheme="minorEastAsia" w:hAnsiTheme="minorHAnsi" w:cstheme="minorHAnsi"/>
+                <w:noProof/>
+                <w:sz w:val="22"/>
+                <w:szCs w:val="22"/>
+                <w:lang w:eastAsia="ja-JP"/>
+              </w:rPr>
+              <w:tab/>
+            </w:r>
+            <w:r>
+              <w:rPr>
+                <w:rStyle w:val="Hyperlink"/>
+                <w:rFonts w:asciiTheme="minorHAnsi" w:hAnsiTheme="minorHAnsi" w:cstheme="minorHAnsi"/>
+                <w:noProof/>
+                <w:sz w:val="22"/>
+                <w:szCs w:val="22"/>
+              </w:rPr>
+              <w:t>Figures</w:t>
+            </w:r>
+            <w:r>
+              <w:rPr>
+                <w:rFonts w:asciiTheme="minorHAnsi" w:hAnsiTheme="minorHAnsi" w:cstheme="minorHAnsi"/>
+                <w:noProof/>
+                <w:webHidden/>
+                <w:sz w:val="22"/>
+                <w:szCs w:val="22"/>
+              </w:rPr>
+              <w:tab/>
+            </w:r>
+            <w:r>
+              <w:rPr>
+                <w:rFonts w:asciiTheme="minorHAnsi" w:hAnsiTheme="minorHAnsi" w:cstheme="minorHAnsi"/>
+                <w:noProof/>
+                <w:webHidden/>
+                <w:sz w:val="22"/>
+                <w:szCs w:val="22"/>
+              </w:rPr>
+              <w:fldChar w:fldCharType="begin"/>
+            </w:r>
+            <w:r>
+              <w:rPr>
+                <w:rFonts w:asciiTheme="minorHAnsi" w:hAnsiTheme="minorHAnsi" w:cstheme="minorHAnsi"/>
+                <w:noProof/>
+                <w:webHidden/>
+                <w:sz w:val="22"/>
+                <w:szCs w:val="22"/>
+              </w:rPr>
+              <w:instrText xml:space="preserve"> PAGEREF _Toc39938275 \h </w:instrText>
+            </w:r>
+            <w:r>
+              <w:rPr>
+                <w:rFonts w:asciiTheme="minorHAnsi" w:hAnsiTheme="minorHAnsi" w:cstheme="minorHAnsi"/>
+                <w:noProof/>
+                <w:webHidden/>
+                <w:sz w:val="22"/>
+                <w:szCs w:val="22"/>
+              </w:rPr>
+            </w:r>
+            <w:r>
+              <w:rPr>
+                <w:rFonts w:asciiTheme="minorHAnsi" w:hAnsiTheme="minorHAnsi" w:cstheme="minorHAnsi"/>
+                <w:noProof/>
+                <w:webHidden/>
+                <w:sz w:val="22"/>
+                <w:szCs w:val="22"/>
+              </w:rPr>
+              <w:fldChar w:fldCharType="separate"/>
+            </w:r>
+            <w:r>
+              <w:rPr>
+                <w:rFonts w:asciiTheme="minorHAnsi" w:hAnsiTheme="minorHAnsi" w:cstheme="minorHAnsi"/>
+                <w:noProof/>
+                <w:webHidden/>
+                <w:sz w:val="22"/>
+                <w:szCs w:val="22"/>
+              </w:rPr>
+              <w:t>3</w:t>
+            </w:r>
+            <w:r>
+              <w:rPr>
+                <w:rFonts w:asciiTheme="minorHAnsi" w:hAnsiTheme="minorHAnsi" w:cstheme="minorHAnsi"/>
+                <w:noProof/>
+                <w:webHidden/>
+                <w:sz w:val="22"/>
+                <w:szCs w:val="22"/>
+              </w:rPr>
+              <w:fldChar w:fldCharType="end"/>
+            </w:r>
+          </w:hyperlink>
+        </w:p>
+        <w:p>
+          <w:pPr>
+            <w:pStyle w:val="Verzeichnis1"/>
+            <w:tabs>
+              <w:tab w:val="left" w:pos="440"/>
+              <w:tab w:val="right" w:leader="dot" w:pos="9060"/>
+            </w:tabs>
+            <w:rPr>
+              <w:rFonts w:asciiTheme="minorHAnsi" w:eastAsiaTheme="minorEastAsia" w:hAnsiTheme="minorHAnsi" w:cstheme="minorHAnsi"/>
+              <w:noProof/>
+              <w:sz w:val="22"/>
+              <w:szCs w:val="22"/>
+              <w:lang w:eastAsia="ja-JP"/>
+            </w:rPr>
+          </w:pPr>
+          <w:hyperlink w:anchor="_Toc39938276" w:history="1">
+            <w:r>
+              <w:rPr>
+                <w:rStyle w:val="Hyperlink"/>
+                <w:rFonts w:asciiTheme="minorHAnsi" w:hAnsiTheme="minorHAnsi" w:cstheme="minorHAnsi"/>
+                <w:noProof/>
+                <w:sz w:val="22"/>
+                <w:szCs w:val="22"/>
+              </w:rPr>
+              <w:t>5.</w:t>
+            </w:r>
+            <w:r>
+              <w:rPr>
+                <w:rFonts w:asciiTheme="minorHAnsi" w:eastAsiaTheme="minorEastAsia" w:hAnsiTheme="minorHAnsi" w:cstheme="minorHAnsi"/>
+                <w:noProof/>
+                <w:sz w:val="22"/>
+                <w:szCs w:val="22"/>
+                <w:lang w:eastAsia="ja-JP"/>
+              </w:rPr>
+              <w:tab/>
+            </w:r>
+            <w:r>
+              <w:rPr>
+                <w:rStyle w:val="Hyperlink"/>
+                <w:rFonts w:asciiTheme="minorHAnsi" w:hAnsiTheme="minorHAnsi" w:cstheme="minorHAnsi"/>
+                <w:noProof/>
+                <w:sz w:val="22"/>
+                <w:szCs w:val="22"/>
+              </w:rPr>
+              <w:t>Module Requirements</w:t>
+            </w:r>
+            <w:r>
+              <w:rPr>
+                <w:rFonts w:asciiTheme="minorHAnsi" w:hAnsiTheme="minorHAnsi" w:cstheme="minorHAnsi"/>
+                <w:noProof/>
+                <w:webHidden/>
+                <w:sz w:val="22"/>
+                <w:szCs w:val="22"/>
+              </w:rPr>
+              <w:tab/>
+            </w:r>
+            <w:r>
+              <w:rPr>
+                <w:rFonts w:asciiTheme="minorHAnsi" w:hAnsiTheme="minorHAnsi" w:cstheme="minorHAnsi"/>
+                <w:noProof/>
+                <w:webHidden/>
+                <w:sz w:val="22"/>
+                <w:szCs w:val="22"/>
+              </w:rPr>
+              <w:fldChar w:fldCharType="begin"/>
+            </w:r>
+            <w:r>
+              <w:rPr>
+                <w:rFonts w:asciiTheme="minorHAnsi" w:hAnsiTheme="minorHAnsi" w:cstheme="minorHAnsi"/>
+                <w:noProof/>
+                <w:webHidden/>
+                <w:sz w:val="22"/>
+                <w:szCs w:val="22"/>
+              </w:rPr>
+              <w:instrText xml:space="preserve"> PAGEREF _Toc39938276 \h </w:instrText>
+            </w:r>
+            <w:r>
+              <w:rPr>
+                <w:rFonts w:asciiTheme="minorHAnsi" w:hAnsiTheme="minorHAnsi" w:cstheme="minorHAnsi"/>
+                <w:noProof/>
+                <w:webHidden/>
+                <w:sz w:val="22"/>
+                <w:szCs w:val="22"/>
+              </w:rPr>
+            </w:r>
+            <w:r>
+              <w:rPr>
+                <w:rFonts w:asciiTheme="minorHAnsi" w:hAnsiTheme="minorHAnsi" w:cstheme="minorHAnsi"/>
+                <w:noProof/>
+                <w:webHidden/>
+                <w:sz w:val="22"/>
+                <w:szCs w:val="22"/>
+              </w:rPr>
+              <w:fldChar w:fldCharType="separate"/>
+            </w:r>
+            <w:r>
+              <w:rPr>
+                <w:rFonts w:asciiTheme="minorHAnsi" w:hAnsiTheme="minorHAnsi" w:cstheme="minorHAnsi"/>
+                <w:noProof/>
+                <w:webHidden/>
+                <w:sz w:val="22"/>
+                <w:szCs w:val="22"/>
+              </w:rPr>
+              <w:t>4</w:t>
+            </w:r>
+            <w:r>
+              <w:rPr>
+                <w:rFonts w:asciiTheme="minorHAnsi" w:hAnsiTheme="minorHAnsi" w:cstheme="minorHAnsi"/>
+                <w:noProof/>
+                <w:webHidden/>
+                <w:sz w:val="22"/>
+                <w:szCs w:val="22"/>
+              </w:rPr>
+              <w:fldChar w:fldCharType="end"/>
+            </w:r>
+          </w:hyperlink>
+        </w:p>
+        <w:p>
+          <w:pPr>
+            <w:pStyle w:val="Verzeichnis2"/>
+            <w:tabs>
+              <w:tab w:val="left" w:pos="880"/>
+              <w:tab w:val="right" w:leader="dot" w:pos="9060"/>
+            </w:tabs>
+            <w:rPr>
+              <w:rFonts w:asciiTheme="minorHAnsi" w:eastAsiaTheme="minorEastAsia" w:hAnsiTheme="minorHAnsi" w:cstheme="minorHAnsi"/>
+              <w:noProof/>
+              <w:sz w:val="22"/>
+              <w:szCs w:val="22"/>
+              <w:lang w:eastAsia="ja-JP"/>
+            </w:rPr>
+          </w:pPr>
+          <w:hyperlink w:anchor="_Toc39938277" w:history="1">
+            <w:r>
+              <w:rPr>
+                <w:rStyle w:val="Hyperlink"/>
+                <w:rFonts w:asciiTheme="minorHAnsi" w:hAnsiTheme="minorHAnsi" w:cstheme="minorHAnsi"/>
+                <w:noProof/>
+                <w:sz w:val="22"/>
+                <w:szCs w:val="22"/>
+                <w14:scene3d>
+                  <w14:camera w14:prst="orthographicFront"/>
+                  <w14:lightRig w14:rig="threePt" w14:dir="t">
+                    <w14:rot w14:lat="0" w14:lon="0" w14:rev="0"/>
+                  </w14:lightRig>
+                </w14:scene3d>
+              </w:rPr>
+              <w:t>5.1.</w:t>
+            </w:r>
+            <w:r>
+              <w:rPr>
+                <w:rFonts w:asciiTheme="minorHAnsi" w:eastAsiaTheme="minorEastAsia" w:hAnsiTheme="minorHAnsi" w:cstheme="minorHAnsi"/>
+                <w:noProof/>
+                <w:sz w:val="22"/>
+                <w:szCs w:val="22"/>
+                <w:lang w:eastAsia="ja-JP"/>
+              </w:rPr>
+              <w:tab/>
+            </w:r>
+            <w:r>
+              <w:rPr>
+                <w:rStyle w:val="Hyperlink"/>
+                <w:rFonts w:asciiTheme="minorHAnsi" w:hAnsiTheme="minorHAnsi" w:cstheme="minorHAnsi"/>
+                <w:noProof/>
+                <w:sz w:val="22"/>
+                <w:szCs w:val="22"/>
+              </w:rPr>
+              <w:t>User View</w:t>
+            </w:r>
+            <w:r>
+              <w:rPr>
+                <w:rFonts w:asciiTheme="minorHAnsi" w:hAnsiTheme="minorHAnsi" w:cstheme="minorHAnsi"/>
+                <w:noProof/>
+                <w:webHidden/>
+                <w:sz w:val="22"/>
+                <w:szCs w:val="22"/>
+              </w:rPr>
+              <w:tab/>
+            </w:r>
+            <w:r>
+              <w:rPr>
+                <w:rFonts w:asciiTheme="minorHAnsi" w:hAnsiTheme="minorHAnsi" w:cstheme="minorHAnsi"/>
+                <w:noProof/>
+                <w:webHidden/>
+                <w:sz w:val="22"/>
+                <w:szCs w:val="22"/>
+              </w:rPr>
+              <w:fldChar w:fldCharType="begin"/>
+            </w:r>
+            <w:r>
+              <w:rPr>
+                <w:rFonts w:asciiTheme="minorHAnsi" w:hAnsiTheme="minorHAnsi" w:cstheme="minorHAnsi"/>
+                <w:noProof/>
+                <w:webHidden/>
+                <w:sz w:val="22"/>
+                <w:szCs w:val="22"/>
+              </w:rPr>
+              <w:instrText xml:space="preserve"> PAGEREF _Toc39938277 \h </w:instrText>
+            </w:r>
+            <w:r>
+              <w:rPr>
+                <w:rFonts w:asciiTheme="minorHAnsi" w:hAnsiTheme="minorHAnsi" w:cstheme="minorHAnsi"/>
+                <w:noProof/>
+                <w:webHidden/>
+                <w:sz w:val="22"/>
+                <w:szCs w:val="22"/>
+              </w:rPr>
+            </w:r>
+            <w:r>
+              <w:rPr>
+                <w:rFonts w:asciiTheme="minorHAnsi" w:hAnsiTheme="minorHAnsi" w:cstheme="minorHAnsi"/>
+                <w:noProof/>
+                <w:webHidden/>
+                <w:sz w:val="22"/>
+                <w:szCs w:val="22"/>
+              </w:rPr>
+              <w:fldChar w:fldCharType="separate"/>
+            </w:r>
+            <w:r>
+              <w:rPr>
+                <w:rFonts w:asciiTheme="minorHAnsi" w:hAnsiTheme="minorHAnsi" w:cstheme="minorHAnsi"/>
+                <w:noProof/>
+                <w:webHidden/>
+                <w:sz w:val="22"/>
+                <w:szCs w:val="22"/>
+              </w:rPr>
+              <w:t>4</w:t>
+            </w:r>
+            <w:r>
+              <w:rPr>
+                <w:rFonts w:asciiTheme="minorHAnsi" w:hAnsiTheme="minorHAnsi" w:cstheme="minorHAnsi"/>
+                <w:noProof/>
+                <w:webHidden/>
+                <w:sz w:val="22"/>
+                <w:szCs w:val="22"/>
+              </w:rPr>
+              <w:fldChar w:fldCharType="end"/>
+            </w:r>
+          </w:hyperlink>
+        </w:p>
+        <w:p>
+          <w:pPr>
+            <w:pStyle w:val="Verzeichnis2"/>
+            <w:tabs>
+              <w:tab w:val="left" w:pos="880"/>
+              <w:tab w:val="right" w:leader="dot" w:pos="9060"/>
+            </w:tabs>
+            <w:rPr>
+              <w:rFonts w:asciiTheme="minorHAnsi" w:eastAsiaTheme="minorEastAsia" w:hAnsiTheme="minorHAnsi" w:cstheme="minorHAnsi"/>
+              <w:noProof/>
+              <w:sz w:val="22"/>
+              <w:szCs w:val="22"/>
+              <w:lang w:eastAsia="ja-JP"/>
+            </w:rPr>
+          </w:pPr>
+          <w:hyperlink w:anchor="_Toc39938278" w:history="1">
+            <w:r>
+              <w:rPr>
+                <w:rStyle w:val="Hyperlink"/>
+                <w:rFonts w:asciiTheme="minorHAnsi" w:hAnsiTheme="minorHAnsi" w:cstheme="minorHAnsi"/>
+                <w:noProof/>
+                <w:sz w:val="22"/>
+                <w:szCs w:val="22"/>
+                <w14:scene3d>
+                  <w14:camera w14:prst="orthographicFront"/>
+                  <w14:lightRig w14:rig="threePt" w14:dir="t">
+                    <w14:rot w14:lat="0" w14:lon="0" w14:rev="0"/>
+                  </w14:lightRig>
+                </w14:scene3d>
+              </w:rPr>
+              <w:t>5.2.</w:t>
+            </w:r>
+            <w:r>
+              <w:rPr>
+                <w:rFonts w:asciiTheme="minorHAnsi" w:eastAsiaTheme="minorEastAsia" w:hAnsiTheme="minorHAnsi" w:cstheme="minorHAnsi"/>
+                <w:noProof/>
+                <w:sz w:val="22"/>
+                <w:szCs w:val="22"/>
+                <w:lang w:eastAsia="ja-JP"/>
+              </w:rPr>
+              <w:tab/>
+            </w:r>
+            <w:r>
+              <w:rPr>
+                <w:rStyle w:val="Hyperlink"/>
+                <w:rFonts w:asciiTheme="minorHAnsi" w:hAnsiTheme="minorHAnsi" w:cstheme="minorHAnsi"/>
+                <w:noProof/>
+                <w:sz w:val="22"/>
+                <w:szCs w:val="22"/>
+              </w:rPr>
+              <w:t>Requirements</w:t>
+            </w:r>
+            <w:r>
+              <w:rPr>
+                <w:rFonts w:asciiTheme="minorHAnsi" w:hAnsiTheme="minorHAnsi" w:cstheme="minorHAnsi"/>
+                <w:noProof/>
+                <w:webHidden/>
+                <w:sz w:val="22"/>
+                <w:szCs w:val="22"/>
+              </w:rPr>
+              <w:tab/>
+            </w:r>
+            <w:r>
+              <w:rPr>
+                <w:rFonts w:asciiTheme="minorHAnsi" w:hAnsiTheme="minorHAnsi" w:cstheme="minorHAnsi"/>
+                <w:noProof/>
+                <w:webHidden/>
+                <w:sz w:val="22"/>
+                <w:szCs w:val="22"/>
+              </w:rPr>
+              <w:fldChar w:fldCharType="begin"/>
+            </w:r>
+            <w:r>
+              <w:rPr>
+                <w:rFonts w:asciiTheme="minorHAnsi" w:hAnsiTheme="minorHAnsi" w:cstheme="minorHAnsi"/>
+                <w:noProof/>
+                <w:webHidden/>
+                <w:sz w:val="22"/>
+                <w:szCs w:val="22"/>
+              </w:rPr>
+              <w:instrText xml:space="preserve"> PAGEREF _Toc39938278 \h </w:instrText>
+            </w:r>
+            <w:r>
+              <w:rPr>
+                <w:rFonts w:asciiTheme="minorHAnsi" w:hAnsiTheme="minorHAnsi" w:cstheme="minorHAnsi"/>
+                <w:noProof/>
+                <w:webHidden/>
+                <w:sz w:val="22"/>
+                <w:szCs w:val="22"/>
+              </w:rPr>
+            </w:r>
+            <w:r>
+              <w:rPr>
+                <w:rFonts w:asciiTheme="minorHAnsi" w:hAnsiTheme="minorHAnsi" w:cstheme="minorHAnsi"/>
+                <w:noProof/>
+                <w:webHidden/>
+                <w:sz w:val="22"/>
+                <w:szCs w:val="22"/>
+              </w:rPr>
+              <w:fldChar w:fldCharType="separate"/>
+            </w:r>
+            <w:r>
+              <w:rPr>
+                <w:rFonts w:asciiTheme="minorHAnsi" w:hAnsiTheme="minorHAnsi" w:cstheme="minorHAnsi"/>
+                <w:noProof/>
+                <w:webHidden/>
+                <w:sz w:val="22"/>
+                <w:szCs w:val="22"/>
+              </w:rPr>
+              <w:t>4</w:t>
+            </w:r>
+            <w:r>
+              <w:rPr>
+                <w:rFonts w:asciiTheme="minorHAnsi" w:hAnsiTheme="minorHAnsi" w:cstheme="minorHAnsi"/>
+                <w:noProof/>
+                <w:webHidden/>
+                <w:sz w:val="22"/>
+                <w:szCs w:val="22"/>
+              </w:rPr>
+              <w:fldChar w:fldCharType="end"/>
+            </w:r>
+          </w:hyperlink>
+        </w:p>
+        <w:p>
+          <w:pPr>
+            <w:pStyle w:val="Verzeichnis2"/>
+            <w:tabs>
+              <w:tab w:val="left" w:pos="880"/>
+              <w:tab w:val="right" w:leader="dot" w:pos="9060"/>
+            </w:tabs>
+            <w:rPr>
+              <w:rFonts w:asciiTheme="minorHAnsi" w:eastAsiaTheme="minorEastAsia" w:hAnsiTheme="minorHAnsi" w:cstheme="minorHAnsi"/>
+              <w:noProof/>
+              <w:sz w:val="22"/>
+              <w:szCs w:val="22"/>
+              <w:lang w:eastAsia="ja-JP"/>
+            </w:rPr>
+          </w:pPr>
+          <w:hyperlink w:anchor="_Toc39938279" w:history="1">
+            <w:r>
+              <w:rPr>
+                <w:rStyle w:val="Hyperlink"/>
+                <w:rFonts w:asciiTheme="minorHAnsi" w:hAnsiTheme="minorHAnsi" w:cstheme="minorHAnsi"/>
+                <w:noProof/>
+                <w:sz w:val="22"/>
+                <w:szCs w:val="22"/>
+                <w14:scene3d>
+                  <w14:camera w14:prst="orthographicFront"/>
+                  <w14:lightRig w14:rig="threePt" w14:dir="t">
+                    <w14:rot w14:lat="0" w14:lon="0" w14:rev="0"/>
+                  </w14:lightRig>
+                </w14:scene3d>
+              </w:rPr>
+              <w:t>5.3.</w:t>
+            </w:r>
+            <w:r>
+              <w:rPr>
+                <w:rFonts w:asciiTheme="minorHAnsi" w:eastAsiaTheme="minorEastAsia" w:hAnsiTheme="minorHAnsi" w:cstheme="minorHAnsi"/>
+                <w:noProof/>
+                <w:sz w:val="22"/>
+                <w:szCs w:val="22"/>
+                <w:lang w:eastAsia="ja-JP"/>
+              </w:rPr>
+              <w:tab/>
+            </w:r>
+            <w:r>
+              <w:rPr>
+                <w:rStyle w:val="Hyperlink"/>
+                <w:rFonts w:asciiTheme="minorHAnsi" w:hAnsiTheme="minorHAnsi" w:cstheme="minorHAnsi"/>
+                <w:noProof/>
+                <w:sz w:val="22"/>
+                <w:szCs w:val="22"/>
+              </w:rPr>
+              <w:t>Module Context</w:t>
+            </w:r>
+            <w:r>
+              <w:rPr>
+                <w:rFonts w:asciiTheme="minorHAnsi" w:hAnsiTheme="minorHAnsi" w:cstheme="minorHAnsi"/>
+                <w:noProof/>
+                <w:webHidden/>
+                <w:sz w:val="22"/>
+                <w:szCs w:val="22"/>
+              </w:rPr>
+              <w:tab/>
+            </w:r>
+            <w:r>
+              <w:rPr>
+                <w:rFonts w:asciiTheme="minorHAnsi" w:hAnsiTheme="minorHAnsi" w:cstheme="minorHAnsi"/>
+                <w:noProof/>
+                <w:webHidden/>
+                <w:sz w:val="22"/>
+                <w:szCs w:val="22"/>
+              </w:rPr>
+              <w:fldChar w:fldCharType="begin"/>
+            </w:r>
+            <w:r>
+              <w:rPr>
+                <w:rFonts w:asciiTheme="minorHAnsi" w:hAnsiTheme="minorHAnsi" w:cstheme="minorHAnsi"/>
+                <w:noProof/>
+                <w:webHidden/>
+                <w:sz w:val="22"/>
+                <w:szCs w:val="22"/>
+              </w:rPr>
+              <w:instrText xml:space="preserve"> PAGEREF _Toc39938279 \h </w:instrText>
+            </w:r>
+            <w:r>
+              <w:rPr>
+                <w:rFonts w:asciiTheme="minorHAnsi" w:hAnsiTheme="minorHAnsi" w:cstheme="minorHAnsi"/>
+                <w:noProof/>
+                <w:webHidden/>
+                <w:sz w:val="22"/>
+                <w:szCs w:val="22"/>
+              </w:rPr>
+            </w:r>
+            <w:r>
+              <w:rPr>
+                <w:rFonts w:asciiTheme="minorHAnsi" w:hAnsiTheme="minorHAnsi" w:cstheme="minorHAnsi"/>
+                <w:noProof/>
+                <w:webHidden/>
+                <w:sz w:val="22"/>
+                <w:szCs w:val="22"/>
+              </w:rPr>
+              <w:fldChar w:fldCharType="separate"/>
+            </w:r>
+            <w:r>
+              <w:rPr>
+                <w:rFonts w:asciiTheme="minorHAnsi" w:hAnsiTheme="minorHAnsi" w:cstheme="minorHAnsi"/>
+                <w:noProof/>
+                <w:webHidden/>
+                <w:sz w:val="22"/>
+                <w:szCs w:val="22"/>
+              </w:rPr>
+              <w:t>5</w:t>
+            </w:r>
+            <w:r>
+              <w:rPr>
+                <w:rFonts w:asciiTheme="minorHAnsi" w:hAnsiTheme="minorHAnsi" w:cstheme="minorHAnsi"/>
+                <w:noProof/>
+                <w:webHidden/>
+                <w:sz w:val="22"/>
+                <w:szCs w:val="22"/>
+              </w:rPr>
+              <w:fldChar w:fldCharType="end"/>
+            </w:r>
+          </w:hyperlink>
+        </w:p>
+        <w:p>
+          <w:pPr>
+            <w:pStyle w:val="Verzeichnis1"/>
+            <w:tabs>
+              <w:tab w:val="left" w:pos="440"/>
+              <w:tab w:val="right" w:leader="dot" w:pos="9060"/>
+            </w:tabs>
+            <w:rPr>
+              <w:rFonts w:asciiTheme="minorHAnsi" w:eastAsiaTheme="minorEastAsia" w:hAnsiTheme="minorHAnsi" w:cstheme="minorHAnsi"/>
+              <w:noProof/>
+              <w:sz w:val="22"/>
+              <w:szCs w:val="22"/>
+              <w:lang w:eastAsia="ja-JP"/>
+            </w:rPr>
+          </w:pPr>
+          <w:hyperlink w:anchor="_Toc39938280" w:history="1">
+            <w:r>
+              <w:rPr>
+                <w:rStyle w:val="Hyperlink"/>
+                <w:rFonts w:asciiTheme="minorHAnsi" w:hAnsiTheme="minorHAnsi" w:cstheme="minorHAnsi"/>
+                <w:noProof/>
+                <w:sz w:val="22"/>
+                <w:szCs w:val="22"/>
+              </w:rPr>
+              <w:t>6.</w:t>
+            </w:r>
+            <w:r>
+              <w:rPr>
+                <w:rFonts w:asciiTheme="minorHAnsi" w:eastAsiaTheme="minorEastAsia" w:hAnsiTheme="minorHAnsi" w:cstheme="minorHAnsi"/>
+                <w:noProof/>
+                <w:sz w:val="22"/>
+                <w:szCs w:val="22"/>
+                <w:lang w:eastAsia="ja-JP"/>
+              </w:rPr>
+              <w:tab/>
+            </w:r>
+            <w:r>
+              <w:rPr>
+                <w:rStyle w:val="Hyperlink"/>
+                <w:rFonts w:asciiTheme="minorHAnsi" w:hAnsiTheme="minorHAnsi" w:cstheme="minorHAnsi"/>
+                <w:noProof/>
+                <w:sz w:val="22"/>
+                <w:szCs w:val="22"/>
+              </w:rPr>
+              <w:t>Analysis</w:t>
+            </w:r>
+            <w:r>
+              <w:rPr>
+                <w:rFonts w:asciiTheme="minorHAnsi" w:hAnsiTheme="minorHAnsi" w:cstheme="minorHAnsi"/>
+                <w:noProof/>
+                <w:webHidden/>
+                <w:sz w:val="22"/>
+                <w:szCs w:val="22"/>
+              </w:rPr>
+              <w:tab/>
+            </w:r>
+            <w:r>
+              <w:rPr>
+                <w:rFonts w:asciiTheme="minorHAnsi" w:hAnsiTheme="minorHAnsi" w:cstheme="minorHAnsi"/>
+                <w:noProof/>
+                <w:webHidden/>
+                <w:sz w:val="22"/>
+                <w:szCs w:val="22"/>
+              </w:rPr>
+              <w:fldChar w:fldCharType="begin"/>
+            </w:r>
+            <w:r>
+              <w:rPr>
+                <w:rFonts w:asciiTheme="minorHAnsi" w:hAnsiTheme="minorHAnsi" w:cstheme="minorHAnsi"/>
+                <w:noProof/>
+                <w:webHidden/>
+                <w:sz w:val="22"/>
+                <w:szCs w:val="22"/>
+              </w:rPr>
+              <w:instrText xml:space="preserve"> PAGEREF _Toc39938280 \h </w:instrText>
+            </w:r>
+            <w:r>
+              <w:rPr>
+                <w:rFonts w:asciiTheme="minorHAnsi" w:hAnsiTheme="minorHAnsi" w:cstheme="minorHAnsi"/>
+                <w:noProof/>
+                <w:webHidden/>
+                <w:sz w:val="22"/>
+                <w:szCs w:val="22"/>
+              </w:rPr>
+            </w:r>
+            <w:r>
+              <w:rPr>
+                <w:rFonts w:asciiTheme="minorHAnsi" w:hAnsiTheme="minorHAnsi" w:cstheme="minorHAnsi"/>
+                <w:noProof/>
+                <w:webHidden/>
+                <w:sz w:val="22"/>
+                <w:szCs w:val="22"/>
+              </w:rPr>
+              <w:fldChar w:fldCharType="separate"/>
+            </w:r>
+            <w:r>
+              <w:rPr>
+                <w:rFonts w:asciiTheme="minorHAnsi" w:hAnsiTheme="minorHAnsi" w:cstheme="minorHAnsi"/>
+                <w:noProof/>
+                <w:webHidden/>
+                <w:sz w:val="22"/>
+                <w:szCs w:val="22"/>
+              </w:rPr>
+              <w:t>6</w:t>
+            </w:r>
+            <w:r>
+              <w:rPr>
+                <w:rFonts w:asciiTheme="minorHAnsi" w:hAnsiTheme="minorHAnsi" w:cstheme="minorHAnsi"/>
+                <w:noProof/>
+                <w:webHidden/>
+                <w:sz w:val="22"/>
+                <w:szCs w:val="22"/>
+              </w:rPr>
+              <w:fldChar w:fldCharType="end"/>
+            </w:r>
+          </w:hyperlink>
+        </w:p>
+        <w:p>
+          <w:pPr>
+            <w:pStyle w:val="Verzeichnis1"/>
+            <w:tabs>
+              <w:tab w:val="left" w:pos="440"/>
+              <w:tab w:val="right" w:leader="dot" w:pos="9060"/>
+            </w:tabs>
+            <w:rPr>
+              <w:rFonts w:asciiTheme="minorHAnsi" w:eastAsiaTheme="minorEastAsia" w:hAnsiTheme="minorHAnsi" w:cstheme="minorHAnsi"/>
+              <w:noProof/>
+              <w:sz w:val="22"/>
+              <w:szCs w:val="22"/>
+              <w:lang w:eastAsia="ja-JP"/>
+            </w:rPr>
+          </w:pPr>
+          <w:hyperlink w:anchor="_Toc39938281" w:history="1">
+            <w:r>
+              <w:rPr>
+                <w:rStyle w:val="Hyperlink"/>
+                <w:rFonts w:asciiTheme="minorHAnsi" w:hAnsiTheme="minorHAnsi" w:cstheme="minorHAnsi"/>
+                <w:noProof/>
+                <w:sz w:val="22"/>
+                <w:szCs w:val="22"/>
+              </w:rPr>
+              <w:t>7.</w:t>
+            </w:r>
+            <w:r>
+              <w:rPr>
+                <w:rFonts w:asciiTheme="minorHAnsi" w:eastAsiaTheme="minorEastAsia" w:hAnsiTheme="minorHAnsi" w:cstheme="minorHAnsi"/>
+                <w:noProof/>
+                <w:sz w:val="22"/>
+                <w:szCs w:val="22"/>
+                <w:lang w:eastAsia="ja-JP"/>
+              </w:rPr>
+              <w:tab/>
+            </w:r>
+            <w:r>
+              <w:rPr>
+                <w:rStyle w:val="Hyperlink"/>
+                <w:rFonts w:asciiTheme="minorHAnsi" w:hAnsiTheme="minorHAnsi" w:cstheme="minorHAnsi"/>
+                <w:noProof/>
+                <w:sz w:val="22"/>
+                <w:szCs w:val="22"/>
+              </w:rPr>
+              <w:t>Design</w:t>
+            </w:r>
+            <w:r>
+              <w:rPr>
+                <w:rFonts w:asciiTheme="minorHAnsi" w:hAnsiTheme="minorHAnsi" w:cstheme="minorHAnsi"/>
+                <w:noProof/>
+                <w:webHidden/>
+                <w:sz w:val="22"/>
+                <w:szCs w:val="22"/>
+              </w:rPr>
+              <w:tab/>
+            </w:r>
+            <w:r>
+              <w:rPr>
+                <w:rFonts w:asciiTheme="minorHAnsi" w:hAnsiTheme="minorHAnsi" w:cstheme="minorHAnsi"/>
+                <w:noProof/>
+                <w:webHidden/>
+                <w:sz w:val="22"/>
+                <w:szCs w:val="22"/>
+              </w:rPr>
+              <w:fldChar w:fldCharType="begin"/>
+            </w:r>
+            <w:r>
+              <w:rPr>
+                <w:rFonts w:asciiTheme="minorHAnsi" w:hAnsiTheme="minorHAnsi" w:cstheme="minorHAnsi"/>
+                <w:noProof/>
+                <w:webHidden/>
+                <w:sz w:val="22"/>
+                <w:szCs w:val="22"/>
+              </w:rPr>
+              <w:instrText xml:space="preserve"> PAGEREF _Toc39938281 \h </w:instrText>
+            </w:r>
+            <w:r>
+              <w:rPr>
+                <w:rFonts w:asciiTheme="minorHAnsi" w:hAnsiTheme="minorHAnsi" w:cstheme="minorHAnsi"/>
+                <w:noProof/>
+                <w:webHidden/>
+                <w:sz w:val="22"/>
+                <w:szCs w:val="22"/>
+              </w:rPr>
+            </w:r>
+            <w:r>
+              <w:rPr>
+                <w:rFonts w:asciiTheme="minorHAnsi" w:hAnsiTheme="minorHAnsi" w:cstheme="minorHAnsi"/>
+                <w:noProof/>
+                <w:webHidden/>
+                <w:sz w:val="22"/>
+                <w:szCs w:val="22"/>
+              </w:rPr>
+              <w:fldChar w:fldCharType="separate"/>
+            </w:r>
+            <w:r>
+              <w:rPr>
+                <w:rFonts w:asciiTheme="minorHAnsi" w:hAnsiTheme="minorHAnsi" w:cstheme="minorHAnsi"/>
+                <w:noProof/>
+                <w:webHidden/>
+                <w:sz w:val="22"/>
+                <w:szCs w:val="22"/>
+              </w:rPr>
+              <w:t>6</w:t>
+            </w:r>
+            <w:r>
+              <w:rPr>
+                <w:rFonts w:asciiTheme="minorHAnsi" w:hAnsiTheme="minorHAnsi" w:cstheme="minorHAnsi"/>
+                <w:noProof/>
+                <w:webHidden/>
+                <w:sz w:val="22"/>
+                <w:szCs w:val="22"/>
+              </w:rPr>
+              <w:fldChar w:fldCharType="end"/>
+            </w:r>
+          </w:hyperlink>
+        </w:p>
+        <w:p>
+          <w:pPr>
+            <w:pStyle w:val="Verzeichnis2"/>
+            <w:tabs>
+              <w:tab w:val="left" w:pos="880"/>
+              <w:tab w:val="right" w:leader="dot" w:pos="9060"/>
+            </w:tabs>
+            <w:rPr>
+              <w:rFonts w:asciiTheme="minorHAnsi" w:eastAsiaTheme="minorEastAsia" w:hAnsiTheme="minorHAnsi" w:cstheme="minorHAnsi"/>
+              <w:noProof/>
+              <w:sz w:val="22"/>
+              <w:szCs w:val="22"/>
+              <w:lang w:eastAsia="ja-JP"/>
+            </w:rPr>
+          </w:pPr>
+          <w:hyperlink w:anchor="_Toc39938282" w:history="1">
+            <w:r>
+              <w:rPr>
+                <w:rStyle w:val="Hyperlink"/>
+                <w:rFonts w:asciiTheme="minorHAnsi" w:hAnsiTheme="minorHAnsi" w:cstheme="minorHAnsi"/>
+                <w:noProof/>
+                <w:sz w:val="22"/>
+                <w:szCs w:val="22"/>
+                <w14:scene3d>
+                  <w14:camera w14:prst="orthographicFront"/>
+                  <w14:lightRig w14:rig="threePt" w14:dir="t">
+                    <w14:rot w14:lat="0" w14:lon="0" w14:rev="0"/>
+                  </w14:lightRig>
+                </w14:scene3d>
+              </w:rPr>
+              <w:t>7.1.</w:t>
+            </w:r>
+            <w:r>
+              <w:rPr>
+                <w:rFonts w:asciiTheme="minorHAnsi" w:eastAsiaTheme="minorEastAsia" w:hAnsiTheme="minorHAnsi" w:cstheme="minorHAnsi"/>
+                <w:noProof/>
+                <w:sz w:val="22"/>
+                <w:szCs w:val="22"/>
+                <w:lang w:eastAsia="ja-JP"/>
+              </w:rPr>
+              <w:tab/>
+            </w:r>
+            <w:r>
+              <w:rPr>
+                <w:rStyle w:val="Hyperlink"/>
+                <w:rFonts w:asciiTheme="minorHAnsi" w:hAnsiTheme="minorHAnsi" w:cstheme="minorHAnsi"/>
+                <w:noProof/>
+                <w:sz w:val="22"/>
+                <w:szCs w:val="22"/>
+              </w:rPr>
+              <w:t>Risks</w:t>
+            </w:r>
+            <w:r>
+              <w:rPr>
+                <w:rFonts w:asciiTheme="minorHAnsi" w:hAnsiTheme="minorHAnsi" w:cstheme="minorHAnsi"/>
+                <w:noProof/>
+                <w:webHidden/>
+                <w:sz w:val="22"/>
+                <w:szCs w:val="22"/>
+              </w:rPr>
+              <w:tab/>
+            </w:r>
+            <w:r>
+              <w:rPr>
+                <w:rFonts w:asciiTheme="minorHAnsi" w:hAnsiTheme="minorHAnsi" w:cstheme="minorHAnsi"/>
+                <w:noProof/>
+                <w:webHidden/>
+                <w:sz w:val="22"/>
+                <w:szCs w:val="22"/>
+              </w:rPr>
+              <w:fldChar w:fldCharType="begin"/>
+            </w:r>
+            <w:r>
+              <w:rPr>
+                <w:rFonts w:asciiTheme="minorHAnsi" w:hAnsiTheme="minorHAnsi" w:cstheme="minorHAnsi"/>
+                <w:noProof/>
+                <w:webHidden/>
+                <w:sz w:val="22"/>
+                <w:szCs w:val="22"/>
+              </w:rPr>
+              <w:instrText xml:space="preserve"> PAGEREF _Toc39938282 \h </w:instrText>
+            </w:r>
+            <w:r>
+              <w:rPr>
+                <w:rFonts w:asciiTheme="minorHAnsi" w:hAnsiTheme="minorHAnsi" w:cstheme="minorHAnsi"/>
+                <w:noProof/>
+                <w:webHidden/>
+                <w:sz w:val="22"/>
+                <w:szCs w:val="22"/>
+              </w:rPr>
+            </w:r>
+            <w:r>
+              <w:rPr>
+                <w:rFonts w:asciiTheme="minorHAnsi" w:hAnsiTheme="minorHAnsi" w:cstheme="minorHAnsi"/>
+                <w:noProof/>
+                <w:webHidden/>
+                <w:sz w:val="22"/>
+                <w:szCs w:val="22"/>
+              </w:rPr>
+              <w:fldChar w:fldCharType="separate"/>
+            </w:r>
+            <w:r>
+              <w:rPr>
+                <w:rFonts w:asciiTheme="minorHAnsi" w:hAnsiTheme="minorHAnsi" w:cstheme="minorHAnsi"/>
+                <w:noProof/>
+                <w:webHidden/>
+                <w:sz w:val="22"/>
+                <w:szCs w:val="22"/>
+              </w:rPr>
+              <w:t>9</w:t>
+            </w:r>
+            <w:r>
+              <w:rPr>
+                <w:rFonts w:asciiTheme="minorHAnsi" w:hAnsiTheme="minorHAnsi" w:cstheme="minorHAnsi"/>
+                <w:noProof/>
+                <w:webHidden/>
+                <w:sz w:val="22"/>
+                <w:szCs w:val="22"/>
+              </w:rPr>
+              <w:fldChar w:fldCharType="end"/>
+            </w:r>
+          </w:hyperlink>
+        </w:p>
+        <w:p>
+          <w:pPr>
+            <w:pStyle w:val="Verzeichnis1"/>
+            <w:tabs>
+              <w:tab w:val="left" w:pos="440"/>
+              <w:tab w:val="right" w:leader="dot" w:pos="9060"/>
+            </w:tabs>
+            <w:rPr>
+              <w:rFonts w:asciiTheme="minorHAnsi" w:eastAsiaTheme="minorEastAsia" w:hAnsiTheme="minorHAnsi" w:cstheme="minorHAnsi"/>
+              <w:noProof/>
+              <w:sz w:val="22"/>
+              <w:szCs w:val="22"/>
+              <w:lang w:eastAsia="ja-JP"/>
+            </w:rPr>
+          </w:pPr>
+          <w:hyperlink w:anchor="_Toc39938283" w:history="1">
+            <w:r>
+              <w:rPr>
+                <w:rStyle w:val="Hyperlink"/>
+                <w:rFonts w:asciiTheme="minorHAnsi" w:hAnsiTheme="minorHAnsi" w:cstheme="minorHAnsi"/>
+                <w:noProof/>
+                <w:sz w:val="22"/>
+                <w:szCs w:val="22"/>
+              </w:rPr>
+              <w:t>8.</w:t>
+            </w:r>
+            <w:r>
+              <w:rPr>
+                <w:rFonts w:asciiTheme="minorHAnsi" w:eastAsiaTheme="minorEastAsia" w:hAnsiTheme="minorHAnsi" w:cstheme="minorHAnsi"/>
+                <w:noProof/>
+                <w:sz w:val="22"/>
+                <w:szCs w:val="22"/>
+                <w:lang w:eastAsia="ja-JP"/>
+              </w:rPr>
+              <w:tab/>
+            </w:r>
+            <w:r>
+              <w:rPr>
+                <w:rStyle w:val="Hyperlink"/>
+                <w:rFonts w:asciiTheme="minorHAnsi" w:hAnsiTheme="minorHAnsi" w:cstheme="minorHAnsi"/>
+                <w:noProof/>
+                <w:sz w:val="22"/>
+                <w:szCs w:val="22"/>
+              </w:rPr>
+              <w:t>Implementation</w:t>
+            </w:r>
+            <w:r>
+              <w:rPr>
+                <w:rFonts w:asciiTheme="minorHAnsi" w:hAnsiTheme="minorHAnsi" w:cstheme="minorHAnsi"/>
+                <w:noProof/>
+                <w:webHidden/>
+                <w:sz w:val="22"/>
+                <w:szCs w:val="22"/>
+              </w:rPr>
+              <w:tab/>
+            </w:r>
+            <w:r>
+              <w:rPr>
+                <w:rFonts w:asciiTheme="minorHAnsi" w:hAnsiTheme="minorHAnsi" w:cstheme="minorHAnsi"/>
+                <w:noProof/>
+                <w:webHidden/>
+                <w:sz w:val="22"/>
+                <w:szCs w:val="22"/>
+              </w:rPr>
+              <w:fldChar w:fldCharType="begin"/>
+            </w:r>
+            <w:r>
+              <w:rPr>
+                <w:rFonts w:asciiTheme="minorHAnsi" w:hAnsiTheme="minorHAnsi" w:cstheme="minorHAnsi"/>
+                <w:noProof/>
+                <w:webHidden/>
+                <w:sz w:val="22"/>
+                <w:szCs w:val="22"/>
+              </w:rPr>
+              <w:instrText xml:space="preserve"> PAGEREF _Toc39938283 \h </w:instrText>
+            </w:r>
+            <w:r>
+              <w:rPr>
+                <w:rFonts w:asciiTheme="minorHAnsi" w:hAnsiTheme="minorHAnsi" w:cstheme="minorHAnsi"/>
+                <w:noProof/>
+                <w:webHidden/>
+                <w:sz w:val="22"/>
+                <w:szCs w:val="22"/>
+              </w:rPr>
+            </w:r>
+            <w:r>
+              <w:rPr>
+                <w:rFonts w:asciiTheme="minorHAnsi" w:hAnsiTheme="minorHAnsi" w:cstheme="minorHAnsi"/>
+                <w:noProof/>
+                <w:webHidden/>
+                <w:sz w:val="22"/>
+                <w:szCs w:val="22"/>
+              </w:rPr>
+              <w:fldChar w:fldCharType="separate"/>
+            </w:r>
+            <w:r>
+              <w:rPr>
+                <w:rFonts w:asciiTheme="minorHAnsi" w:hAnsiTheme="minorHAnsi" w:cstheme="minorHAnsi"/>
+                <w:noProof/>
+                <w:webHidden/>
+                <w:sz w:val="22"/>
+                <w:szCs w:val="22"/>
+              </w:rPr>
+              <w:t>10</w:t>
+            </w:r>
+            <w:r>
+              <w:rPr>
+                <w:rFonts w:asciiTheme="minorHAnsi" w:hAnsiTheme="minorHAnsi" w:cstheme="minorHAnsi"/>
+                <w:noProof/>
+                <w:webHidden/>
+                <w:sz w:val="22"/>
+                <w:szCs w:val="22"/>
+              </w:rPr>
+              <w:fldChar w:fldCharType="end"/>
+            </w:r>
+          </w:hyperlink>
+        </w:p>
+        <w:p>
+          <w:pPr>
+            <w:pStyle w:val="Verzeichnis1"/>
+            <w:tabs>
+              <w:tab w:val="left" w:pos="440"/>
+              <w:tab w:val="right" w:leader="dot" w:pos="9060"/>
+            </w:tabs>
+            <w:rPr>
+              <w:rFonts w:asciiTheme="minorHAnsi" w:eastAsiaTheme="minorEastAsia" w:hAnsiTheme="minorHAnsi" w:cstheme="minorHAnsi"/>
+              <w:noProof/>
+              <w:sz w:val="22"/>
+              <w:szCs w:val="22"/>
+              <w:lang w:eastAsia="ja-JP"/>
+            </w:rPr>
+          </w:pPr>
+          <w:hyperlink w:anchor="_Toc39938284" w:history="1">
+            <w:r>
+              <w:rPr>
+                <w:rStyle w:val="Hyperlink"/>
+                <w:rFonts w:asciiTheme="minorHAnsi" w:hAnsiTheme="minorHAnsi" w:cstheme="minorHAnsi"/>
+                <w:noProof/>
+                <w:sz w:val="22"/>
+                <w:szCs w:val="22"/>
+              </w:rPr>
+              <w:t>9.</w:t>
+            </w:r>
+            <w:r>
+              <w:rPr>
+                <w:rFonts w:asciiTheme="minorHAnsi" w:eastAsiaTheme="minorEastAsia" w:hAnsiTheme="minorHAnsi" w:cstheme="minorHAnsi"/>
+                <w:noProof/>
+                <w:sz w:val="22"/>
+                <w:szCs w:val="22"/>
+                <w:lang w:eastAsia="ja-JP"/>
+              </w:rPr>
+              <w:tab/>
+            </w:r>
+            <w:r>
+              <w:rPr>
+                <w:rStyle w:val="Hyperlink"/>
+                <w:rFonts w:asciiTheme="minorHAnsi" w:hAnsiTheme="minorHAnsi" w:cstheme="minorHAnsi"/>
+                <w:noProof/>
+                <w:sz w:val="22"/>
+                <w:szCs w:val="22"/>
+              </w:rPr>
+              <w:t>Module Test</w:t>
+            </w:r>
+            <w:r>
+              <w:rPr>
+                <w:rFonts w:asciiTheme="minorHAnsi" w:hAnsiTheme="minorHAnsi" w:cstheme="minorHAnsi"/>
+                <w:noProof/>
+                <w:webHidden/>
+                <w:sz w:val="22"/>
+                <w:szCs w:val="22"/>
+              </w:rPr>
+              <w:tab/>
+            </w:r>
+            <w:r>
+              <w:rPr>
+                <w:rFonts w:asciiTheme="minorHAnsi" w:hAnsiTheme="minorHAnsi" w:cstheme="minorHAnsi"/>
+                <w:noProof/>
+                <w:webHidden/>
+                <w:sz w:val="22"/>
+                <w:szCs w:val="22"/>
+              </w:rPr>
+              <w:fldChar w:fldCharType="begin"/>
+            </w:r>
+            <w:r>
+              <w:rPr>
+                <w:rFonts w:asciiTheme="minorHAnsi" w:hAnsiTheme="minorHAnsi" w:cstheme="minorHAnsi"/>
+                <w:noProof/>
+                <w:webHidden/>
+                <w:sz w:val="22"/>
+                <w:szCs w:val="22"/>
+              </w:rPr>
+              <w:instrText xml:space="preserve"> PAGEREF _Toc39938284 \h </w:instrText>
+            </w:r>
+            <w:r>
+              <w:rPr>
+                <w:rFonts w:asciiTheme="minorHAnsi" w:hAnsiTheme="minorHAnsi" w:cstheme="minorHAnsi"/>
+                <w:noProof/>
+                <w:webHidden/>
+                <w:sz w:val="22"/>
+                <w:szCs w:val="22"/>
+              </w:rPr>
+            </w:r>
+            <w:r>
+              <w:rPr>
+                <w:rFonts w:asciiTheme="minorHAnsi" w:hAnsiTheme="minorHAnsi" w:cstheme="minorHAnsi"/>
+                <w:noProof/>
+                <w:webHidden/>
+                <w:sz w:val="22"/>
+                <w:szCs w:val="22"/>
+              </w:rPr>
+              <w:fldChar w:fldCharType="separate"/>
+            </w:r>
+            <w:r>
+              <w:rPr>
+                <w:rFonts w:asciiTheme="minorHAnsi" w:hAnsiTheme="minorHAnsi" w:cstheme="minorHAnsi"/>
+                <w:noProof/>
+                <w:webHidden/>
+                <w:sz w:val="22"/>
+                <w:szCs w:val="22"/>
+              </w:rPr>
+              <w:t>11</w:t>
+            </w:r>
+            <w:r>
+              <w:rPr>
+                <w:rFonts w:asciiTheme="minorHAnsi" w:hAnsiTheme="minorHAnsi" w:cstheme="minorHAnsi"/>
+                <w:noProof/>
+                <w:webHidden/>
+                <w:sz w:val="22"/>
+                <w:szCs w:val="22"/>
+              </w:rPr>
+              <w:fldChar w:fldCharType="end"/>
+            </w:r>
+          </w:hyperlink>
+        </w:p>
+        <w:p>
+          <w:pPr>
+            <w:pStyle w:val="Verzeichnis1"/>
+            <w:tabs>
+              <w:tab w:val="left" w:pos="660"/>
+              <w:tab w:val="right" w:leader="dot" w:pos="9060"/>
+            </w:tabs>
+            <w:rPr>
+              <w:rFonts w:asciiTheme="minorHAnsi" w:eastAsiaTheme="minorEastAsia" w:hAnsiTheme="minorHAnsi" w:cstheme="minorHAnsi"/>
+              <w:noProof/>
+              <w:sz w:val="22"/>
+              <w:szCs w:val="22"/>
+              <w:lang w:eastAsia="ja-JP"/>
+            </w:rPr>
+          </w:pPr>
+          <w:hyperlink w:anchor="_Toc39938285" w:history="1">
+            <w:r>
+              <w:rPr>
+                <w:rStyle w:val="Hyperlink"/>
+                <w:rFonts w:asciiTheme="minorHAnsi" w:hAnsiTheme="minorHAnsi" w:cstheme="minorHAnsi"/>
+                <w:noProof/>
+                <w:sz w:val="22"/>
+                <w:szCs w:val="22"/>
+              </w:rPr>
+              <w:t>10.</w:t>
+            </w:r>
+            <w:r>
+              <w:rPr>
+                <w:rFonts w:asciiTheme="minorHAnsi" w:eastAsiaTheme="minorEastAsia" w:hAnsiTheme="minorHAnsi" w:cstheme="minorHAnsi"/>
+                <w:noProof/>
+                <w:sz w:val="22"/>
+                <w:szCs w:val="22"/>
+                <w:lang w:eastAsia="ja-JP"/>
+              </w:rPr>
+              <w:tab/>
+            </w:r>
+            <w:r>
+              <w:rPr>
+                <w:rStyle w:val="Hyperlink"/>
+                <w:rFonts w:asciiTheme="minorHAnsi" w:hAnsiTheme="minorHAnsi" w:cstheme="minorHAnsi"/>
+                <w:noProof/>
+                <w:sz w:val="22"/>
+                <w:szCs w:val="22"/>
+              </w:rPr>
+              <w:t>Summary</w:t>
+            </w:r>
+            <w:r>
+              <w:rPr>
+                <w:rFonts w:asciiTheme="minorHAnsi" w:hAnsiTheme="minorHAnsi" w:cstheme="minorHAnsi"/>
+                <w:noProof/>
+                <w:webHidden/>
+                <w:sz w:val="22"/>
+                <w:szCs w:val="22"/>
+              </w:rPr>
+              <w:tab/>
+            </w:r>
+            <w:r>
+              <w:rPr>
+                <w:rFonts w:asciiTheme="minorHAnsi" w:hAnsiTheme="minorHAnsi" w:cstheme="minorHAnsi"/>
+                <w:noProof/>
+                <w:webHidden/>
+                <w:sz w:val="22"/>
+                <w:szCs w:val="22"/>
+              </w:rPr>
+              <w:fldChar w:fldCharType="begin"/>
+            </w:r>
+            <w:r>
+              <w:rPr>
+                <w:rFonts w:asciiTheme="minorHAnsi" w:hAnsiTheme="minorHAnsi" w:cstheme="minorHAnsi"/>
+                <w:noProof/>
+                <w:webHidden/>
+                <w:sz w:val="22"/>
+                <w:szCs w:val="22"/>
+              </w:rPr>
+              <w:instrText xml:space="preserve"> PAGEREF _Toc39938285 \h </w:instrText>
+            </w:r>
+            <w:r>
+              <w:rPr>
+                <w:rFonts w:asciiTheme="minorHAnsi" w:hAnsiTheme="minorHAnsi" w:cstheme="minorHAnsi"/>
+                <w:noProof/>
+                <w:webHidden/>
+                <w:sz w:val="22"/>
+                <w:szCs w:val="22"/>
+              </w:rPr>
+            </w:r>
+            <w:r>
+              <w:rPr>
+                <w:rFonts w:asciiTheme="minorHAnsi" w:hAnsiTheme="minorHAnsi" w:cstheme="minorHAnsi"/>
+                <w:noProof/>
+                <w:webHidden/>
+                <w:sz w:val="22"/>
+                <w:szCs w:val="22"/>
+              </w:rPr>
+              <w:fldChar w:fldCharType="separate"/>
+            </w:r>
+            <w:r>
+              <w:rPr>
+                <w:rFonts w:asciiTheme="minorHAnsi" w:hAnsiTheme="minorHAnsi" w:cstheme="minorHAnsi"/>
+                <w:noProof/>
+                <w:webHidden/>
+                <w:sz w:val="22"/>
+                <w:szCs w:val="22"/>
+              </w:rPr>
+              <w:t>12</w:t>
+            </w:r>
+            <w:r>
+              <w:rPr>
+                <w:rFonts w:asciiTheme="minorHAnsi" w:hAnsiTheme="minorHAnsi" w:cstheme="minorHAnsi"/>
+                <w:noProof/>
+                <w:webHidden/>
+                <w:sz w:val="22"/>
+                <w:szCs w:val="22"/>
+              </w:rPr>
+              <w:fldChar w:fldCharType="end"/>
+            </w:r>
+          </w:hyperlink>
+        </w:p>
+        <w:p>
+          <w:pPr>
+            <w:pStyle w:val="Verzeichnis1"/>
+            <w:tabs>
+              <w:tab w:val="left" w:pos="660"/>
+              <w:tab w:val="right" w:leader="dot" w:pos="9060"/>
+            </w:tabs>
+            <w:rPr>
+              <w:rFonts w:asciiTheme="minorHAnsi" w:eastAsiaTheme="minorEastAsia" w:hAnsiTheme="minorHAnsi" w:cstheme="minorHAnsi"/>
+              <w:noProof/>
+              <w:sz w:val="22"/>
+              <w:szCs w:val="22"/>
+              <w:lang w:eastAsia="ja-JP"/>
+            </w:rPr>
+          </w:pPr>
+          <w:hyperlink w:anchor="_Toc39938286" w:history="1">
+            <w:r>
+              <w:rPr>
+                <w:rStyle w:val="Hyperlink"/>
+                <w:rFonts w:asciiTheme="minorHAnsi" w:hAnsiTheme="minorHAnsi" w:cstheme="minorHAnsi"/>
+                <w:noProof/>
+                <w:sz w:val="22"/>
+                <w:szCs w:val="22"/>
+              </w:rPr>
+              <w:t>11.</w:t>
+            </w:r>
+            <w:r>
+              <w:rPr>
+                <w:rFonts w:asciiTheme="minorHAnsi" w:eastAsiaTheme="minorEastAsia" w:hAnsiTheme="minorHAnsi" w:cstheme="minorHAnsi"/>
+                <w:noProof/>
+                <w:sz w:val="22"/>
+                <w:szCs w:val="22"/>
+                <w:lang w:eastAsia="ja-JP"/>
+              </w:rPr>
+              <w:tab/>
+            </w:r>
+            <w:r>
+              <w:rPr>
+                <w:rStyle w:val="Hyperlink"/>
+                <w:rFonts w:asciiTheme="minorHAnsi" w:hAnsiTheme="minorHAnsi" w:cstheme="minorHAnsi"/>
+                <w:noProof/>
+                <w:sz w:val="22"/>
+                <w:szCs w:val="22"/>
+              </w:rPr>
+              <w:t>Appendix</w:t>
+            </w:r>
+            <w:r>
+              <w:rPr>
+                <w:rFonts w:asciiTheme="minorHAnsi" w:hAnsiTheme="minorHAnsi" w:cstheme="minorHAnsi"/>
+                <w:noProof/>
+                <w:webHidden/>
+                <w:sz w:val="22"/>
+                <w:szCs w:val="22"/>
+              </w:rPr>
+              <w:tab/>
+            </w:r>
+            <w:r>
+              <w:rPr>
+                <w:rFonts w:asciiTheme="minorHAnsi" w:hAnsiTheme="minorHAnsi" w:cstheme="minorHAnsi"/>
+                <w:noProof/>
+                <w:webHidden/>
+                <w:sz w:val="22"/>
+                <w:szCs w:val="22"/>
+              </w:rPr>
+              <w:fldChar w:fldCharType="begin"/>
+            </w:r>
+            <w:r>
+              <w:rPr>
+                <w:rFonts w:asciiTheme="minorHAnsi" w:hAnsiTheme="minorHAnsi" w:cstheme="minorHAnsi"/>
+                <w:noProof/>
+                <w:webHidden/>
+                <w:sz w:val="22"/>
+                <w:szCs w:val="22"/>
+              </w:rPr>
+              <w:instrText xml:space="preserve"> PAGEREF _Toc39938286 \h </w:instrText>
+            </w:r>
+            <w:r>
+              <w:rPr>
+                <w:rFonts w:asciiTheme="minorHAnsi" w:hAnsiTheme="minorHAnsi" w:cstheme="minorHAnsi"/>
+                <w:noProof/>
+                <w:webHidden/>
+                <w:sz w:val="22"/>
+                <w:szCs w:val="22"/>
+              </w:rPr>
+            </w:r>
+            <w:r>
+              <w:rPr>
+                <w:rFonts w:asciiTheme="minorHAnsi" w:hAnsiTheme="minorHAnsi" w:cstheme="minorHAnsi"/>
+                <w:noProof/>
+                <w:webHidden/>
+                <w:sz w:val="22"/>
+                <w:szCs w:val="22"/>
+              </w:rPr>
+              <w:fldChar w:fldCharType="separate"/>
+            </w:r>
+            <w:r>
+              <w:rPr>
+                <w:rFonts w:asciiTheme="minorHAnsi" w:hAnsiTheme="minorHAnsi" w:cstheme="minorHAnsi"/>
+                <w:noProof/>
+                <w:webHidden/>
+                <w:sz w:val="22"/>
+                <w:szCs w:val="22"/>
+              </w:rPr>
+              <w:t>12</w:t>
+            </w:r>
+            <w:r>
+              <w:rPr>
+                <w:rFonts w:asciiTheme="minorHAnsi" w:hAnsiTheme="minorHAnsi" w:cstheme="minorHAnsi"/>
+                <w:noProof/>
+                <w:webHidden/>
+                <w:sz w:val="22"/>
+                <w:szCs w:val="22"/>
+              </w:rPr>
+              <w:fldChar w:fldCharType="end"/>
+            </w:r>
+          </w:hyperlink>
+        </w:p>
+        <w:p>
+          <w:pPr>
+            <w:pStyle w:val="Verzeichnis2"/>
+            <w:tabs>
+              <w:tab w:val="left" w:pos="1100"/>
+              <w:tab w:val="right" w:leader="dot" w:pos="9060"/>
+            </w:tabs>
+            <w:rPr>
+              <w:rFonts w:asciiTheme="minorHAnsi" w:eastAsiaTheme="minorEastAsia" w:hAnsiTheme="minorHAnsi" w:cstheme="minorHAnsi"/>
+              <w:noProof/>
+              <w:sz w:val="22"/>
+              <w:szCs w:val="22"/>
+              <w:lang w:eastAsia="ja-JP"/>
+            </w:rPr>
+          </w:pPr>
+          <w:hyperlink w:anchor="_Toc39938287" w:history="1">
+            <w:r>
+              <w:rPr>
+                <w:rStyle w:val="Hyperlink"/>
+                <w:rFonts w:asciiTheme="minorHAnsi" w:hAnsiTheme="minorHAnsi" w:cstheme="minorHAnsi"/>
+                <w:noProof/>
+                <w:sz w:val="22"/>
+                <w:szCs w:val="22"/>
+                <w14:scene3d>
+                  <w14:camera w14:prst="orthographicFront"/>
+                  <w14:lightRig w14:rig="threePt" w14:dir="t">
+                    <w14:rot w14:lat="0" w14:lon="0" w14:rev="0"/>
+                  </w14:lightRig>
+                </w14:scene3d>
+              </w:rPr>
+              <w:t>11.1.</w:t>
+            </w:r>
+            <w:r>
+              <w:rPr>
+                <w:rFonts w:asciiTheme="minorHAnsi" w:eastAsiaTheme="minorEastAsia" w:hAnsiTheme="minorHAnsi" w:cstheme="minorHAnsi"/>
+                <w:noProof/>
+                <w:sz w:val="22"/>
+                <w:szCs w:val="22"/>
+                <w:lang w:eastAsia="ja-JP"/>
+              </w:rPr>
+              <w:tab/>
+            </w:r>
+            <w:r>
+              <w:rPr>
+                <w:rStyle w:val="Hyperlink"/>
+                <w:rFonts w:asciiTheme="minorHAnsi" w:hAnsiTheme="minorHAnsi" w:cstheme="minorHAnsi"/>
+                <w:noProof/>
+                <w:sz w:val="22"/>
+                <w:szCs w:val="22"/>
+              </w:rPr>
+              <w:t>References</w:t>
+            </w:r>
+            <w:r>
+              <w:rPr>
+                <w:rFonts w:asciiTheme="minorHAnsi" w:hAnsiTheme="minorHAnsi" w:cstheme="minorHAnsi"/>
+                <w:noProof/>
+                <w:webHidden/>
+                <w:sz w:val="22"/>
+                <w:szCs w:val="22"/>
+              </w:rPr>
+              <w:tab/>
+            </w:r>
+            <w:r>
+              <w:rPr>
+                <w:rFonts w:asciiTheme="minorHAnsi" w:hAnsiTheme="minorHAnsi" w:cstheme="minorHAnsi"/>
+                <w:noProof/>
+                <w:webHidden/>
+                <w:sz w:val="22"/>
+                <w:szCs w:val="22"/>
+              </w:rPr>
+              <w:fldChar w:fldCharType="begin"/>
+            </w:r>
+            <w:r>
+              <w:rPr>
+                <w:rFonts w:asciiTheme="minorHAnsi" w:hAnsiTheme="minorHAnsi" w:cstheme="minorHAnsi"/>
+                <w:noProof/>
+                <w:webHidden/>
+                <w:sz w:val="22"/>
+                <w:szCs w:val="22"/>
+              </w:rPr>
+              <w:instrText xml:space="preserve"> PAGEREF _Toc39938287 \h </w:instrText>
+            </w:r>
+            <w:r>
+              <w:rPr>
+                <w:rFonts w:asciiTheme="minorHAnsi" w:hAnsiTheme="minorHAnsi" w:cstheme="minorHAnsi"/>
+                <w:noProof/>
+                <w:webHidden/>
+                <w:sz w:val="22"/>
+                <w:szCs w:val="22"/>
+              </w:rPr>
+            </w:r>
+            <w:r>
+              <w:rPr>
+                <w:rFonts w:asciiTheme="minorHAnsi" w:hAnsiTheme="minorHAnsi" w:cstheme="minorHAnsi"/>
+                <w:noProof/>
+                <w:webHidden/>
+                <w:sz w:val="22"/>
+                <w:szCs w:val="22"/>
+              </w:rPr>
+              <w:fldChar w:fldCharType="separate"/>
+            </w:r>
+            <w:r>
+              <w:rPr>
+                <w:rFonts w:asciiTheme="minorHAnsi" w:hAnsiTheme="minorHAnsi" w:cstheme="minorHAnsi"/>
+                <w:noProof/>
+                <w:webHidden/>
+                <w:sz w:val="22"/>
+                <w:szCs w:val="22"/>
+              </w:rPr>
+              <w:t>12</w:t>
+            </w:r>
+            <w:r>
+              <w:rPr>
+                <w:rFonts w:asciiTheme="minorHAnsi" w:hAnsiTheme="minorHAnsi" w:cstheme="minorHAnsi"/>
+                <w:noProof/>
+                <w:webHidden/>
+                <w:sz w:val="22"/>
+                <w:szCs w:val="22"/>
+              </w:rPr>
+              <w:fldChar w:fldCharType="end"/>
+            </w:r>
+          </w:hyperlink>
+        </w:p>
+        <w:p>
+          <w:pPr>
+            <w:pStyle w:val="Verzeichnis2"/>
+            <w:tabs>
+              <w:tab w:val="left" w:pos="1100"/>
+              <w:tab w:val="right" w:leader="dot" w:pos="9060"/>
+            </w:tabs>
+            <w:rPr>
+              <w:rFonts w:asciiTheme="minorHAnsi" w:eastAsiaTheme="minorEastAsia" w:hAnsiTheme="minorHAnsi" w:cstheme="minorHAnsi"/>
+              <w:noProof/>
+              <w:sz w:val="22"/>
+              <w:szCs w:val="22"/>
+              <w:lang w:eastAsia="ja-JP"/>
+            </w:rPr>
+          </w:pPr>
+          <w:hyperlink w:anchor="_Toc39938288" w:history="1">
+            <w:r>
+              <w:rPr>
+                <w:rStyle w:val="Hyperlink"/>
+                <w:rFonts w:asciiTheme="minorHAnsi" w:hAnsiTheme="minorHAnsi" w:cstheme="minorHAnsi"/>
+                <w:noProof/>
+                <w:sz w:val="22"/>
+                <w:szCs w:val="22"/>
+                <w14:scene3d>
+                  <w14:camera w14:prst="orthographicFront"/>
+                  <w14:lightRig w14:rig="threePt" w14:dir="t">
+                    <w14:rot w14:lat="0" w14:lon="0" w14:rev="0"/>
+                  </w14:lightRig>
+                </w14:scene3d>
+              </w:rPr>
+              <w:t>11.2.</w:t>
+            </w:r>
+            <w:r>
+              <w:rPr>
+                <w:rFonts w:asciiTheme="minorHAnsi" w:eastAsiaTheme="minorEastAsia" w:hAnsiTheme="minorHAnsi" w:cstheme="minorHAnsi"/>
+                <w:noProof/>
+                <w:sz w:val="22"/>
+                <w:szCs w:val="22"/>
+                <w:lang w:eastAsia="ja-JP"/>
+              </w:rPr>
+              <w:tab/>
+            </w:r>
+            <w:r>
+              <w:rPr>
+                <w:rStyle w:val="Hyperlink"/>
+                <w:rFonts w:asciiTheme="minorHAnsi" w:hAnsiTheme="minorHAnsi" w:cstheme="minorHAnsi"/>
+                <w:noProof/>
+                <w:sz w:val="22"/>
+                <w:szCs w:val="22"/>
+              </w:rPr>
+              <w:t>Code</w:t>
+            </w:r>
+            <w:r>
+              <w:rPr>
+                <w:rFonts w:asciiTheme="minorHAnsi" w:hAnsiTheme="minorHAnsi" w:cstheme="minorHAnsi"/>
+                <w:noProof/>
+                <w:webHidden/>
+                <w:sz w:val="22"/>
+                <w:szCs w:val="22"/>
+              </w:rPr>
+              <w:tab/>
+            </w:r>
+            <w:r>
+              <w:rPr>
+                <w:rFonts w:asciiTheme="minorHAnsi" w:hAnsiTheme="minorHAnsi" w:cstheme="minorHAnsi"/>
+                <w:noProof/>
+                <w:webHidden/>
+                <w:sz w:val="22"/>
+                <w:szCs w:val="22"/>
+              </w:rPr>
+              <w:fldChar w:fldCharType="begin"/>
+            </w:r>
+            <w:r>
+              <w:rPr>
+                <w:rFonts w:asciiTheme="minorHAnsi" w:hAnsiTheme="minorHAnsi" w:cstheme="minorHAnsi"/>
+                <w:noProof/>
+                <w:webHidden/>
+                <w:sz w:val="22"/>
+                <w:szCs w:val="22"/>
+              </w:rPr>
+              <w:instrText xml:space="preserve"> PAGEREF _Toc39938288 \h </w:instrText>
+            </w:r>
+            <w:r>
+              <w:rPr>
+                <w:rFonts w:asciiTheme="minorHAnsi" w:hAnsiTheme="minorHAnsi" w:cstheme="minorHAnsi"/>
+                <w:noProof/>
+                <w:webHidden/>
+                <w:sz w:val="22"/>
+                <w:szCs w:val="22"/>
+              </w:rPr>
+            </w:r>
+            <w:r>
+              <w:rPr>
+                <w:rFonts w:asciiTheme="minorHAnsi" w:hAnsiTheme="minorHAnsi" w:cstheme="minorHAnsi"/>
+                <w:noProof/>
+                <w:webHidden/>
+                <w:sz w:val="22"/>
+                <w:szCs w:val="22"/>
+              </w:rPr>
+              <w:fldChar w:fldCharType="separate"/>
+            </w:r>
+            <w:r>
+              <w:rPr>
+                <w:rFonts w:asciiTheme="minorHAnsi" w:hAnsiTheme="minorHAnsi" w:cstheme="minorHAnsi"/>
+                <w:noProof/>
+                <w:webHidden/>
+                <w:sz w:val="22"/>
+                <w:szCs w:val="22"/>
+              </w:rPr>
+              <w:t>12</w:t>
+            </w:r>
+            <w:r>
+              <w:rPr>
+                <w:rFonts w:asciiTheme="minorHAnsi" w:hAnsiTheme="minorHAnsi" w:cstheme="minorHAnsi"/>
+                <w:noProof/>
+                <w:webHidden/>
+                <w:sz w:val="22"/>
+                <w:szCs w:val="22"/>
+              </w:rPr>
+              <w:fldChar w:fldCharType="end"/>
+            </w:r>
+          </w:hyperlink>
+        </w:p>
+        <w:p>
+          <w:pPr>
+            <w:pStyle w:val="Verzeichnis2"/>
+            <w:tabs>
+              <w:tab w:val="left" w:pos="1100"/>
+              <w:tab w:val="right" w:leader="dot" w:pos="9060"/>
+            </w:tabs>
+            <w:rPr>
+              <w:rFonts w:asciiTheme="minorHAnsi" w:eastAsiaTheme="minorEastAsia" w:hAnsiTheme="minorHAnsi" w:cstheme="minorHAnsi"/>
+              <w:noProof/>
+              <w:sz w:val="22"/>
+              <w:szCs w:val="22"/>
+              <w:lang w:eastAsia="ja-JP"/>
+            </w:rPr>
+          </w:pPr>
+          <w:hyperlink w:anchor="_Toc39938289" w:history="1">
+            <w:r>
+              <w:rPr>
+                <w:rStyle w:val="Hyperlink"/>
+                <w:rFonts w:asciiTheme="minorHAnsi" w:hAnsiTheme="minorHAnsi" w:cstheme="minorHAnsi"/>
+                <w:noProof/>
+                <w:sz w:val="22"/>
+                <w:szCs w:val="22"/>
+                <w14:scene3d>
+                  <w14:camera w14:prst="orthographicFront"/>
+                  <w14:lightRig w14:rig="threePt" w14:dir="t">
+                    <w14:rot w14:lat="0" w14:lon="0" w14:rev="0"/>
+                  </w14:lightRig>
+                </w14:scene3d>
+              </w:rPr>
+              <w:t>11.3.</w:t>
+            </w:r>
+            <w:r>
+              <w:rPr>
+                <w:rFonts w:asciiTheme="minorHAnsi" w:eastAsiaTheme="minorEastAsia" w:hAnsiTheme="minorHAnsi" w:cstheme="minorHAnsi"/>
+                <w:noProof/>
+                <w:sz w:val="22"/>
+                <w:szCs w:val="22"/>
+                <w:lang w:eastAsia="ja-JP"/>
+              </w:rPr>
+              <w:tab/>
+            </w:r>
+            <w:r>
+              <w:rPr>
+                <w:rStyle w:val="Hyperlink"/>
+                <w:rFonts w:asciiTheme="minorHAnsi" w:hAnsiTheme="minorHAnsi" w:cstheme="minorHAnsi"/>
+                <w:noProof/>
+                <w:sz w:val="22"/>
+                <w:szCs w:val="22"/>
+              </w:rPr>
+              <w:t>Module Test Cases</w:t>
+            </w:r>
+            <w:r>
+              <w:rPr>
+                <w:rFonts w:asciiTheme="minorHAnsi" w:hAnsiTheme="minorHAnsi" w:cstheme="minorHAnsi"/>
+                <w:noProof/>
+                <w:webHidden/>
+                <w:sz w:val="22"/>
+                <w:szCs w:val="22"/>
+              </w:rPr>
+              <w:tab/>
+            </w:r>
+            <w:r>
+              <w:rPr>
+                <w:rFonts w:asciiTheme="minorHAnsi" w:hAnsiTheme="minorHAnsi" w:cstheme="minorHAnsi"/>
+                <w:noProof/>
+                <w:webHidden/>
+                <w:sz w:val="22"/>
+                <w:szCs w:val="22"/>
+              </w:rPr>
+              <w:fldChar w:fldCharType="begin"/>
+            </w:r>
+            <w:r>
+              <w:rPr>
+                <w:rFonts w:asciiTheme="minorHAnsi" w:hAnsiTheme="minorHAnsi" w:cstheme="minorHAnsi"/>
+                <w:noProof/>
+                <w:webHidden/>
+                <w:sz w:val="22"/>
+                <w:szCs w:val="22"/>
+              </w:rPr>
+              <w:instrText xml:space="preserve"> PAGEREF _Toc39938289 \h </w:instrText>
+            </w:r>
+            <w:r>
+              <w:rPr>
+                <w:rFonts w:asciiTheme="minorHAnsi" w:hAnsiTheme="minorHAnsi" w:cstheme="minorHAnsi"/>
+                <w:noProof/>
+                <w:webHidden/>
+                <w:sz w:val="22"/>
+                <w:szCs w:val="22"/>
+              </w:rPr>
+            </w:r>
+            <w:r>
+              <w:rPr>
+                <w:rFonts w:asciiTheme="minorHAnsi" w:hAnsiTheme="minorHAnsi" w:cstheme="minorHAnsi"/>
+                <w:noProof/>
+                <w:webHidden/>
+                <w:sz w:val="22"/>
+                <w:szCs w:val="22"/>
+              </w:rPr>
+              <w:fldChar w:fldCharType="separate"/>
+            </w:r>
+            <w:r>
+              <w:rPr>
+                <w:rFonts w:asciiTheme="minorHAnsi" w:hAnsiTheme="minorHAnsi" w:cstheme="minorHAnsi"/>
+                <w:noProof/>
+                <w:webHidden/>
+                <w:sz w:val="22"/>
+                <w:szCs w:val="22"/>
+              </w:rPr>
+              <w:t>12</w:t>
+            </w:r>
+            <w:r>
+              <w:rPr>
+                <w:rFonts w:asciiTheme="minorHAnsi" w:hAnsiTheme="minorHAnsi" w:cstheme="minorHAnsi"/>
+                <w:noProof/>
+                <w:webHidden/>
+                <w:sz w:val="22"/>
+                <w:szCs w:val="22"/>
+              </w:rPr>
+              <w:fldChar w:fldCharType="end"/>
+            </w:r>
+          </w:hyperlink>
+        </w:p>
+        <w:p>
+          <w:r>
+            <w:rPr>
+              <w:rFonts w:asciiTheme="minorHAnsi" w:hAnsiTheme="minorHAnsi" w:cstheme="minorHAnsi"/>
+              <w:b/>
+              <w:bCs/>
+              <w:sz w:val="22"/>
+              <w:szCs w:val="22"/>
+            </w:rPr>
+            <w:fldChar w:fldCharType="end"/>
+          </w:r>
+        </w:p>
+      </w:sdtContent>
+    </w:sdt>
+    <w:p/>
+    <w:p/>
+    <w:p/>
+    <w:p/>
+    <w:p>
+      <w:bookmarkStart w:id="5" w:name="_GoBack"/>
+      <w:bookmarkEnd w:id="5"/>
     </w:p>
     <w:p/>
     <w:p/>
@@ -3776,10 +3935,6 @@
     <w:p/>
     <w:p/>
     <w:p/>
-    <w:p/>
-    <w:p/>
-    <w:p/>
-    <w:p/>
     <w:p>
       <w:pPr>
         <w:pStyle w:val="berschrift1"/>
@@ -3787,14 +3942,16 @@
         <w:pageBreakBefore w:val="0"/>
         <w:ind w:left="0" w:firstLine="0"/>
       </w:pPr>
-      <w:bookmarkStart w:id="5" w:name="_Toc39073754"/>
+      <w:bookmarkStart w:id="6" w:name="_Toc39073754"/>
+      <w:bookmarkStart w:id="7" w:name="_Toc39938273"/>
       <w:proofErr w:type="spellStart"/>
       <w:r>
         <w:lastRenderedPageBreak/>
         <w:t>Scope</w:t>
       </w:r>
       <w:bookmarkEnd w:id="3"/>
-      <w:bookmarkEnd w:id="5"/>
+      <w:bookmarkEnd w:id="6"/>
+      <w:bookmarkEnd w:id="7"/>
       <w:proofErr w:type="spellEnd"/>
     </w:p>
     <w:p>
@@ -3823,12 +3980,14 @@
         <w:pageBreakBefore w:val="0"/>
         <w:ind w:left="0" w:firstLine="0"/>
       </w:pPr>
-      <w:bookmarkStart w:id="6" w:name="_Toc39073755"/>
+      <w:bookmarkStart w:id="8" w:name="_Toc39073755"/>
+      <w:bookmarkStart w:id="9" w:name="_Toc39938274"/>
       <w:proofErr w:type="spellStart"/>
       <w:r>
         <w:t>Definitions</w:t>
       </w:r>
-      <w:bookmarkEnd w:id="6"/>
+      <w:bookmarkEnd w:id="8"/>
+      <w:bookmarkEnd w:id="9"/>
       <w:proofErr w:type="spellEnd"/>
     </w:p>
     <w:p/>
@@ -4183,12 +4342,14 @@
         </w:tabs>
         <w:ind w:left="0" w:firstLine="0"/>
       </w:pPr>
-      <w:bookmarkStart w:id="7" w:name="_Toc39846247"/>
+      <w:bookmarkStart w:id="10" w:name="_Toc39846247"/>
+      <w:bookmarkStart w:id="11" w:name="_Toc39938275"/>
       <w:proofErr w:type="spellStart"/>
       <w:r>
         <w:t>Figures</w:t>
       </w:r>
-      <w:bookmarkEnd w:id="7"/>
+      <w:bookmarkEnd w:id="10"/>
+      <w:bookmarkEnd w:id="11"/>
       <w:proofErr w:type="spellEnd"/>
     </w:p>
     <w:p>
@@ -4518,7 +4679,8 @@
         <w:pStyle w:val="berschrift1"/>
         <w:ind w:left="0" w:firstLine="0"/>
       </w:pPr>
-      <w:bookmarkStart w:id="8" w:name="_Toc39073756"/>
+      <w:bookmarkStart w:id="12" w:name="_Toc39073756"/>
+      <w:bookmarkStart w:id="13" w:name="_Toc39938276"/>
       <w:r>
         <w:lastRenderedPageBreak/>
         <w:t xml:space="preserve">Module </w:t>
@@ -4527,21 +4689,24 @@
       <w:r>
         <w:t>Requirements</w:t>
       </w:r>
-      <w:bookmarkEnd w:id="8"/>
+      <w:bookmarkEnd w:id="12"/>
+      <w:bookmarkEnd w:id="13"/>
       <w:proofErr w:type="spellEnd"/>
     </w:p>
     <w:p>
       <w:pPr>
         <w:pStyle w:val="berschrift2"/>
       </w:pPr>
-      <w:bookmarkStart w:id="9" w:name="_Toc39073757"/>
+      <w:bookmarkStart w:id="14" w:name="_Toc39073757"/>
+      <w:bookmarkStart w:id="15" w:name="_Toc39938277"/>
       <w:r>
         <w:rPr>
           <w:lang w:val="de-DE"/>
         </w:rPr>
         <w:t>User View</w:t>
       </w:r>
-      <w:bookmarkEnd w:id="9"/>
+      <w:bookmarkEnd w:id="14"/>
+      <w:bookmarkEnd w:id="15"/>
     </w:p>
     <w:p>
       <w:pPr>
@@ -4922,7 +5087,8 @@
       <w:pPr>
         <w:pStyle w:val="berschrift2"/>
       </w:pPr>
-      <w:bookmarkStart w:id="10" w:name="_Toc39073758"/>
+      <w:bookmarkStart w:id="16" w:name="_Toc39073758"/>
+      <w:bookmarkStart w:id="17" w:name="_Toc39938278"/>
       <w:proofErr w:type="spellStart"/>
       <w:r>
         <w:rPr>
@@ -4930,7 +5096,8 @@
         </w:rPr>
         <w:t>Requirements</w:t>
       </w:r>
-      <w:bookmarkEnd w:id="10"/>
+      <w:bookmarkEnd w:id="16"/>
+      <w:bookmarkEnd w:id="17"/>
       <w:proofErr w:type="spellEnd"/>
     </w:p>
     <w:p>
@@ -6086,7 +6253,8 @@
       <w:pPr>
         <w:pStyle w:val="berschrift2"/>
       </w:pPr>
-      <w:bookmarkStart w:id="11" w:name="_Toc39073759"/>
+      <w:bookmarkStart w:id="18" w:name="_Toc39073759"/>
+      <w:bookmarkStart w:id="19" w:name="_Toc39938279"/>
       <w:r>
         <w:rPr>
           <w:lang w:val="de-DE"/>
@@ -6098,7 +6266,8 @@
       <w:r>
         <w:t>ontext</w:t>
       </w:r>
-      <w:bookmarkEnd w:id="11"/>
+      <w:bookmarkEnd w:id="18"/>
+      <w:bookmarkEnd w:id="19"/>
       <w:proofErr w:type="spellEnd"/>
       <w:r>
         <w:t xml:space="preserve"> </w:t>
@@ -6590,7 +6759,7 @@
           <w:lang w:eastAsia="de-DE"/>
         </w:rPr>
       </w:pPr>
-      <w:bookmarkStart w:id="12" w:name="_Toc39931924"/>
+      <w:bookmarkStart w:id="20" w:name="_Toc39931924"/>
       <w:r>
         <w:rPr>
           <w:rFonts w:asciiTheme="minorHAnsi" w:hAnsiTheme="minorHAnsi" w:cstheme="minorHAnsi"/>
@@ -6675,7 +6844,7 @@
         </w:rPr>
         <w:t>diagram</w:t>
       </w:r>
-      <w:bookmarkEnd w:id="12"/>
+      <w:bookmarkEnd w:id="20"/>
       <w:proofErr w:type="spellEnd"/>
     </w:p>
     <w:p>
@@ -6683,7 +6852,8 @@
         <w:pStyle w:val="berschrift1"/>
         <w:ind w:left="0" w:firstLine="0"/>
       </w:pPr>
-      <w:bookmarkStart w:id="13" w:name="_Toc39073760"/>
+      <w:bookmarkStart w:id="21" w:name="_Toc39073760"/>
+      <w:bookmarkStart w:id="22" w:name="_Toc39938280"/>
       <w:r>
         <w:lastRenderedPageBreak/>
         <w:t>Analys</w:t>
@@ -6691,7 +6861,8 @@
       <w:r>
         <w:t>is</w:t>
       </w:r>
-      <w:bookmarkEnd w:id="13"/>
+      <w:bookmarkEnd w:id="21"/>
+      <w:bookmarkEnd w:id="22"/>
     </w:p>
     <w:p/>
     <w:p>
@@ -7359,18 +7530,20 @@
         <w:pageBreakBefore w:val="0"/>
         <w:ind w:left="0" w:firstLine="0"/>
       </w:pPr>
-      <w:bookmarkStart w:id="14" w:name="_Toc39073761"/>
-      <w:bookmarkStart w:id="15" w:name="_Toc32300437"/>
-      <w:bookmarkStart w:id="16" w:name="_Toc32300682"/>
-      <w:bookmarkStart w:id="17" w:name="_Toc35265301"/>
+      <w:bookmarkStart w:id="23" w:name="_Toc39073761"/>
+      <w:bookmarkStart w:id="24" w:name="_Toc32300437"/>
+      <w:bookmarkStart w:id="25" w:name="_Toc32300682"/>
+      <w:bookmarkStart w:id="26" w:name="_Toc35265301"/>
+      <w:bookmarkStart w:id="27" w:name="_Toc39938281"/>
       <w:r>
         <w:t>Design</w:t>
       </w:r>
-      <w:bookmarkEnd w:id="14"/>
-    </w:p>
-    <w:bookmarkEnd w:id="15"/>
-    <w:bookmarkEnd w:id="16"/>
-    <w:bookmarkEnd w:id="17"/>
+      <w:bookmarkEnd w:id="23"/>
+      <w:bookmarkEnd w:id="27"/>
+    </w:p>
+    <w:bookmarkEnd w:id="24"/>
+    <w:bookmarkEnd w:id="25"/>
+    <w:bookmarkEnd w:id="26"/>
     <w:p>
       <w:pPr>
         <w:rPr>
@@ -8586,7 +8759,7 @@
           <w:lang w:val="en-US"/>
         </w:rPr>
       </w:pPr>
-      <w:bookmarkStart w:id="18" w:name="_Toc39931925"/>
+      <w:bookmarkStart w:id="28" w:name="_Toc39931925"/>
       <w:r>
         <w:rPr>
           <w:rFonts w:asciiTheme="minorHAnsi" w:hAnsiTheme="minorHAnsi" w:cstheme="minorHAnsi"/>
@@ -8648,7 +8821,7 @@
         </w:rPr>
         <w:t xml:space="preserve"> - DD2AML GUI</w:t>
       </w:r>
-      <w:bookmarkEnd w:id="18"/>
+      <w:bookmarkEnd w:id="28"/>
     </w:p>
     <w:p>
       <w:pPr>
@@ -9772,7 +9945,7 @@
           <w:lang w:val="en-US"/>
         </w:rPr>
       </w:pPr>
-      <w:bookmarkStart w:id="19" w:name="_Toc39931926"/>
+      <w:bookmarkStart w:id="29" w:name="_Toc39931926"/>
       <w:r>
         <w:rPr>
           <w:rFonts w:asciiTheme="minorHAnsi" w:hAnsiTheme="minorHAnsi" w:cstheme="minorHAnsi"/>
@@ -9854,7 +10027,7 @@
         </w:rPr>
         <w:t xml:space="preserve"> - Function Overview</w:t>
       </w:r>
-      <w:bookmarkEnd w:id="19"/>
+      <w:bookmarkEnd w:id="29"/>
     </w:p>
     <w:p>
       <w:pPr>
@@ -9870,7 +10043,8 @@
       <w:pPr>
         <w:pStyle w:val="berschrift2"/>
       </w:pPr>
-      <w:bookmarkStart w:id="20" w:name="_Toc39073762"/>
+      <w:bookmarkStart w:id="30" w:name="_Toc39073762"/>
+      <w:bookmarkStart w:id="31" w:name="_Toc39938282"/>
       <w:proofErr w:type="spellStart"/>
       <w:r>
         <w:lastRenderedPageBreak/>
@@ -9882,7 +10056,8 @@
         </w:rPr>
         <w:t>ks</w:t>
       </w:r>
-      <w:bookmarkEnd w:id="20"/>
+      <w:bookmarkEnd w:id="30"/>
+      <w:bookmarkEnd w:id="31"/>
       <w:proofErr w:type="spellEnd"/>
     </w:p>
     <w:p>
@@ -10150,7 +10325,8 @@
         <w:pStyle w:val="berschrift1"/>
         <w:ind w:left="0" w:firstLine="0"/>
       </w:pPr>
-      <w:bookmarkStart w:id="21" w:name="_Toc39073763"/>
+      <w:bookmarkStart w:id="32" w:name="_Toc39073763"/>
+      <w:bookmarkStart w:id="33" w:name="_Toc39938283"/>
       <w:r>
         <w:lastRenderedPageBreak/>
         <w:t>Implement</w:t>
@@ -10158,7 +10334,8 @@
       <w:r>
         <w:t>ation</w:t>
       </w:r>
-      <w:bookmarkEnd w:id="21"/>
+      <w:bookmarkEnd w:id="32"/>
+      <w:bookmarkEnd w:id="33"/>
     </w:p>
     <w:p>
       <w:pPr>
@@ -10349,7 +10526,8 @@
         <w:pStyle w:val="berschrift1"/>
         <w:ind w:left="0" w:firstLine="0"/>
       </w:pPr>
-      <w:bookmarkStart w:id="22" w:name="_Toc39073764"/>
+      <w:bookmarkStart w:id="34" w:name="_Toc39073764"/>
+      <w:bookmarkStart w:id="35" w:name="_Toc39938284"/>
       <w:r>
         <w:lastRenderedPageBreak/>
         <w:t>M</w:t>
@@ -10366,7 +10544,8 @@
       <w:r>
         <w:t>est</w:t>
       </w:r>
-      <w:bookmarkEnd w:id="22"/>
+      <w:bookmarkEnd w:id="34"/>
+      <w:bookmarkEnd w:id="35"/>
     </w:p>
     <w:p>
       <w:pPr>
@@ -10497,13 +10676,15 @@
         <w:pStyle w:val="berschrift1"/>
         <w:ind w:left="0" w:firstLine="0"/>
       </w:pPr>
-      <w:bookmarkStart w:id="23" w:name="_Toc39073767"/>
-      <w:bookmarkStart w:id="24" w:name="_Toc388951411"/>
+      <w:bookmarkStart w:id="36" w:name="_Toc39073767"/>
+      <w:bookmarkStart w:id="37" w:name="_Toc388951411"/>
+      <w:bookmarkStart w:id="38" w:name="_Toc39938285"/>
       <w:r>
         <w:lastRenderedPageBreak/>
         <w:t>Summary</w:t>
       </w:r>
-      <w:bookmarkEnd w:id="23"/>
+      <w:bookmarkEnd w:id="36"/>
+      <w:bookmarkEnd w:id="38"/>
     </w:p>
     <w:p>
       <w:pPr>
@@ -10542,7 +10723,7 @@
         </w:rPr>
       </w:pPr>
     </w:p>
-    <w:bookmarkEnd w:id="24"/>
+    <w:bookmarkEnd w:id="37"/>
     <w:p>
       <w:pPr>
         <w:pStyle w:val="Textkrper"/>
@@ -10559,11 +10740,13 @@
         <w:pageBreakBefore w:val="0"/>
         <w:ind w:left="0" w:firstLine="0"/>
       </w:pPr>
-      <w:bookmarkStart w:id="25" w:name="_Toc39073768"/>
+      <w:bookmarkStart w:id="39" w:name="_Toc39073768"/>
+      <w:bookmarkStart w:id="40" w:name="_Toc39938286"/>
       <w:r>
         <w:t>Appendix</w:t>
       </w:r>
-      <w:bookmarkEnd w:id="25"/>
+      <w:bookmarkEnd w:id="39"/>
+      <w:bookmarkEnd w:id="40"/>
     </w:p>
     <w:p>
       <w:pPr>
@@ -10572,14 +10755,16 @@
           <w:lang w:val="de-DE"/>
         </w:rPr>
       </w:pPr>
-      <w:bookmarkStart w:id="26" w:name="_Toc39073769"/>
+      <w:bookmarkStart w:id="41" w:name="_Toc39073769"/>
+      <w:bookmarkStart w:id="42" w:name="_Toc39938287"/>
       <w:r>
         <w:rPr>
           <w:lang w:val="de-DE"/>
         </w:rPr>
         <w:t>References</w:t>
       </w:r>
-      <w:bookmarkEnd w:id="26"/>
+      <w:bookmarkEnd w:id="41"/>
+      <w:bookmarkEnd w:id="42"/>
     </w:p>
     <w:p>
       <w:pPr>
@@ -10736,11 +10921,13 @@
       <w:pPr>
         <w:pStyle w:val="berschrift2"/>
       </w:pPr>
-      <w:bookmarkStart w:id="27" w:name="_Toc39073771"/>
+      <w:bookmarkStart w:id="43" w:name="_Toc39073771"/>
+      <w:bookmarkStart w:id="44" w:name="_Toc39938288"/>
       <w:r>
         <w:t>Code</w:t>
       </w:r>
-      <w:bookmarkEnd w:id="27"/>
+      <w:bookmarkEnd w:id="43"/>
+      <w:bookmarkEnd w:id="44"/>
       <w:r>
         <w:t xml:space="preserve"> </w:t>
       </w:r>
@@ -10860,7 +11047,8 @@
       <w:pPr>
         <w:pStyle w:val="berschrift2"/>
       </w:pPr>
-      <w:bookmarkStart w:id="28" w:name="_Toc39073772"/>
+      <w:bookmarkStart w:id="45" w:name="_Toc39073772"/>
+      <w:bookmarkStart w:id="46" w:name="_Toc39938289"/>
       <w:r>
         <w:rPr>
           <w:lang w:val="de-DE"/>
@@ -10876,7 +11064,8 @@
         </w:rPr>
         <w:t xml:space="preserve"> Cases</w:t>
       </w:r>
-      <w:bookmarkEnd w:id="28"/>
+      <w:bookmarkEnd w:id="45"/>
+      <w:bookmarkEnd w:id="46"/>
     </w:p>
     <w:p>
       <w:pPr>
@@ -16709,7 +16898,6 @@
     <w:basedOn w:val="berschrift1"/>
     <w:next w:val="Standard"/>
     <w:uiPriority w:val="39"/>
-    <w:semiHidden/>
     <w:unhideWhenUsed/>
     <w:qFormat/>
     <w:rsid w:val="003375A2"/>
@@ -17150,7 +17338,7 @@
 </file>
 
 <file path=customXml/itemProps1.xml><?xml version="1.0" encoding="utf-8"?>
-<ds:datastoreItem xmlns:ds="http://schemas.openxmlformats.org/officeDocument/2006/customXml" ds:itemID="{6E9A17C5-25F6-4A45-A022-AF6BCBE79028}">
+<ds:datastoreItem xmlns:ds="http://schemas.openxmlformats.org/officeDocument/2006/customXml" ds:itemID="{07C33746-B865-4D66-B6AB-836C96265B14}">
   <ds:schemaRefs>
     <ds:schemaRef ds:uri="http://schemas.openxmlformats.org/officeDocument/2006/bibliography"/>
   </ds:schemaRefs>
